--- a/report/ANMN_ReportTemplates_v2.0.docx
+++ b/report/ANMN_ReportTemplates_v2.0.docx
@@ -354,7 +354,7 @@
                 <w:pPr>
                   <w:keepNext/>
                   <w:keepLines/>
-                  <w:spacing w:before="200" w:line="276" w:lineRule="auto"/>
+                  <w:spacing w:before="200" w:after="200" w:line="276" w:lineRule="auto"/>
                   <w:outlineLvl w:val="5"/>
                 </w:pPr>
               </w:pPrChange>
@@ -3962,8 +3962,36 @@
         <w:rPr>
           <w:u w:val="none"/>
         </w:rPr>
-        <w:t>_newDeployments’</w:t>
-      </w:r>
+        <w:t>_</w:t>
+      </w:r>
+      <w:del w:id="124" w:author="Xavier Hoenner" w:date="2014-06-16T14:47:00Z">
+        <w:r>
+          <w:rPr>
+            <w:u w:val="none"/>
+          </w:rPr>
+          <w:delText>newDeployments’</w:delText>
+        </w:r>
+      </w:del>
+      <w:ins w:id="125" w:author="Xavier Hoenner" w:date="2014-06-16T14:47:00Z">
+        <w:r>
+          <w:rPr>
+            <w:u w:val="none"/>
+          </w:rPr>
+          <w:t>newD</w:t>
+        </w:r>
+        <w:r>
+          <w:rPr>
+            <w:u w:val="none"/>
+          </w:rPr>
+          <w:t>ata</w:t>
+        </w:r>
+        <w:r>
+          <w:rPr>
+            <w:u w:val="none"/>
+          </w:rPr>
+          <w:t>’</w:t>
+        </w:r>
+      </w:ins>
     </w:p>
     <w:p>
       <w:pPr>
@@ -4065,7 +4093,7 @@
                 <w:szCs w:val="24"/>
               </w:rPr>
             </w:pPr>
-            <w:ins w:id="124" w:author="Xavier Hoenner" w:date="2014-05-01T11:02:00Z">
+            <w:ins w:id="126" w:author="Xavier Hoenner" w:date="2014-05-01T11:02:00Z">
               <w:r>
                 <w:rPr>
                   <w:szCs w:val="24"/>
@@ -4079,7 +4107,7 @@
                 <w:t>.emii.org.au</w:t>
               </w:r>
             </w:ins>
-            <w:del w:id="125" w:author="Xavier Hoenner" w:date="2014-05-01T11:02:00Z">
+            <w:del w:id="127" w:author="Xavier Hoenner" w:date="2014-05-01T11:02:00Z">
               <w:r>
                 <w:rPr>
                   <w:szCs w:val="24"/>
@@ -4121,7 +4149,7 @@
                 <w:szCs w:val="24"/>
               </w:rPr>
             </w:pPr>
-            <w:ins w:id="126" w:author="Xavier Hoenner" w:date="2014-05-01T11:02:00Z">
+            <w:ins w:id="128" w:author="Xavier Hoenner" w:date="2014-05-01T11:02:00Z">
               <w:r>
                 <w:rPr>
                   <w:szCs w:val="24"/>
@@ -4129,7 +4157,7 @@
                 <w:t>harvest</w:t>
               </w:r>
             </w:ins>
-            <w:del w:id="127" w:author="Xavier Hoenner" w:date="2014-05-01T11:02:00Z">
+            <w:del w:id="129" w:author="Xavier Hoenner" w:date="2014-05-01T11:02:00Z">
               <w:r>
                 <w:rPr>
                   <w:szCs w:val="24"/>
@@ -4171,7 +4199,7 @@
                 <w:szCs w:val="24"/>
               </w:rPr>
             </w:pPr>
-            <w:ins w:id="128" w:author="Xavier Hoenner" w:date="2014-05-01T11:02:00Z">
+            <w:ins w:id="130" w:author="Xavier Hoenner" w:date="2014-05-01T11:02:00Z">
               <w:r>
                 <w:rPr>
                   <w:szCs w:val="24"/>
@@ -4179,7 +4207,7 @@
                 <w:t>reporting</w:t>
               </w:r>
             </w:ins>
-            <w:del w:id="129" w:author="Xavier Hoenner" w:date="2014-05-01T11:02:00Z">
+            <w:del w:id="131" w:author="Xavier Hoenner" w:date="2014-05-01T11:02:00Z">
               <w:r>
                 <w:rPr>
                   <w:szCs w:val="24"/>
@@ -4255,12 +4283,12 @@
       <w:r>
         <w:t>List all data for which ‘</w:t>
       </w:r>
-      <w:del w:id="130" w:author="Xavier Hoenner" w:date="2014-05-01T11:43:00Z">
+      <w:del w:id="132" w:author="Xavier Hoenner" w:date="2014-05-01T11:43:00Z">
         <w:r>
           <w:delText>data_on_portal</w:delText>
         </w:r>
       </w:del>
-      <w:ins w:id="131" w:author="Xavier Hoenner" w:date="2014-05-01T11:43:00Z">
+      <w:ins w:id="133" w:author="Xavier Hoenner" w:date="2014-05-01T11:43:00Z">
         <w:r>
           <w:t>end_date</w:t>
         </w:r>
@@ -4294,7 +4322,7 @@
       <w:r>
         <w:t>are already sorted</w:t>
       </w:r>
-      <w:del w:id="132" w:author="Xavier Hoenner" w:date="2014-05-01T11:43:00Z">
+      <w:del w:id="134" w:author="Xavier Hoenner" w:date="2014-05-01T11:43:00Z">
         <w:r>
           <w:delText xml:space="preserve"> </w:delText>
         </w:r>
@@ -4664,7 +4692,7 @@
       <w:r>
         <w:br/>
       </w:r>
-      <w:ins w:id="133" w:author="Xavier Hoenner" w:date="2013-07-11T10:46:00Z">
+      <w:ins w:id="135" w:author="Xavier Hoenner" w:date="2013-07-11T10:46:00Z">
         <w:r>
           <w:rPr>
             <w:b/>
@@ -4786,7 +4814,7 @@
           <w:t>QLD</w:t>
         </w:r>
       </w:ins>
-      <w:ins w:id="134" w:author="Xavier Hoenner" w:date="2013-07-11T10:49:00Z">
+      <w:ins w:id="136" w:author="Xavier Hoenner" w:date="2013-07-11T10:49:00Z">
         <w:r>
           <w:rPr>
             <w:b/>
@@ -4794,7 +4822,7 @@
           <w:t xml:space="preserve"> &amp; NA</w:t>
         </w:r>
       </w:ins>
-      <w:ins w:id="135" w:author="Xavier Hoenner" w:date="2013-07-11T10:46:00Z">
+      <w:ins w:id="137" w:author="Xavier Hoenner" w:date="2013-07-11T10:46:00Z">
         <w:r>
           <w:t xml:space="preserve">: </w:t>
         </w:r>
@@ -4904,7 +4932,7 @@
           <w:t>).</w:t>
         </w:r>
       </w:ins>
-      <w:del w:id="136" w:author="Xavier Hoenner" w:date="2013-07-11T10:46:00Z">
+      <w:del w:id="138" w:author="Xavier Hoenner" w:date="2013-07-11T10:46:00Z">
         <w:r>
           <w:rPr>
             <w:b/>
@@ -5584,7 +5612,7 @@
     <w:p>
       <w:pPr>
         <w:rPr>
-          <w:del w:id="137" w:author="Xavier Hoenner" w:date="2014-06-11T16:34:00Z"/>
+          <w:del w:id="139" w:author="Xavier Hoenner" w:date="2014-06-11T16:34:00Z"/>
           <w:rFonts w:eastAsiaTheme="majorEastAsia" w:cstheme="majorBidi"/>
           <w:bCs/>
           <w:i/>
@@ -5598,10 +5626,10 @@
       <w:pPr>
         <w:pStyle w:val="Heading2"/>
         <w:rPr>
-          <w:del w:id="138" w:author="Xavier Hoenner" w:date="2014-06-11T16:33:00Z"/>
+          <w:del w:id="140" w:author="Xavier Hoenner" w:date="2014-06-11T16:33:00Z"/>
         </w:rPr>
       </w:pPr>
-      <w:del w:id="139" w:author="Xavier Hoenner" w:date="2014-06-11T16:33:00Z">
+      <w:del w:id="141" w:author="Xavier Hoenner" w:date="2014-06-11T16:33:00Z">
         <w:r>
           <w:delText>1.3</w:delText>
         </w:r>
@@ -5617,10 +5645,10 @@
       <w:pPr>
         <w:pStyle w:val="Heading3"/>
         <w:rPr>
-          <w:del w:id="140" w:author="Xavier Hoenner" w:date="2014-06-11T16:33:00Z"/>
+          <w:del w:id="142" w:author="Xavier Hoenner" w:date="2014-06-11T16:33:00Z"/>
         </w:rPr>
       </w:pPr>
-      <w:del w:id="141" w:author="Xavier Hoenner" w:date="2014-06-11T16:33:00Z">
+      <w:del w:id="143" w:author="Xavier Hoenner" w:date="2014-06-11T16:33:00Z">
         <w:r>
           <w:rPr>
             <w:b w:val="0"/>
@@ -5663,10 +5691,10 @@
       <w:pPr>
         <w:pStyle w:val="Heading3"/>
         <w:rPr>
-          <w:del w:id="142" w:author="Xavier Hoenner" w:date="2014-06-11T16:33:00Z"/>
+          <w:del w:id="144" w:author="Xavier Hoenner" w:date="2014-06-11T16:33:00Z"/>
         </w:rPr>
       </w:pPr>
-      <w:del w:id="143" w:author="Xavier Hoenner" w:date="2014-06-11T16:33:00Z">
+      <w:del w:id="145" w:author="Xavier Hoenner" w:date="2014-06-11T16:33:00Z">
         <w:r>
           <w:br/>
         </w:r>
@@ -5706,7 +5734,7 @@
     <w:p>
       <w:pPr>
         <w:rPr>
-          <w:del w:id="144" w:author="Xavier Hoenner" w:date="2014-06-11T16:33:00Z"/>
+          <w:del w:id="146" w:author="Xavier Hoenner" w:date="2014-06-11T16:33:00Z"/>
           <w:u w:val="single"/>
         </w:rPr>
       </w:pPr>
@@ -5714,11 +5742,11 @@
     <w:p>
       <w:pPr>
         <w:rPr>
-          <w:del w:id="145" w:author="Xavier Hoenner" w:date="2014-06-11T16:33:00Z"/>
+          <w:del w:id="147" w:author="Xavier Hoenner" w:date="2014-06-11T16:33:00Z"/>
           <w:b/>
         </w:rPr>
       </w:pPr>
-      <w:del w:id="146" w:author="Xavier Hoenner" w:date="2014-06-11T16:33:00Z">
+      <w:del w:id="148" w:author="Xavier Hoenner" w:date="2014-06-11T16:33:00Z">
         <w:r>
           <w:rPr>
             <w:u w:val="single"/>
@@ -5751,7 +5779,7 @@
       </w:tblGrid>
       <w:tr>
         <w:trPr>
-          <w:del w:id="147" w:author="Xavier Hoenner" w:date="2014-06-11T16:33:00Z"/>
+          <w:del w:id="149" w:author="Xavier Hoenner" w:date="2014-06-11T16:33:00Z"/>
         </w:trPr>
         <w:tc>
           <w:tcPr>
@@ -5760,14 +5788,12 @@
           <w:p>
             <w:pPr>
               <w:rPr>
-                <w:del w:id="148" w:author="Xavier Hoenner" w:date="2014-06-11T16:33:00Z"/>
+                <w:del w:id="150" w:author="Xavier Hoenner" w:date="2014-06-11T16:33:00Z"/>
                 <w:b/>
                 <w:szCs w:val="24"/>
               </w:rPr>
             </w:pPr>
-            <w:bookmarkStart w:id="149" w:name="_GoBack"/>
-            <w:bookmarkEnd w:id="149"/>
-            <w:del w:id="150" w:author="Xavier Hoenner" w:date="2014-06-11T16:33:00Z">
+            <w:del w:id="151" w:author="Xavier Hoenner" w:date="2014-06-11T16:33:00Z">
               <w:r>
                 <w:rPr>
                   <w:b/>
@@ -5785,11 +5811,11 @@
           <w:p>
             <w:pPr>
               <w:rPr>
-                <w:del w:id="151" w:author="Xavier Hoenner" w:date="2014-06-11T16:33:00Z"/>
+                <w:del w:id="152" w:author="Xavier Hoenner" w:date="2014-06-11T16:33:00Z"/>
                 <w:szCs w:val="24"/>
               </w:rPr>
             </w:pPr>
-            <w:del w:id="152" w:author="Xavier Hoenner" w:date="2014-05-01T11:02:00Z">
+            <w:del w:id="153" w:author="Xavier Hoenner" w:date="2014-05-01T11:02:00Z">
               <w:r>
                 <w:rPr>
                   <w:szCs w:val="24"/>
@@ -5802,7 +5828,7 @@
       </w:tr>
       <w:tr>
         <w:trPr>
-          <w:del w:id="153" w:author="Xavier Hoenner" w:date="2014-06-11T16:33:00Z"/>
+          <w:del w:id="154" w:author="Xavier Hoenner" w:date="2014-06-11T16:33:00Z"/>
         </w:trPr>
         <w:tc>
           <w:tcPr>
@@ -5811,12 +5837,12 @@
           <w:p>
             <w:pPr>
               <w:rPr>
-                <w:del w:id="154" w:author="Xavier Hoenner" w:date="2014-06-11T16:33:00Z"/>
+                <w:del w:id="155" w:author="Xavier Hoenner" w:date="2014-06-11T16:33:00Z"/>
                 <w:b/>
                 <w:szCs w:val="24"/>
               </w:rPr>
             </w:pPr>
-            <w:del w:id="155" w:author="Xavier Hoenner" w:date="2014-06-11T16:33:00Z">
+            <w:del w:id="156" w:author="Xavier Hoenner" w:date="2014-06-11T16:33:00Z">
               <w:r>
                 <w:rPr>
                   <w:b/>
@@ -5834,11 +5860,11 @@
           <w:p>
             <w:pPr>
               <w:rPr>
-                <w:del w:id="156" w:author="Xavier Hoenner" w:date="2014-06-11T16:33:00Z"/>
+                <w:del w:id="157" w:author="Xavier Hoenner" w:date="2014-06-11T16:33:00Z"/>
                 <w:szCs w:val="24"/>
               </w:rPr>
             </w:pPr>
-            <w:del w:id="157" w:author="Xavier Hoenner" w:date="2014-05-01T11:02:00Z">
+            <w:del w:id="158" w:author="Xavier Hoenner" w:date="2014-05-01T11:02:00Z">
               <w:r>
                 <w:rPr>
                   <w:szCs w:val="24"/>
@@ -5851,7 +5877,7 @@
       </w:tr>
       <w:tr>
         <w:trPr>
-          <w:del w:id="158" w:author="Xavier Hoenner" w:date="2014-06-11T16:33:00Z"/>
+          <w:del w:id="159" w:author="Xavier Hoenner" w:date="2014-06-11T16:33:00Z"/>
         </w:trPr>
         <w:tc>
           <w:tcPr>
@@ -5860,12 +5886,12 @@
           <w:p>
             <w:pPr>
               <w:rPr>
-                <w:del w:id="159" w:author="Xavier Hoenner" w:date="2014-06-11T16:33:00Z"/>
+                <w:del w:id="160" w:author="Xavier Hoenner" w:date="2014-06-11T16:33:00Z"/>
                 <w:b/>
                 <w:szCs w:val="24"/>
               </w:rPr>
             </w:pPr>
-            <w:del w:id="160" w:author="Xavier Hoenner" w:date="2014-06-11T16:33:00Z">
+            <w:del w:id="161" w:author="Xavier Hoenner" w:date="2014-06-11T16:33:00Z">
               <w:r>
                 <w:rPr>
                   <w:b/>
@@ -5883,11 +5909,11 @@
           <w:p>
             <w:pPr>
               <w:rPr>
-                <w:del w:id="161" w:author="Xavier Hoenner" w:date="2014-06-11T16:33:00Z"/>
+                <w:del w:id="162" w:author="Xavier Hoenner" w:date="2014-06-11T16:33:00Z"/>
                 <w:szCs w:val="24"/>
               </w:rPr>
             </w:pPr>
-            <w:del w:id="162" w:author="Xavier Hoenner" w:date="2014-05-01T11:02:00Z">
+            <w:del w:id="163" w:author="Xavier Hoenner" w:date="2014-05-01T11:02:00Z">
               <w:r>
                 <w:rPr>
                   <w:szCs w:val="24"/>
@@ -5900,7 +5926,7 @@
       </w:tr>
       <w:tr>
         <w:trPr>
-          <w:del w:id="163" w:author="Xavier Hoenner" w:date="2014-06-11T16:33:00Z"/>
+          <w:del w:id="164" w:author="Xavier Hoenner" w:date="2014-06-11T16:33:00Z"/>
         </w:trPr>
         <w:tc>
           <w:tcPr>
@@ -5909,12 +5935,12 @@
           <w:p>
             <w:pPr>
               <w:rPr>
-                <w:del w:id="164" w:author="Xavier Hoenner" w:date="2014-06-11T16:33:00Z"/>
+                <w:del w:id="165" w:author="Xavier Hoenner" w:date="2014-06-11T16:33:00Z"/>
                 <w:b/>
                 <w:szCs w:val="24"/>
               </w:rPr>
             </w:pPr>
-            <w:del w:id="165" w:author="Xavier Hoenner" w:date="2014-06-11T16:33:00Z">
+            <w:del w:id="166" w:author="Xavier Hoenner" w:date="2014-06-11T16:33:00Z">
               <w:r>
                 <w:rPr>
                   <w:b/>
@@ -5939,11 +5965,11 @@
           <w:p>
             <w:pPr>
               <w:rPr>
-                <w:del w:id="166" w:author="Xavier Hoenner" w:date="2014-06-11T16:33:00Z"/>
+                <w:del w:id="167" w:author="Xavier Hoenner" w:date="2014-06-11T16:33:00Z"/>
                 <w:szCs w:val="24"/>
               </w:rPr>
             </w:pPr>
-            <w:del w:id="167" w:author="Xavier Hoenner" w:date="2014-06-11T16:33:00Z">
+            <w:del w:id="168" w:author="Xavier Hoenner" w:date="2014-06-11T16:33:00Z">
               <w:r>
                 <w:rPr>
                   <w:szCs w:val="24"/>
@@ -5964,17 +5990,17 @@
     <w:p>
       <w:pPr>
         <w:rPr>
-          <w:del w:id="168" w:author="Xavier Hoenner" w:date="2014-06-11T16:33:00Z"/>
+          <w:del w:id="169" w:author="Xavier Hoenner" w:date="2014-06-11T16:33:00Z"/>
         </w:rPr>
       </w:pPr>
     </w:p>
     <w:p>
       <w:pPr>
         <w:rPr>
-          <w:del w:id="169" w:author="Xavier Hoenner" w:date="2014-06-11T16:33:00Z"/>
+          <w:del w:id="170" w:author="Xavier Hoenner" w:date="2014-06-11T16:33:00Z"/>
         </w:rPr>
       </w:pPr>
-      <w:del w:id="170" w:author="Xavier Hoenner" w:date="2014-06-11T16:33:00Z">
+      <w:del w:id="171" w:author="Xavier Hoenner" w:date="2014-06-11T16:33:00Z">
         <w:r>
           <w:rPr>
             <w:u w:val="single"/>
@@ -5992,10 +6018,10 @@
     <w:p>
       <w:pPr>
         <w:rPr>
-          <w:del w:id="171" w:author="Xavier Hoenner" w:date="2014-06-11T16:33:00Z"/>
+          <w:del w:id="172" w:author="Xavier Hoenner" w:date="2014-06-11T16:33:00Z"/>
         </w:rPr>
       </w:pPr>
-      <w:del w:id="172" w:author="Xavier Hoenner" w:date="2014-06-11T16:33:00Z">
+      <w:del w:id="173" w:author="Xavier Hoenner" w:date="2014-06-11T16:33:00Z">
         <w:r>
           <w:rPr>
             <w:u w:val="single"/>
@@ -6035,10 +6061,10 @@
       <w:pPr>
         <w:ind w:left="1843" w:hanging="1843"/>
         <w:rPr>
-          <w:del w:id="173" w:author="Xavier Hoenner" w:date="2014-06-11T16:33:00Z"/>
+          <w:del w:id="174" w:author="Xavier Hoenner" w:date="2014-06-11T16:33:00Z"/>
         </w:rPr>
       </w:pPr>
-      <w:del w:id="174" w:author="Xavier Hoenner" w:date="2014-06-11T16:33:00Z">
+      <w:del w:id="175" w:author="Xavier Hoenner" w:date="2014-06-11T16:33:00Z">
         <w:r>
           <w:rPr>
             <w:u w:val="single"/>
@@ -6060,10 +6086,10 @@
       <w:pPr>
         <w:ind w:left="993" w:hanging="993"/>
         <w:rPr>
-          <w:del w:id="175" w:author="Xavier Hoenner" w:date="2014-06-11T16:33:00Z"/>
+          <w:del w:id="176" w:author="Xavier Hoenner" w:date="2014-06-11T16:33:00Z"/>
         </w:rPr>
       </w:pPr>
-      <w:del w:id="176" w:author="Xavier Hoenner" w:date="2014-06-11T16:33:00Z">
+      <w:del w:id="177" w:author="Xavier Hoenner" w:date="2014-06-11T16:33:00Z">
         <w:r>
           <w:rPr>
             <w:u w:val="single"/>
@@ -6320,7 +6346,7 @@
           <w:delText>Number of days with data.</w:delText>
         </w:r>
       </w:del>
-      <w:del w:id="177" w:author="Xavier Hoenner" w:date="2014-05-01T11:57:00Z">
+      <w:del w:id="178" w:author="Xavier Hoenner" w:date="2014-05-01T11:57:00Z">
         <w:r>
           <w:br/>
         </w:r>
@@ -6382,7 +6408,7 @@
           <w:delText>.</w:delText>
         </w:r>
       </w:del>
-      <w:del w:id="178" w:author="Xavier Hoenner" w:date="2014-06-11T16:33:00Z">
+      <w:del w:id="179" w:author="Xavier Hoenner" w:date="2014-06-11T16:33:00Z">
         <w:r>
           <w:br/>
         </w:r>
@@ -6399,10 +6425,7 @@
           <w:fldChar w:fldCharType="begin"/>
         </w:r>
         <w:r>
-          <w:delInstrText xml:space="preserve"> HYPERLINK "http://imos.org.au/anmn.htm</w:delInstrText>
-        </w:r>
-        <w:r>
-          <w:delInstrText xml:space="preserve">l" </w:delInstrText>
+          <w:delInstrText xml:space="preserve"> HYPERLINK "http://imos.org.au/anmn.html" </w:delInstrText>
         </w:r>
         <w:r>
           <w:fldChar w:fldCharType="separate"/>
@@ -6426,7 +6449,7 @@
           <w:br/>
         </w:r>
       </w:del>
-      <w:del w:id="179" w:author="Xavier Hoenner" w:date="2013-07-11T10:46:00Z">
+      <w:del w:id="180" w:author="Xavier Hoenner" w:date="2013-07-11T10:46:00Z">
         <w:r>
           <w:rPr>
             <w:b/>
@@ -6661,10 +6684,10 @@
       <w:pPr>
         <w:pStyle w:val="Heading3"/>
         <w:rPr>
-          <w:del w:id="180" w:author="Xavier Hoenner" w:date="2014-06-11T16:33:00Z"/>
+          <w:del w:id="181" w:author="Xavier Hoenner" w:date="2014-06-11T16:33:00Z"/>
         </w:rPr>
       </w:pPr>
-      <w:del w:id="181" w:author="Xavier Hoenner" w:date="2014-06-11T16:33:00Z">
+      <w:del w:id="182" w:author="Xavier Hoenner" w:date="2014-06-11T16:33:00Z">
         <w:r>
           <w:delText>Template</w:delText>
         </w:r>
@@ -6690,7 +6713,7 @@
       <w:tr>
         <w:trPr>
           <w:jc w:val="center"/>
-          <w:del w:id="182" w:author="Xavier Hoenner" w:date="2014-06-11T16:33:00Z"/>
+          <w:del w:id="183" w:author="Xavier Hoenner" w:date="2014-06-11T16:33:00Z"/>
         </w:trPr>
         <w:tc>
           <w:tcPr>
@@ -6701,11 +6724,11 @@
             <w:pPr>
               <w:jc w:val="center"/>
               <w:rPr>
-                <w:del w:id="183" w:author="Xavier Hoenner" w:date="2014-06-11T16:33:00Z"/>
-                <w:b/>
-              </w:rPr>
-            </w:pPr>
-            <w:del w:id="184" w:author="Xavier Hoenner" w:date="2014-06-11T16:33:00Z">
+                <w:del w:id="184" w:author="Xavier Hoenner" w:date="2014-06-11T16:33:00Z"/>
+                <w:b/>
+              </w:rPr>
+            </w:pPr>
+            <w:del w:id="185" w:author="Xavier Hoenner" w:date="2014-06-11T16:33:00Z">
               <w:r>
                 <w:rPr>
                   <w:b/>
@@ -6724,11 +6747,11 @@
             <w:pPr>
               <w:jc w:val="center"/>
               <w:rPr>
-                <w:del w:id="185" w:author="Xavier Hoenner" w:date="2014-06-11T16:33:00Z"/>
-                <w:b/>
-              </w:rPr>
-            </w:pPr>
-            <w:del w:id="186" w:author="Xavier Hoenner" w:date="2014-06-11T16:33:00Z">
+                <w:del w:id="186" w:author="Xavier Hoenner" w:date="2014-06-11T16:33:00Z"/>
+                <w:b/>
+              </w:rPr>
+            </w:pPr>
+            <w:del w:id="187" w:author="Xavier Hoenner" w:date="2014-06-11T16:33:00Z">
               <w:r>
                 <w:rPr>
                   <w:b/>
@@ -6747,11 +6770,11 @@
             <w:pPr>
               <w:jc w:val="center"/>
               <w:rPr>
-                <w:del w:id="187" w:author="Xavier Hoenner" w:date="2014-06-11T16:33:00Z"/>
-                <w:b/>
-              </w:rPr>
-            </w:pPr>
-            <w:del w:id="188" w:author="Xavier Hoenner" w:date="2014-06-11T16:33:00Z">
+                <w:del w:id="188" w:author="Xavier Hoenner" w:date="2014-06-11T16:33:00Z"/>
+                <w:b/>
+              </w:rPr>
+            </w:pPr>
+            <w:del w:id="189" w:author="Xavier Hoenner" w:date="2014-06-11T16:33:00Z">
               <w:r>
                 <w:rPr>
                   <w:b/>
@@ -6770,11 +6793,11 @@
             <w:pPr>
               <w:jc w:val="center"/>
               <w:rPr>
-                <w:del w:id="189" w:author="Xavier Hoenner" w:date="2014-06-11T16:33:00Z"/>
-                <w:b/>
-              </w:rPr>
-            </w:pPr>
-            <w:del w:id="190" w:author="Xavier Hoenner" w:date="2014-06-11T16:33:00Z">
+                <w:del w:id="190" w:author="Xavier Hoenner" w:date="2014-06-11T16:33:00Z"/>
+                <w:b/>
+              </w:rPr>
+            </w:pPr>
+            <w:del w:id="191" w:author="Xavier Hoenner" w:date="2014-06-11T16:33:00Z">
               <w:r>
                 <w:rPr>
                   <w:b/>
@@ -6793,11 +6816,11 @@
             <w:pPr>
               <w:jc w:val="center"/>
               <w:rPr>
-                <w:del w:id="191" w:author="Xavier Hoenner" w:date="2014-06-11T16:33:00Z"/>
-                <w:b/>
-              </w:rPr>
-            </w:pPr>
-            <w:del w:id="192" w:author="Xavier Hoenner" w:date="2014-06-11T16:33:00Z">
+                <w:del w:id="192" w:author="Xavier Hoenner" w:date="2014-06-11T16:33:00Z"/>
+                <w:b/>
+              </w:rPr>
+            </w:pPr>
+            <w:del w:id="193" w:author="Xavier Hoenner" w:date="2014-06-11T16:33:00Z">
               <w:r>
                 <w:rPr>
                   <w:b/>
@@ -6816,11 +6839,11 @@
             <w:pPr>
               <w:jc w:val="center"/>
               <w:rPr>
-                <w:del w:id="193" w:author="Xavier Hoenner" w:date="2014-06-11T16:33:00Z"/>
-                <w:b/>
-              </w:rPr>
-            </w:pPr>
-            <w:del w:id="194" w:author="Xavier Hoenner" w:date="2014-06-11T16:33:00Z">
+                <w:del w:id="194" w:author="Xavier Hoenner" w:date="2014-06-11T16:33:00Z"/>
+                <w:b/>
+              </w:rPr>
+            </w:pPr>
+            <w:del w:id="195" w:author="Xavier Hoenner" w:date="2014-06-11T16:33:00Z">
               <w:r>
                 <w:rPr>
                   <w:b/>
@@ -6839,11 +6862,11 @@
             <w:pPr>
               <w:jc w:val="center"/>
               <w:rPr>
-                <w:del w:id="195" w:author="Xavier Hoenner" w:date="2014-06-11T16:33:00Z"/>
-                <w:b/>
-              </w:rPr>
-            </w:pPr>
-            <w:del w:id="196" w:author="Xavier Hoenner" w:date="2014-06-11T16:33:00Z">
+                <w:del w:id="196" w:author="Xavier Hoenner" w:date="2014-06-11T16:33:00Z"/>
+                <w:b/>
+              </w:rPr>
+            </w:pPr>
+            <w:del w:id="197" w:author="Xavier Hoenner" w:date="2014-06-11T16:33:00Z">
               <w:r>
                 <w:rPr>
                   <w:b/>
@@ -6862,11 +6885,11 @@
             <w:pPr>
               <w:jc w:val="center"/>
               <w:rPr>
-                <w:del w:id="197" w:author="Xavier Hoenner" w:date="2014-06-11T16:33:00Z"/>
-                <w:b/>
-              </w:rPr>
-            </w:pPr>
-            <w:del w:id="198" w:author="Xavier Hoenner" w:date="2014-06-11T16:33:00Z">
+                <w:del w:id="198" w:author="Xavier Hoenner" w:date="2014-06-11T16:33:00Z"/>
+                <w:b/>
+              </w:rPr>
+            </w:pPr>
+            <w:del w:id="199" w:author="Xavier Hoenner" w:date="2014-06-11T16:33:00Z">
               <w:r>
                 <w:rPr>
                   <w:b/>
@@ -6880,7 +6903,7 @@
       <w:tr>
         <w:trPr>
           <w:jc w:val="center"/>
-          <w:del w:id="199" w:author="Xavier Hoenner" w:date="2014-06-11T16:33:00Z"/>
+          <w:del w:id="200" w:author="Xavier Hoenner" w:date="2014-06-11T16:33:00Z"/>
         </w:trPr>
         <w:tc>
           <w:tcPr>
@@ -6891,10 +6914,10 @@
             <w:pPr>
               <w:jc w:val="center"/>
               <w:rPr>
-                <w:del w:id="200" w:author="Xavier Hoenner" w:date="2014-06-11T16:33:00Z"/>
-              </w:rPr>
-            </w:pPr>
-            <w:del w:id="201" w:author="Xavier Hoenner" w:date="2014-06-11T16:33:00Z">
+                <w:del w:id="201" w:author="Xavier Hoenner" w:date="2014-06-11T16:33:00Z"/>
+              </w:rPr>
+            </w:pPr>
+            <w:del w:id="202" w:author="Xavier Hoenner" w:date="2014-06-11T16:33:00Z">
               <w:r>
                 <w:delText>Data category</w:delText>
               </w:r>
@@ -6910,10 +6933,10 @@
             <w:pPr>
               <w:jc w:val="center"/>
               <w:rPr>
-                <w:del w:id="202" w:author="Xavier Hoenner" w:date="2014-06-11T16:33:00Z"/>
-              </w:rPr>
-            </w:pPr>
-            <w:del w:id="203" w:author="Xavier Hoenner" w:date="2014-06-11T16:33:00Z">
+                <w:del w:id="203" w:author="Xavier Hoenner" w:date="2014-06-11T16:33:00Z"/>
+              </w:rPr>
+            </w:pPr>
+            <w:del w:id="204" w:author="Xavier Hoenner" w:date="2014-06-11T16:33:00Z">
               <w:r>
                 <w:delText>Deployment code</w:delText>
               </w:r>
@@ -6929,10 +6952,10 @@
             <w:pPr>
               <w:jc w:val="center"/>
               <w:rPr>
-                <w:del w:id="204" w:author="Xavier Hoenner" w:date="2014-06-11T16:33:00Z"/>
-              </w:rPr>
-            </w:pPr>
-            <w:del w:id="205" w:author="Xavier Hoenner" w:date="2014-06-11T16:33:00Z">
+                <w:del w:id="205" w:author="Xavier Hoenner" w:date="2014-06-11T16:33:00Z"/>
+              </w:rPr>
+            </w:pPr>
+            <w:del w:id="206" w:author="Xavier Hoenner" w:date="2014-06-11T16:33:00Z">
               <w:r>
                 <w:delText># FV00</w:delText>
               </w:r>
@@ -6948,10 +6971,10 @@
             <w:pPr>
               <w:jc w:val="center"/>
               <w:rPr>
-                <w:del w:id="206" w:author="Xavier Hoenner" w:date="2014-06-11T16:33:00Z"/>
-              </w:rPr>
-            </w:pPr>
-            <w:del w:id="207" w:author="Xavier Hoenner" w:date="2014-06-11T16:33:00Z">
+                <w:del w:id="207" w:author="Xavier Hoenner" w:date="2014-06-11T16:33:00Z"/>
+              </w:rPr>
+            </w:pPr>
+            <w:del w:id="208" w:author="Xavier Hoenner" w:date="2014-06-11T16:33:00Z">
               <w:r>
                 <w:delText># FV01</w:delText>
               </w:r>
@@ -6967,10 +6990,10 @@
             <w:pPr>
               <w:jc w:val="center"/>
               <w:rPr>
-                <w:del w:id="208" w:author="Xavier Hoenner" w:date="2014-06-11T16:33:00Z"/>
-              </w:rPr>
-            </w:pPr>
-            <w:del w:id="209" w:author="Xavier Hoenner" w:date="2014-06-11T16:33:00Z">
+                <w:del w:id="209" w:author="Xavier Hoenner" w:date="2014-06-11T16:33:00Z"/>
+              </w:rPr>
+            </w:pPr>
+            <w:del w:id="210" w:author="Xavier Hoenner" w:date="2014-06-11T16:33:00Z">
               <w:r>
                 <w:delText>Start</w:delText>
               </w:r>
@@ -6986,10 +7009,10 @@
             <w:pPr>
               <w:jc w:val="center"/>
               <w:rPr>
-                <w:del w:id="210" w:author="Xavier Hoenner" w:date="2014-06-11T16:33:00Z"/>
-              </w:rPr>
-            </w:pPr>
-            <w:del w:id="211" w:author="Xavier Hoenner" w:date="2014-06-11T16:33:00Z">
+                <w:del w:id="211" w:author="Xavier Hoenner" w:date="2014-06-11T16:33:00Z"/>
+              </w:rPr>
+            </w:pPr>
+            <w:del w:id="212" w:author="Xavier Hoenner" w:date="2014-06-11T16:33:00Z">
               <w:r>
                 <w:delText>End</w:delText>
               </w:r>
@@ -7005,10 +7028,10 @@
             <w:pPr>
               <w:jc w:val="center"/>
               <w:rPr>
-                <w:del w:id="212" w:author="Xavier Hoenner" w:date="2014-06-11T16:33:00Z"/>
-              </w:rPr>
-            </w:pPr>
-            <w:del w:id="213" w:author="Xavier Hoenner" w:date="2014-06-11T16:33:00Z">
+                <w:del w:id="213" w:author="Xavier Hoenner" w:date="2014-06-11T16:33:00Z"/>
+              </w:rPr>
+            </w:pPr>
+            <w:del w:id="214" w:author="Xavier Hoenner" w:date="2014-06-11T16:33:00Z">
               <w:r>
                 <w:delText>Time coverage (days)</w:delText>
               </w:r>
@@ -7024,10 +7047,10 @@
             <w:pPr>
               <w:jc w:val="center"/>
               <w:rPr>
-                <w:del w:id="214" w:author="Xavier Hoenner" w:date="2014-06-11T16:33:00Z"/>
-              </w:rPr>
-            </w:pPr>
-            <w:del w:id="215" w:author="Xavier Hoenner" w:date="2014-06-11T16:33:00Z">
+                <w:del w:id="215" w:author="Xavier Hoenner" w:date="2014-06-11T16:33:00Z"/>
+              </w:rPr>
+            </w:pPr>
+            <w:del w:id="216" w:author="Xavier Hoenner" w:date="2014-06-11T16:33:00Z">
               <w:r>
                 <w:delText>Data coverage</w:delText>
               </w:r>
@@ -7038,7 +7061,7 @@
       <w:tr>
         <w:trPr>
           <w:jc w:val="center"/>
-          <w:del w:id="216" w:author="Xavier Hoenner" w:date="2014-06-11T16:33:00Z"/>
+          <w:del w:id="217" w:author="Xavier Hoenner" w:date="2014-06-11T16:33:00Z"/>
         </w:trPr>
         <w:tc>
           <w:tcPr>
@@ -7051,10 +7074,10 @@
             <w:pPr>
               <w:jc w:val="center"/>
               <w:rPr>
-                <w:del w:id="217" w:author="Xavier Hoenner" w:date="2014-06-11T16:33:00Z"/>
-              </w:rPr>
-            </w:pPr>
-            <w:del w:id="218" w:author="Xavier Hoenner" w:date="2014-06-11T16:33:00Z">
+                <w:del w:id="218" w:author="Xavier Hoenner" w:date="2014-06-11T16:33:00Z"/>
+              </w:rPr>
+            </w:pPr>
+            <w:del w:id="219" w:author="Xavier Hoenner" w:date="2014-06-11T16:33:00Z">
               <w:r>
                 <w:delText>Headers = missing_info</w:delText>
               </w:r>
@@ -7065,7 +7088,7 @@
       <w:tr>
         <w:trPr>
           <w:jc w:val="center"/>
-          <w:del w:id="219" w:author="Xavier Hoenner" w:date="2014-06-11T16:33:00Z"/>
+          <w:del w:id="220" w:author="Xavier Hoenner" w:date="2014-06-11T16:33:00Z"/>
         </w:trPr>
         <w:tc>
           <w:tcPr>
@@ -7077,10 +7100,10 @@
           <w:p>
             <w:pPr>
               <w:rPr>
-                <w:del w:id="220" w:author="Xavier Hoenner" w:date="2014-06-11T16:33:00Z"/>
-              </w:rPr>
-            </w:pPr>
-            <w:del w:id="221" w:author="Xavier Hoenner" w:date="2014-06-11T16:33:00Z">
+                <w:del w:id="221" w:author="Xavier Hoenner" w:date="2014-06-11T16:33:00Z"/>
+              </w:rPr>
+            </w:pPr>
+            <w:del w:id="222" w:author="Xavier Hoenner" w:date="2014-06-11T16:33:00Z">
               <w:r>
                 <w:delText>Sub-headers = site_name_code</w:delText>
               </w:r>
@@ -7091,7 +7114,7 @@
       <w:tr>
         <w:trPr>
           <w:jc w:val="center"/>
-          <w:del w:id="222" w:author="Xavier Hoenner" w:date="2014-06-11T16:33:00Z"/>
+          <w:del w:id="223" w:author="Xavier Hoenner" w:date="2014-06-11T16:33:00Z"/>
         </w:trPr>
         <w:tc>
           <w:tcPr>
@@ -7102,7 +7125,7 @@
             <w:pPr>
               <w:jc w:val="center"/>
               <w:rPr>
-                <w:del w:id="223" w:author="Xavier Hoenner" w:date="2014-06-11T16:33:00Z"/>
+                <w:del w:id="224" w:author="Xavier Hoenner" w:date="2014-06-11T16:33:00Z"/>
               </w:rPr>
             </w:pPr>
           </w:p>
@@ -7116,7 +7139,7 @@
             <w:pPr>
               <w:jc w:val="center"/>
               <w:rPr>
-                <w:del w:id="224" w:author="Xavier Hoenner" w:date="2014-06-11T16:33:00Z"/>
+                <w:del w:id="225" w:author="Xavier Hoenner" w:date="2014-06-11T16:33:00Z"/>
               </w:rPr>
             </w:pPr>
           </w:p>
@@ -7130,7 +7153,7 @@
             <w:pPr>
               <w:jc w:val="center"/>
               <w:rPr>
-                <w:del w:id="225" w:author="Xavier Hoenner" w:date="2014-06-11T16:33:00Z"/>
+                <w:del w:id="226" w:author="Xavier Hoenner" w:date="2014-06-11T16:33:00Z"/>
               </w:rPr>
             </w:pPr>
           </w:p>
@@ -7144,7 +7167,7 @@
             <w:pPr>
               <w:jc w:val="center"/>
               <w:rPr>
-                <w:del w:id="226" w:author="Xavier Hoenner" w:date="2014-06-11T16:33:00Z"/>
+                <w:del w:id="227" w:author="Xavier Hoenner" w:date="2014-06-11T16:33:00Z"/>
               </w:rPr>
             </w:pPr>
           </w:p>
@@ -7158,7 +7181,7 @@
             <w:pPr>
               <w:jc w:val="center"/>
               <w:rPr>
-                <w:del w:id="227" w:author="Xavier Hoenner" w:date="2014-06-11T16:33:00Z"/>
+                <w:del w:id="228" w:author="Xavier Hoenner" w:date="2014-06-11T16:33:00Z"/>
               </w:rPr>
             </w:pPr>
           </w:p>
@@ -7172,7 +7195,7 @@
             <w:pPr>
               <w:jc w:val="center"/>
               <w:rPr>
-                <w:del w:id="228" w:author="Xavier Hoenner" w:date="2014-06-11T16:33:00Z"/>
+                <w:del w:id="229" w:author="Xavier Hoenner" w:date="2014-06-11T16:33:00Z"/>
               </w:rPr>
             </w:pPr>
           </w:p>
@@ -7186,7 +7209,7 @@
             <w:pPr>
               <w:jc w:val="center"/>
               <w:rPr>
-                <w:del w:id="229" w:author="Xavier Hoenner" w:date="2014-06-11T16:33:00Z"/>
+                <w:del w:id="230" w:author="Xavier Hoenner" w:date="2014-06-11T16:33:00Z"/>
               </w:rPr>
             </w:pPr>
           </w:p>
@@ -7200,7 +7223,7 @@
             <w:pPr>
               <w:jc w:val="center"/>
               <w:rPr>
-                <w:del w:id="230" w:author="Xavier Hoenner" w:date="2014-06-11T16:33:00Z"/>
+                <w:del w:id="231" w:author="Xavier Hoenner" w:date="2014-06-11T16:33:00Z"/>
               </w:rPr>
             </w:pPr>
           </w:p>
@@ -7391,7 +7414,7 @@
                 <w:szCs w:val="24"/>
               </w:rPr>
             </w:pPr>
-            <w:ins w:id="231" w:author="Xavier Hoenner" w:date="2014-05-01T11:02:00Z">
+            <w:ins w:id="232" w:author="Xavier Hoenner" w:date="2014-05-01T11:02:00Z">
               <w:r>
                 <w:rPr>
                   <w:szCs w:val="24"/>
@@ -7405,7 +7428,7 @@
                 <w:t>.emii.org.au</w:t>
               </w:r>
             </w:ins>
-            <w:del w:id="232" w:author="Xavier Hoenner" w:date="2014-05-01T11:02:00Z">
+            <w:del w:id="233" w:author="Xavier Hoenner" w:date="2014-05-01T11:02:00Z">
               <w:r>
                 <w:rPr>
                   <w:szCs w:val="24"/>
@@ -7447,7 +7470,7 @@
                 <w:szCs w:val="24"/>
               </w:rPr>
             </w:pPr>
-            <w:ins w:id="233" w:author="Xavier Hoenner" w:date="2014-05-01T11:02:00Z">
+            <w:ins w:id="234" w:author="Xavier Hoenner" w:date="2014-05-01T11:02:00Z">
               <w:r>
                 <w:rPr>
                   <w:szCs w:val="24"/>
@@ -7455,7 +7478,7 @@
                 <w:t>harvest</w:t>
               </w:r>
             </w:ins>
-            <w:del w:id="234" w:author="Xavier Hoenner" w:date="2014-05-01T11:02:00Z">
+            <w:del w:id="235" w:author="Xavier Hoenner" w:date="2014-05-01T11:02:00Z">
               <w:r>
                 <w:rPr>
                   <w:szCs w:val="24"/>
@@ -7497,7 +7520,7 @@
                 <w:szCs w:val="24"/>
               </w:rPr>
             </w:pPr>
-            <w:ins w:id="235" w:author="Xavier Hoenner" w:date="2014-05-01T11:02:00Z">
+            <w:ins w:id="236" w:author="Xavier Hoenner" w:date="2014-05-01T11:02:00Z">
               <w:r>
                 <w:rPr>
                   <w:szCs w:val="24"/>
@@ -7505,7 +7528,7 @@
                 <w:t>reporting</w:t>
               </w:r>
             </w:ins>
-            <w:del w:id="236" w:author="Xavier Hoenner" w:date="2014-05-01T11:02:00Z">
+            <w:del w:id="237" w:author="Xavier Hoenner" w:date="2014-05-01T11:02:00Z">
               <w:r>
                 <w:rPr>
                   <w:szCs w:val="24"/>
@@ -8525,7 +8548,7 @@
                 <w:szCs w:val="24"/>
               </w:rPr>
             </w:pPr>
-            <w:ins w:id="237" w:author="Xavier Hoenner" w:date="2014-05-01T11:02:00Z">
+            <w:ins w:id="238" w:author="Xavier Hoenner" w:date="2014-05-01T11:02:00Z">
               <w:r>
                 <w:rPr>
                   <w:szCs w:val="24"/>
@@ -8539,7 +8562,7 @@
                 <w:t>.emii.org.au</w:t>
               </w:r>
             </w:ins>
-            <w:del w:id="238" w:author="Xavier Hoenner" w:date="2014-05-01T11:02:00Z">
+            <w:del w:id="239" w:author="Xavier Hoenner" w:date="2014-05-01T11:02:00Z">
               <w:r>
                 <w:rPr>
                   <w:szCs w:val="24"/>
@@ -8581,7 +8604,7 @@
                 <w:szCs w:val="24"/>
               </w:rPr>
             </w:pPr>
-            <w:ins w:id="239" w:author="Xavier Hoenner" w:date="2014-05-01T11:02:00Z">
+            <w:ins w:id="240" w:author="Xavier Hoenner" w:date="2014-05-01T11:02:00Z">
               <w:r>
                 <w:rPr>
                   <w:szCs w:val="24"/>
@@ -8589,7 +8612,7 @@
                 <w:t>harvest</w:t>
               </w:r>
             </w:ins>
-            <w:del w:id="240" w:author="Xavier Hoenner" w:date="2014-05-01T11:02:00Z">
+            <w:del w:id="241" w:author="Xavier Hoenner" w:date="2014-05-01T11:02:00Z">
               <w:r>
                 <w:rPr>
                   <w:szCs w:val="24"/>
@@ -8631,7 +8654,7 @@
                 <w:szCs w:val="24"/>
               </w:rPr>
             </w:pPr>
-            <w:ins w:id="241" w:author="Xavier Hoenner" w:date="2014-05-01T11:02:00Z">
+            <w:ins w:id="242" w:author="Xavier Hoenner" w:date="2014-05-01T11:02:00Z">
               <w:r>
                 <w:rPr>
                   <w:szCs w:val="24"/>
@@ -8639,7 +8662,7 @@
                 <w:t>reporting</w:t>
               </w:r>
             </w:ins>
-            <w:del w:id="242" w:author="Xavier Hoenner" w:date="2014-05-01T11:02:00Z">
+            <w:del w:id="243" w:author="Xavier Hoenner" w:date="2014-05-01T11:02:00Z">
               <w:r>
                 <w:rPr>
                   <w:szCs w:val="24"/>
@@ -10051,7 +10074,7 @@
                 <w:szCs w:val="24"/>
               </w:rPr>
             </w:pPr>
-            <w:ins w:id="243" w:author="Xavier Hoenner" w:date="2014-05-01T11:02:00Z">
+            <w:ins w:id="244" w:author="Xavier Hoenner" w:date="2014-05-01T11:02:00Z">
               <w:r>
                 <w:rPr>
                   <w:szCs w:val="24"/>
@@ -10065,7 +10088,7 @@
                 <w:t>.emii.org.au</w:t>
               </w:r>
             </w:ins>
-            <w:del w:id="244" w:author="Xavier Hoenner" w:date="2014-05-01T11:02:00Z">
+            <w:del w:id="245" w:author="Xavier Hoenner" w:date="2014-05-01T11:02:00Z">
               <w:r>
                 <w:rPr>
                   <w:szCs w:val="24"/>
@@ -10107,7 +10130,7 @@
                 <w:szCs w:val="24"/>
               </w:rPr>
             </w:pPr>
-            <w:ins w:id="245" w:author="Xavier Hoenner" w:date="2014-05-01T11:02:00Z">
+            <w:ins w:id="246" w:author="Xavier Hoenner" w:date="2014-05-01T11:02:00Z">
               <w:r>
                 <w:rPr>
                   <w:szCs w:val="24"/>
@@ -10115,7 +10138,7 @@
                 <w:t>harvest</w:t>
               </w:r>
             </w:ins>
-            <w:del w:id="246" w:author="Xavier Hoenner" w:date="2014-05-01T11:02:00Z">
+            <w:del w:id="247" w:author="Xavier Hoenner" w:date="2014-05-01T11:02:00Z">
               <w:r>
                 <w:rPr>
                   <w:szCs w:val="24"/>
@@ -10157,7 +10180,7 @@
                 <w:szCs w:val="24"/>
               </w:rPr>
             </w:pPr>
-            <w:ins w:id="247" w:author="Xavier Hoenner" w:date="2014-05-01T11:02:00Z">
+            <w:ins w:id="248" w:author="Xavier Hoenner" w:date="2014-05-01T11:02:00Z">
               <w:r>
                 <w:rPr>
                   <w:szCs w:val="24"/>
@@ -10165,7 +10188,7 @@
                 <w:t>reporting</w:t>
               </w:r>
             </w:ins>
-            <w:del w:id="248" w:author="Xavier Hoenner" w:date="2014-05-01T11:02:00Z">
+            <w:del w:id="249" w:author="Xavier Hoenner" w:date="2014-05-01T11:02:00Z">
               <w:r>
                 <w:rPr>
                   <w:szCs w:val="24"/>
@@ -11149,7 +11172,7 @@
                 <w:szCs w:val="24"/>
               </w:rPr>
             </w:pPr>
-            <w:ins w:id="249" w:author="Xavier Hoenner" w:date="2014-05-01T11:02:00Z">
+            <w:ins w:id="250" w:author="Xavier Hoenner" w:date="2014-05-01T11:02:00Z">
               <w:r>
                 <w:rPr>
                   <w:szCs w:val="24"/>
@@ -11163,7 +11186,7 @@
                 <w:t>.emii.org.au</w:t>
               </w:r>
             </w:ins>
-            <w:del w:id="250" w:author="Xavier Hoenner" w:date="2014-05-01T11:02:00Z">
+            <w:del w:id="251" w:author="Xavier Hoenner" w:date="2014-05-01T11:02:00Z">
               <w:r>
                 <w:rPr>
                   <w:szCs w:val="24"/>
@@ -11205,7 +11228,7 @@
                 <w:szCs w:val="24"/>
               </w:rPr>
             </w:pPr>
-            <w:ins w:id="251" w:author="Xavier Hoenner" w:date="2014-05-01T11:02:00Z">
+            <w:ins w:id="252" w:author="Xavier Hoenner" w:date="2014-05-01T11:02:00Z">
               <w:r>
                 <w:rPr>
                   <w:szCs w:val="24"/>
@@ -11213,7 +11236,7 @@
                 <w:t>harvest</w:t>
               </w:r>
             </w:ins>
-            <w:del w:id="252" w:author="Xavier Hoenner" w:date="2014-05-01T11:02:00Z">
+            <w:del w:id="253" w:author="Xavier Hoenner" w:date="2014-05-01T11:02:00Z">
               <w:r>
                 <w:rPr>
                   <w:szCs w:val="24"/>
@@ -11255,7 +11278,7 @@
                 <w:szCs w:val="24"/>
               </w:rPr>
             </w:pPr>
-            <w:ins w:id="253" w:author="Xavier Hoenner" w:date="2014-05-01T11:02:00Z">
+            <w:ins w:id="254" w:author="Xavier Hoenner" w:date="2014-05-01T11:02:00Z">
               <w:r>
                 <w:rPr>
                   <w:szCs w:val="24"/>
@@ -11263,7 +11286,7 @@
                 <w:t>reporting</w:t>
               </w:r>
             </w:ins>
-            <w:del w:id="254" w:author="Xavier Hoenner" w:date="2014-05-01T11:02:00Z">
+            <w:del w:id="255" w:author="Xavier Hoenner" w:date="2014-05-01T11:02:00Z">
               <w:r>
                 <w:rPr>
                   <w:szCs w:val="24"/>
@@ -12247,7 +12270,7 @@
                 <w:szCs w:val="24"/>
               </w:rPr>
             </w:pPr>
-            <w:ins w:id="255" w:author="Xavier Hoenner" w:date="2014-05-01T11:02:00Z">
+            <w:ins w:id="256" w:author="Xavier Hoenner" w:date="2014-05-01T11:02:00Z">
               <w:r>
                 <w:rPr>
                   <w:szCs w:val="24"/>
@@ -12261,7 +12284,7 @@
                 <w:t>.emii.org.au</w:t>
               </w:r>
             </w:ins>
-            <w:del w:id="256" w:author="Xavier Hoenner" w:date="2014-05-01T11:02:00Z">
+            <w:del w:id="257" w:author="Xavier Hoenner" w:date="2014-05-01T11:02:00Z">
               <w:r>
                 <w:rPr>
                   <w:szCs w:val="24"/>
@@ -12303,7 +12326,7 @@
                 <w:szCs w:val="24"/>
               </w:rPr>
             </w:pPr>
-            <w:ins w:id="257" w:author="Xavier Hoenner" w:date="2014-05-01T11:02:00Z">
+            <w:ins w:id="258" w:author="Xavier Hoenner" w:date="2014-05-01T11:02:00Z">
               <w:r>
                 <w:rPr>
                   <w:szCs w:val="24"/>
@@ -12311,7 +12334,7 @@
                 <w:t>harvest</w:t>
               </w:r>
             </w:ins>
-            <w:del w:id="258" w:author="Xavier Hoenner" w:date="2014-05-01T11:02:00Z">
+            <w:del w:id="259" w:author="Xavier Hoenner" w:date="2014-05-01T11:02:00Z">
               <w:r>
                 <w:rPr>
                   <w:szCs w:val="24"/>
@@ -12354,7 +12377,7 @@
                 <w:szCs w:val="24"/>
               </w:rPr>
             </w:pPr>
-            <w:ins w:id="259" w:author="Xavier Hoenner" w:date="2014-05-01T11:02:00Z">
+            <w:ins w:id="260" w:author="Xavier Hoenner" w:date="2014-05-01T11:02:00Z">
               <w:r>
                 <w:rPr>
                   <w:szCs w:val="24"/>
@@ -12362,7 +12385,7 @@
                 <w:t>reporting</w:t>
               </w:r>
             </w:ins>
-            <w:del w:id="260" w:author="Xavier Hoenner" w:date="2014-05-01T11:02:00Z">
+            <w:del w:id="261" w:author="Xavier Hoenner" w:date="2014-05-01T11:02:00Z">
               <w:r>
                 <w:rPr>
                   <w:szCs w:val="24"/>
@@ -13346,7 +13369,7 @@
                 <w:szCs w:val="24"/>
               </w:rPr>
             </w:pPr>
-            <w:ins w:id="261" w:author="Xavier Hoenner" w:date="2014-05-01T11:02:00Z">
+            <w:ins w:id="262" w:author="Xavier Hoenner" w:date="2014-05-01T11:02:00Z">
               <w:r>
                 <w:rPr>
                   <w:szCs w:val="24"/>
@@ -13360,7 +13383,7 @@
                 <w:t>.emii.org.au</w:t>
               </w:r>
             </w:ins>
-            <w:del w:id="262" w:author="Xavier Hoenner" w:date="2014-05-01T11:02:00Z">
+            <w:del w:id="263" w:author="Xavier Hoenner" w:date="2014-05-01T11:02:00Z">
               <w:r>
                 <w:rPr>
                   <w:szCs w:val="24"/>
@@ -13402,7 +13425,7 @@
                 <w:szCs w:val="24"/>
               </w:rPr>
             </w:pPr>
-            <w:ins w:id="263" w:author="Xavier Hoenner" w:date="2014-05-01T11:02:00Z">
+            <w:ins w:id="264" w:author="Xavier Hoenner" w:date="2014-05-01T11:02:00Z">
               <w:r>
                 <w:rPr>
                   <w:szCs w:val="24"/>
@@ -13410,7 +13433,7 @@
                 <w:t>harvest</w:t>
               </w:r>
             </w:ins>
-            <w:del w:id="264" w:author="Xavier Hoenner" w:date="2014-05-01T11:02:00Z">
+            <w:del w:id="265" w:author="Xavier Hoenner" w:date="2014-05-01T11:02:00Z">
               <w:r>
                 <w:rPr>
                   <w:szCs w:val="24"/>
@@ -13452,7 +13475,7 @@
                 <w:szCs w:val="24"/>
               </w:rPr>
             </w:pPr>
-            <w:ins w:id="265" w:author="Xavier Hoenner" w:date="2014-05-01T11:02:00Z">
+            <w:ins w:id="266" w:author="Xavier Hoenner" w:date="2014-05-01T11:02:00Z">
               <w:r>
                 <w:rPr>
                   <w:szCs w:val="24"/>
@@ -13460,7 +13483,7 @@
                 <w:t>reporting</w:t>
               </w:r>
             </w:ins>
-            <w:del w:id="266" w:author="Xavier Hoenner" w:date="2014-05-01T11:02:00Z">
+            <w:del w:id="267" w:author="Xavier Hoenner" w:date="2014-05-01T11:02:00Z">
               <w:r>
                 <w:rPr>
                   <w:szCs w:val="24"/>
@@ -14523,7 +14546,7 @@
                 <w:szCs w:val="24"/>
               </w:rPr>
             </w:pPr>
-            <w:del w:id="267" w:author="Xavier Hoenner" w:date="2014-04-30T16:48:00Z">
+            <w:del w:id="268" w:author="Xavier Hoenner" w:date="2014-04-30T16:48:00Z">
               <w:r>
                 <w:rPr>
                   <w:szCs w:val="24"/>
@@ -14537,7 +14560,7 @@
                 <w:delText>dev</w:delText>
               </w:r>
             </w:del>
-            <w:ins w:id="268" w:author="Xavier Hoenner" w:date="2014-04-30T16:48:00Z">
+            <w:ins w:id="269" w:author="Xavier Hoenner" w:date="2014-04-30T16:48:00Z">
               <w:r>
                 <w:rPr>
                   <w:szCs w:val="24"/>
@@ -14591,7 +14614,7 @@
                 <w:szCs w:val="24"/>
               </w:rPr>
             </w:pPr>
-            <w:del w:id="269" w:author="Xavier Hoenner" w:date="2014-04-30T16:48:00Z">
+            <w:del w:id="270" w:author="Xavier Hoenner" w:date="2014-04-30T16:48:00Z">
               <w:r>
                 <w:rPr>
                   <w:szCs w:val="24"/>
@@ -14599,7 +14622,7 @@
                 <w:delText>report_db</w:delText>
               </w:r>
             </w:del>
-            <w:ins w:id="270" w:author="Xavier Hoenner" w:date="2014-04-30T16:48:00Z">
+            <w:ins w:id="271" w:author="Xavier Hoenner" w:date="2014-04-30T16:48:00Z">
               <w:r>
                 <w:rPr>
                   <w:szCs w:val="24"/>
@@ -14641,7 +14664,7 @@
                 <w:szCs w:val="24"/>
               </w:rPr>
             </w:pPr>
-            <w:del w:id="271" w:author="Xavier Hoenner" w:date="2014-04-30T16:48:00Z">
+            <w:del w:id="272" w:author="Xavier Hoenner" w:date="2014-04-30T16:48:00Z">
               <w:r>
                 <w:rPr>
                   <w:szCs w:val="24"/>
@@ -14655,7 +14678,7 @@
                 <w:delText>eport</w:delText>
               </w:r>
             </w:del>
-            <w:ins w:id="272" w:author="Xavier Hoenner" w:date="2014-04-30T16:48:00Z">
+            <w:ins w:id="273" w:author="Xavier Hoenner" w:date="2014-04-30T16:48:00Z">
               <w:r>
                 <w:rPr>
                   <w:szCs w:val="24"/>
@@ -14753,7 +14776,7 @@
       <w:r>
         <w:t xml:space="preserve"> None, data are already sorted</w:t>
       </w:r>
-      <w:del w:id="273" w:author="Xavier Hoenner" w:date="2014-05-01T09:34:00Z">
+      <w:del w:id="274" w:author="Xavier Hoenner" w:date="2014-05-01T09:34:00Z">
         <w:r>
           <w:delText xml:space="preserve"> by ASCENDING ‘</w:delText>
         </w:r>
@@ -14880,7 +14903,7 @@
         </w:rPr>
         <w:br/>
       </w:r>
-      <w:ins w:id="274" w:author="Xavier Hoenner" w:date="2013-07-11T10:52:00Z">
+      <w:ins w:id="275" w:author="Xavier Hoenner" w:date="2013-07-11T10:52:00Z">
         <w:r>
           <w:rPr>
             <w:b/>
@@ -14973,7 +14996,7 @@
         </w:rPr>
         <w:br/>
       </w:r>
-      <w:del w:id="275" w:author="Xavier Hoenner" w:date="2013-07-11T10:51:00Z">
+      <w:del w:id="276" w:author="Xavier Hoenner" w:date="2013-07-11T10:51:00Z">
         <w:r>
           <w:rPr>
             <w:b/>
@@ -15160,7 +15183,7 @@
       <w:r>
         <w:t>Names of acoustic observatories</w:t>
       </w:r>
-      <w:del w:id="276" w:author="Xavier Hoenner" w:date="2014-05-01T09:46:00Z">
+      <w:del w:id="277" w:author="Xavier Hoenner" w:date="2014-05-01T09:46:00Z">
         <w:r>
           <w:delText>, and latitude/longitude coordinates</w:delText>
         </w:r>
@@ -15712,7 +15735,7 @@
               <w:jc w:val="center"/>
               <w:outlineLvl w:val="4"/>
               <w:rPr>
-                <w:rPrChange w:id="277" w:author="Xavier Hoenner" w:date="2014-05-01T09:46:00Z">
+                <w:rPrChange w:id="278" w:author="Xavier Hoenner" w:date="2014-05-01T09:46:00Z">
                   <w:rPr>
                     <w:rFonts w:asciiTheme="majorHAnsi" w:eastAsiaTheme="majorEastAsia" w:hAnsiTheme="majorHAnsi" w:cstheme="majorBidi"/>
                     <w:color w:val="243F60" w:themeColor="accent1" w:themeShade="7F"/>
@@ -15723,7 +15746,7 @@
             </w:pPr>
             <w:r>
               <w:rPr>
-                <w:rPrChange w:id="278" w:author="Xavier Hoenner" w:date="2014-05-01T09:46:00Z">
+                <w:rPrChange w:id="279" w:author="Xavier Hoenner" w:date="2014-05-01T09:46:00Z">
                   <w:rPr>
                     <w:b/>
                   </w:rPr>
@@ -16046,7 +16069,7 @@
                 <w:szCs w:val="24"/>
               </w:rPr>
             </w:pPr>
-            <w:ins w:id="279" w:author="Xavier Hoenner" w:date="2014-04-30T16:48:00Z">
+            <w:ins w:id="280" w:author="Xavier Hoenner" w:date="2014-04-30T16:48:00Z">
               <w:r>
                 <w:rPr>
                   <w:szCs w:val="24"/>
@@ -16066,7 +16089,7 @@
                 <w:t>.emii.org.au</w:t>
               </w:r>
             </w:ins>
-            <w:del w:id="280" w:author="Xavier Hoenner" w:date="2014-04-30T16:48:00Z">
+            <w:del w:id="281" w:author="Xavier Hoenner" w:date="2014-04-30T16:48:00Z">
               <w:r>
                 <w:rPr>
                   <w:szCs w:val="24"/>
@@ -16108,7 +16131,7 @@
                 <w:szCs w:val="24"/>
               </w:rPr>
             </w:pPr>
-            <w:ins w:id="281" w:author="Xavier Hoenner" w:date="2014-04-30T16:48:00Z">
+            <w:ins w:id="282" w:author="Xavier Hoenner" w:date="2014-04-30T16:48:00Z">
               <w:r>
                 <w:rPr>
                   <w:szCs w:val="24"/>
@@ -16116,7 +16139,7 @@
                 <w:t>harvest</w:t>
               </w:r>
             </w:ins>
-            <w:del w:id="282" w:author="Xavier Hoenner" w:date="2014-04-30T16:48:00Z">
+            <w:del w:id="283" w:author="Xavier Hoenner" w:date="2014-04-30T16:48:00Z">
               <w:r>
                 <w:rPr>
                   <w:szCs w:val="24"/>
@@ -16158,7 +16181,7 @@
                 <w:szCs w:val="24"/>
               </w:rPr>
             </w:pPr>
-            <w:ins w:id="283" w:author="Xavier Hoenner" w:date="2014-04-30T16:48:00Z">
+            <w:ins w:id="284" w:author="Xavier Hoenner" w:date="2014-04-30T16:48:00Z">
               <w:r>
                 <w:rPr>
                   <w:szCs w:val="24"/>
@@ -16166,7 +16189,7 @@
                 <w:t>reporting</w:t>
               </w:r>
             </w:ins>
-            <w:del w:id="284" w:author="Xavier Hoenner" w:date="2014-04-30T16:48:00Z">
+            <w:del w:id="285" w:author="Xavier Hoenner" w:date="2014-04-30T16:48:00Z">
               <w:r>
                 <w:rPr>
                   <w:szCs w:val="24"/>
@@ -16267,7 +16290,7 @@
       <w:r>
         <w:t xml:space="preserve"> are already sorted</w:t>
       </w:r>
-      <w:del w:id="285" w:author="Xavier Hoenner" w:date="2014-05-01T09:47:00Z">
+      <w:del w:id="286" w:author="Xavier Hoenner" w:date="2014-05-01T09:47:00Z">
         <w:r>
           <w:delText xml:space="preserve"> </w:delText>
         </w:r>
@@ -16333,7 +16356,7 @@
       <w:r>
         <w:t>Names of acoustic observatories</w:t>
       </w:r>
-      <w:del w:id="286" w:author="Xavier Hoenner" w:date="2014-05-01T09:47:00Z">
+      <w:del w:id="287" w:author="Xavier Hoenner" w:date="2014-05-01T09:47:00Z">
         <w:r>
           <w:delText>, and latitude/longitude coordinates</w:delText>
         </w:r>
@@ -17039,14 +17062,14 @@
         </w:rPr>
         <w:t xml:space="preserve">3.3 Data report – New data on the portal (last </w:t>
       </w:r>
-      <w:commentRangeStart w:id="287"/>
+      <w:commentRangeStart w:id="288"/>
       <w:r>
         <w:rPr>
           <w:highlight w:val="yellow"/>
         </w:rPr>
         <w:t>month</w:t>
       </w:r>
-      <w:commentRangeEnd w:id="287"/>
+      <w:commentRangeEnd w:id="288"/>
       <w:r>
         <w:rPr>
           <w:rStyle w:val="CommentReference"/>
@@ -17056,7 +17079,7 @@
           <w:highlight w:val="yellow"/>
           <w:u w:val="none"/>
         </w:rPr>
-        <w:commentReference w:id="287"/>
+        <w:commentReference w:id="288"/>
       </w:r>
       <w:r>
         <w:rPr>
@@ -17093,13 +17116,38 @@
         </w:rPr>
         <w:t>PassiveAcoustic_</w:t>
       </w:r>
-      <w:r>
-        <w:rPr>
-          <w:highlight w:val="yellow"/>
-          <w:u w:val="none"/>
-        </w:rPr>
-        <w:t>newDeployments’</w:t>
-      </w:r>
+      <w:del w:id="289" w:author="Xavier Hoenner" w:date="2014-06-16T14:47:00Z">
+        <w:r>
+          <w:rPr>
+            <w:highlight w:val="yellow"/>
+            <w:u w:val="none"/>
+          </w:rPr>
+          <w:delText>newDeployments’</w:delText>
+        </w:r>
+      </w:del>
+      <w:ins w:id="290" w:author="Xavier Hoenner" w:date="2014-06-16T14:47:00Z">
+        <w:r>
+          <w:rPr>
+            <w:highlight w:val="yellow"/>
+            <w:u w:val="none"/>
+          </w:rPr>
+          <w:t>newD</w:t>
+        </w:r>
+        <w:r>
+          <w:rPr>
+            <w:highlight w:val="yellow"/>
+            <w:u w:val="none"/>
+          </w:rPr>
+          <w:t>ata</w:t>
+        </w:r>
+        <w:r>
+          <w:rPr>
+            <w:highlight w:val="yellow"/>
+            <w:u w:val="none"/>
+          </w:rPr>
+          <w:t>’</w:t>
+        </w:r>
+      </w:ins>
     </w:p>
     <w:p>
       <w:pPr>
@@ -17206,7 +17254,7 @@
                 <w:highlight w:val="yellow"/>
               </w:rPr>
             </w:pPr>
-            <w:ins w:id="288" w:author="Xavier Hoenner" w:date="2014-04-30T16:48:00Z">
+            <w:ins w:id="291" w:author="Xavier Hoenner" w:date="2014-04-30T16:48:00Z">
               <w:r>
                 <w:rPr>
                   <w:szCs w:val="24"/>
@@ -17226,7 +17274,7 @@
                 <w:t>.emii.org.au</w:t>
               </w:r>
             </w:ins>
-            <w:del w:id="289" w:author="Xavier Hoenner" w:date="2014-04-30T16:48:00Z">
+            <w:del w:id="292" w:author="Xavier Hoenner" w:date="2014-04-30T16:48:00Z">
               <w:r>
                 <w:rPr>
                   <w:szCs w:val="24"/>
@@ -17274,7 +17322,7 @@
                 <w:highlight w:val="yellow"/>
               </w:rPr>
             </w:pPr>
-            <w:ins w:id="290" w:author="Xavier Hoenner" w:date="2014-04-30T16:48:00Z">
+            <w:ins w:id="293" w:author="Xavier Hoenner" w:date="2014-04-30T16:48:00Z">
               <w:r>
                 <w:rPr>
                   <w:szCs w:val="24"/>
@@ -17282,7 +17330,7 @@
                 <w:t>harvest</w:t>
               </w:r>
             </w:ins>
-            <w:del w:id="291" w:author="Xavier Hoenner" w:date="2014-04-30T16:48:00Z">
+            <w:del w:id="294" w:author="Xavier Hoenner" w:date="2014-04-30T16:48:00Z">
               <w:r>
                 <w:rPr>
                   <w:szCs w:val="24"/>
@@ -17330,7 +17378,7 @@
                 <w:highlight w:val="yellow"/>
               </w:rPr>
             </w:pPr>
-            <w:ins w:id="292" w:author="Xavier Hoenner" w:date="2014-04-30T16:48:00Z">
+            <w:ins w:id="295" w:author="Xavier Hoenner" w:date="2014-04-30T16:48:00Z">
               <w:r>
                 <w:rPr>
                   <w:szCs w:val="24"/>
@@ -17338,7 +17386,7 @@
                 <w:t>reporting</w:t>
               </w:r>
             </w:ins>
-            <w:del w:id="293" w:author="Xavier Hoenner" w:date="2014-04-30T16:48:00Z">
+            <w:del w:id="296" w:author="Xavier Hoenner" w:date="2014-04-30T16:48:00Z">
               <w:r>
                 <w:rPr>
                   <w:szCs w:val="24"/>
@@ -17435,20 +17483,20 @@
         </w:rPr>
         <w:t xml:space="preserve">’ is less than one </w:t>
       </w:r>
-      <w:commentRangeStart w:id="294"/>
+      <w:commentRangeStart w:id="297"/>
       <w:r>
         <w:rPr>
           <w:highlight w:val="yellow"/>
         </w:rPr>
         <w:t>month</w:t>
       </w:r>
-      <w:commentRangeEnd w:id="294"/>
+      <w:commentRangeEnd w:id="297"/>
       <w:r>
         <w:rPr>
           <w:rStyle w:val="CommentReference"/>
           <w:highlight w:val="yellow"/>
         </w:rPr>
-        <w:commentReference w:id="294"/>
+        <w:commentReference w:id="297"/>
       </w:r>
       <w:r>
         <w:rPr>
@@ -18276,7 +18324,7 @@
     <w:p>
       <w:pPr>
         <w:rPr>
-          <w:del w:id="295" w:author="Xavier Hoenner" w:date="2014-06-11T16:28:00Z"/>
+          <w:del w:id="298" w:author="Xavier Hoenner" w:date="2014-06-11T16:28:00Z"/>
         </w:rPr>
       </w:pPr>
     </w:p>
@@ -18284,10 +18332,10 @@
       <w:pPr>
         <w:pStyle w:val="Heading2"/>
         <w:rPr>
-          <w:del w:id="296" w:author="Xavier Hoenner" w:date="2014-06-11T16:28:00Z"/>
+          <w:del w:id="299" w:author="Xavier Hoenner" w:date="2014-06-11T16:28:00Z"/>
         </w:rPr>
       </w:pPr>
-      <w:del w:id="297" w:author="Xavier Hoenner" w:date="2014-06-11T16:28:00Z">
+      <w:del w:id="300" w:author="Xavier Hoenner" w:date="2014-06-11T16:28:00Z">
         <w:r>
           <w:delText>3.4</w:delText>
         </w:r>
@@ -18303,10 +18351,10 @@
       <w:pPr>
         <w:pStyle w:val="Heading3"/>
         <w:rPr>
-          <w:del w:id="298" w:author="Xavier Hoenner" w:date="2014-06-11T16:28:00Z"/>
+          <w:del w:id="301" w:author="Xavier Hoenner" w:date="2014-06-11T16:28:00Z"/>
         </w:rPr>
       </w:pPr>
-      <w:del w:id="299" w:author="Xavier Hoenner" w:date="2014-06-11T16:28:00Z">
+      <w:del w:id="302" w:author="Xavier Hoenner" w:date="2014-06-11T16:28:00Z">
         <w:r>
           <w:rPr>
             <w:b w:val="0"/>
@@ -18355,10 +18403,10 @@
       <w:pPr>
         <w:pStyle w:val="Heading3"/>
         <w:rPr>
-          <w:del w:id="300" w:author="Xavier Hoenner" w:date="2014-06-11T16:28:00Z"/>
+          <w:del w:id="303" w:author="Xavier Hoenner" w:date="2014-06-11T16:28:00Z"/>
         </w:rPr>
       </w:pPr>
-      <w:del w:id="301" w:author="Xavier Hoenner" w:date="2014-06-11T16:28:00Z">
+      <w:del w:id="304" w:author="Xavier Hoenner" w:date="2014-06-11T16:28:00Z">
         <w:r>
           <w:br/>
         </w:r>
@@ -18398,7 +18446,7 @@
     <w:p>
       <w:pPr>
         <w:rPr>
-          <w:del w:id="302" w:author="Xavier Hoenner" w:date="2014-06-11T16:28:00Z"/>
+          <w:del w:id="305" w:author="Xavier Hoenner" w:date="2014-06-11T16:28:00Z"/>
           <w:u w:val="single"/>
         </w:rPr>
       </w:pPr>
@@ -18406,11 +18454,11 @@
     <w:p>
       <w:pPr>
         <w:rPr>
-          <w:del w:id="303" w:author="Xavier Hoenner" w:date="2014-06-11T16:28:00Z"/>
+          <w:del w:id="306" w:author="Xavier Hoenner" w:date="2014-06-11T16:28:00Z"/>
           <w:b/>
         </w:rPr>
       </w:pPr>
-      <w:del w:id="304" w:author="Xavier Hoenner" w:date="2014-06-11T16:28:00Z">
+      <w:del w:id="307" w:author="Xavier Hoenner" w:date="2014-06-11T16:28:00Z">
         <w:r>
           <w:rPr>
             <w:u w:val="single"/>
@@ -18443,7 +18491,7 @@
       </w:tblGrid>
       <w:tr>
         <w:trPr>
-          <w:del w:id="305" w:author="Xavier Hoenner" w:date="2014-06-11T16:28:00Z"/>
+          <w:del w:id="308" w:author="Xavier Hoenner" w:date="2014-06-11T16:28:00Z"/>
         </w:trPr>
         <w:tc>
           <w:tcPr>
@@ -18452,12 +18500,12 @@
           <w:p>
             <w:pPr>
               <w:rPr>
-                <w:del w:id="306" w:author="Xavier Hoenner" w:date="2014-06-11T16:28:00Z"/>
+                <w:del w:id="309" w:author="Xavier Hoenner" w:date="2014-06-11T16:28:00Z"/>
                 <w:b/>
                 <w:szCs w:val="24"/>
               </w:rPr>
             </w:pPr>
-            <w:del w:id="307" w:author="Xavier Hoenner" w:date="2014-06-11T16:28:00Z">
+            <w:del w:id="310" w:author="Xavier Hoenner" w:date="2014-06-11T16:28:00Z">
               <w:r>
                 <w:rPr>
                   <w:b/>
@@ -18475,11 +18523,11 @@
           <w:p>
             <w:pPr>
               <w:rPr>
-                <w:del w:id="308" w:author="Xavier Hoenner" w:date="2014-06-11T16:28:00Z"/>
+                <w:del w:id="311" w:author="Xavier Hoenner" w:date="2014-06-11T16:28:00Z"/>
                 <w:szCs w:val="24"/>
               </w:rPr>
             </w:pPr>
-            <w:del w:id="309" w:author="Xavier Hoenner" w:date="2014-04-30T16:48:00Z">
+            <w:del w:id="312" w:author="Xavier Hoenner" w:date="2014-04-30T16:48:00Z">
               <w:r>
                 <w:rPr>
                   <w:szCs w:val="24"/>
@@ -18492,7 +18540,7 @@
       </w:tr>
       <w:tr>
         <w:trPr>
-          <w:del w:id="310" w:author="Xavier Hoenner" w:date="2014-06-11T16:28:00Z"/>
+          <w:del w:id="313" w:author="Xavier Hoenner" w:date="2014-06-11T16:28:00Z"/>
         </w:trPr>
         <w:tc>
           <w:tcPr>
@@ -18501,12 +18549,12 @@
           <w:p>
             <w:pPr>
               <w:rPr>
-                <w:del w:id="311" w:author="Xavier Hoenner" w:date="2014-06-11T16:28:00Z"/>
+                <w:del w:id="314" w:author="Xavier Hoenner" w:date="2014-06-11T16:28:00Z"/>
                 <w:b/>
                 <w:szCs w:val="24"/>
               </w:rPr>
             </w:pPr>
-            <w:del w:id="312" w:author="Xavier Hoenner" w:date="2014-06-11T16:28:00Z">
+            <w:del w:id="315" w:author="Xavier Hoenner" w:date="2014-06-11T16:28:00Z">
               <w:r>
                 <w:rPr>
                   <w:b/>
@@ -18524,11 +18572,11 @@
           <w:p>
             <w:pPr>
               <w:rPr>
-                <w:del w:id="313" w:author="Xavier Hoenner" w:date="2014-06-11T16:28:00Z"/>
+                <w:del w:id="316" w:author="Xavier Hoenner" w:date="2014-06-11T16:28:00Z"/>
                 <w:szCs w:val="24"/>
               </w:rPr>
             </w:pPr>
-            <w:del w:id="314" w:author="Xavier Hoenner" w:date="2014-04-30T16:48:00Z">
+            <w:del w:id="317" w:author="Xavier Hoenner" w:date="2014-04-30T16:48:00Z">
               <w:r>
                 <w:rPr>
                   <w:szCs w:val="24"/>
@@ -18541,7 +18589,7 @@
       </w:tr>
       <w:tr>
         <w:trPr>
-          <w:del w:id="315" w:author="Xavier Hoenner" w:date="2014-06-11T16:28:00Z"/>
+          <w:del w:id="318" w:author="Xavier Hoenner" w:date="2014-06-11T16:28:00Z"/>
         </w:trPr>
         <w:tc>
           <w:tcPr>
@@ -18550,12 +18598,12 @@
           <w:p>
             <w:pPr>
               <w:rPr>
-                <w:del w:id="316" w:author="Xavier Hoenner" w:date="2014-06-11T16:28:00Z"/>
+                <w:del w:id="319" w:author="Xavier Hoenner" w:date="2014-06-11T16:28:00Z"/>
                 <w:b/>
                 <w:szCs w:val="24"/>
               </w:rPr>
             </w:pPr>
-            <w:del w:id="317" w:author="Xavier Hoenner" w:date="2014-06-11T16:28:00Z">
+            <w:del w:id="320" w:author="Xavier Hoenner" w:date="2014-06-11T16:28:00Z">
               <w:r>
                 <w:rPr>
                   <w:b/>
@@ -18573,11 +18621,11 @@
           <w:p>
             <w:pPr>
               <w:rPr>
-                <w:del w:id="318" w:author="Xavier Hoenner" w:date="2014-06-11T16:28:00Z"/>
+                <w:del w:id="321" w:author="Xavier Hoenner" w:date="2014-06-11T16:28:00Z"/>
                 <w:szCs w:val="24"/>
               </w:rPr>
             </w:pPr>
-            <w:del w:id="319" w:author="Xavier Hoenner" w:date="2014-04-30T16:48:00Z">
+            <w:del w:id="322" w:author="Xavier Hoenner" w:date="2014-04-30T16:48:00Z">
               <w:r>
                 <w:rPr>
                   <w:szCs w:val="24"/>
@@ -18590,7 +18638,7 @@
       </w:tr>
       <w:tr>
         <w:trPr>
-          <w:del w:id="320" w:author="Xavier Hoenner" w:date="2014-06-11T16:28:00Z"/>
+          <w:del w:id="323" w:author="Xavier Hoenner" w:date="2014-06-11T16:28:00Z"/>
         </w:trPr>
         <w:tc>
           <w:tcPr>
@@ -18599,12 +18647,12 @@
           <w:p>
             <w:pPr>
               <w:rPr>
-                <w:del w:id="321" w:author="Xavier Hoenner" w:date="2014-06-11T16:28:00Z"/>
+                <w:del w:id="324" w:author="Xavier Hoenner" w:date="2014-06-11T16:28:00Z"/>
                 <w:b/>
                 <w:szCs w:val="24"/>
               </w:rPr>
             </w:pPr>
-            <w:del w:id="322" w:author="Xavier Hoenner" w:date="2014-06-11T16:28:00Z">
+            <w:del w:id="325" w:author="Xavier Hoenner" w:date="2014-06-11T16:28:00Z">
               <w:r>
                 <w:rPr>
                   <w:b/>
@@ -18622,11 +18670,11 @@
           <w:p>
             <w:pPr>
               <w:rPr>
-                <w:del w:id="323" w:author="Xavier Hoenner" w:date="2014-06-11T16:28:00Z"/>
+                <w:del w:id="326" w:author="Xavier Hoenner" w:date="2014-06-11T16:28:00Z"/>
                 <w:szCs w:val="24"/>
               </w:rPr>
             </w:pPr>
-            <w:del w:id="324" w:author="Xavier Hoenner" w:date="2014-06-11T16:28:00Z">
+            <w:del w:id="327" w:author="Xavier Hoenner" w:date="2014-06-11T16:28:00Z">
               <w:r>
                 <w:rPr>
                   <w:szCs w:val="24"/>
@@ -18647,17 +18695,17 @@
     <w:p>
       <w:pPr>
         <w:rPr>
-          <w:del w:id="325" w:author="Xavier Hoenner" w:date="2014-06-11T16:28:00Z"/>
+          <w:del w:id="328" w:author="Xavier Hoenner" w:date="2014-06-11T16:28:00Z"/>
         </w:rPr>
       </w:pPr>
     </w:p>
     <w:p>
       <w:pPr>
         <w:rPr>
-          <w:del w:id="326" w:author="Xavier Hoenner" w:date="2014-06-11T16:28:00Z"/>
+          <w:del w:id="329" w:author="Xavier Hoenner" w:date="2014-06-11T16:28:00Z"/>
         </w:rPr>
       </w:pPr>
-      <w:del w:id="327" w:author="Xavier Hoenner" w:date="2014-06-11T16:28:00Z">
+      <w:del w:id="330" w:author="Xavier Hoenner" w:date="2014-06-11T16:28:00Z">
         <w:r>
           <w:rPr>
             <w:u w:val="single"/>
@@ -18672,10 +18720,10 @@
     <w:p>
       <w:pPr>
         <w:rPr>
-          <w:del w:id="328" w:author="Xavier Hoenner" w:date="2014-06-11T16:28:00Z"/>
+          <w:del w:id="331" w:author="Xavier Hoenner" w:date="2014-06-11T16:28:00Z"/>
         </w:rPr>
       </w:pPr>
-      <w:del w:id="329" w:author="Xavier Hoenner" w:date="2014-06-11T16:28:00Z">
+      <w:del w:id="332" w:author="Xavier Hoenner" w:date="2014-06-11T16:28:00Z">
         <w:r>
           <w:rPr>
             <w:u w:val="single"/>
@@ -18709,10 +18757,10 @@
       <w:pPr>
         <w:ind w:left="1843" w:hanging="1843"/>
         <w:rPr>
-          <w:del w:id="330" w:author="Xavier Hoenner" w:date="2014-06-11T16:28:00Z"/>
+          <w:del w:id="333" w:author="Xavier Hoenner" w:date="2014-06-11T16:28:00Z"/>
         </w:rPr>
       </w:pPr>
-      <w:del w:id="331" w:author="Xavier Hoenner" w:date="2014-06-11T16:28:00Z">
+      <w:del w:id="334" w:author="Xavier Hoenner" w:date="2014-06-11T16:28:00Z">
         <w:r>
           <w:rPr>
             <w:u w:val="single"/>
@@ -18728,10 +18776,10 @@
       <w:pPr>
         <w:ind w:left="993" w:hanging="993"/>
         <w:rPr>
-          <w:del w:id="332" w:author="Xavier Hoenner" w:date="2014-06-11T16:28:00Z"/>
+          <w:del w:id="335" w:author="Xavier Hoenner" w:date="2014-06-11T16:28:00Z"/>
         </w:rPr>
       </w:pPr>
-      <w:del w:id="333" w:author="Xavier Hoenner" w:date="2014-06-11T16:28:00Z">
+      <w:del w:id="336" w:author="Xavier Hoenner" w:date="2014-06-11T16:28:00Z">
         <w:r>
           <w:rPr>
             <w:u w:val="single"/>
@@ -18769,12 +18817,12 @@
           <w:delText>Names of acoustic observatories</w:delText>
         </w:r>
       </w:del>
-      <w:del w:id="334" w:author="Xavier Hoenner" w:date="2014-05-01T09:48:00Z">
+      <w:del w:id="337" w:author="Xavier Hoenner" w:date="2014-05-01T09:48:00Z">
         <w:r>
           <w:delText>, and latitude/longitude coordinates</w:delText>
         </w:r>
       </w:del>
-      <w:del w:id="335" w:author="Xavier Hoenner" w:date="2014-06-11T16:28:00Z">
+      <w:del w:id="338" w:author="Xavier Hoenner" w:date="2014-06-11T16:28:00Z">
         <w:r>
           <w:delText>.</w:delText>
         </w:r>
@@ -19033,7 +19081,7 @@
       <w:pPr>
         <w:ind w:left="993" w:hanging="993"/>
         <w:rPr>
-          <w:del w:id="336" w:author="Xavier Hoenner" w:date="2014-06-11T16:28:00Z"/>
+          <w:del w:id="339" w:author="Xavier Hoenner" w:date="2014-06-11T16:28:00Z"/>
         </w:rPr>
       </w:pPr>
     </w:p>
@@ -19041,10 +19089,10 @@
       <w:pPr>
         <w:pStyle w:val="Heading3"/>
         <w:rPr>
-          <w:del w:id="337" w:author="Xavier Hoenner" w:date="2014-06-11T16:28:00Z"/>
+          <w:del w:id="340" w:author="Xavier Hoenner" w:date="2014-06-11T16:28:00Z"/>
         </w:rPr>
       </w:pPr>
-      <w:del w:id="338" w:author="Xavier Hoenner" w:date="2014-06-11T16:28:00Z">
+      <w:del w:id="341" w:author="Xavier Hoenner" w:date="2014-06-11T16:28:00Z">
         <w:r>
           <w:delText>Template</w:delText>
         </w:r>
@@ -19070,7 +19118,7 @@
       <w:tr>
         <w:trPr>
           <w:jc w:val="center"/>
-          <w:del w:id="339" w:author="Xavier Hoenner" w:date="2014-06-11T16:28:00Z"/>
+          <w:del w:id="342" w:author="Xavier Hoenner" w:date="2014-06-11T16:28:00Z"/>
         </w:trPr>
         <w:tc>
           <w:tcPr>
@@ -19081,11 +19129,11 @@
             <w:pPr>
               <w:jc w:val="center"/>
               <w:rPr>
-                <w:del w:id="340" w:author="Xavier Hoenner" w:date="2014-06-11T16:28:00Z"/>
-                <w:b/>
-              </w:rPr>
-            </w:pPr>
-            <w:del w:id="341" w:author="Xavier Hoenner" w:date="2014-06-11T16:28:00Z">
+                <w:del w:id="343" w:author="Xavier Hoenner" w:date="2014-06-11T16:28:00Z"/>
+                <w:b/>
+              </w:rPr>
+            </w:pPr>
+            <w:del w:id="344" w:author="Xavier Hoenner" w:date="2014-06-11T16:28:00Z">
               <w:r>
                 <w:rPr>
                   <w:b/>
@@ -19104,11 +19152,11 @@
             <w:pPr>
               <w:jc w:val="center"/>
               <w:rPr>
-                <w:del w:id="342" w:author="Xavier Hoenner" w:date="2014-06-11T16:28:00Z"/>
-                <w:b/>
-              </w:rPr>
-            </w:pPr>
-            <w:del w:id="343" w:author="Xavier Hoenner" w:date="2014-06-11T16:28:00Z">
+                <w:del w:id="345" w:author="Xavier Hoenner" w:date="2014-06-11T16:28:00Z"/>
+                <w:b/>
+              </w:rPr>
+            </w:pPr>
+            <w:del w:id="346" w:author="Xavier Hoenner" w:date="2014-06-11T16:28:00Z">
               <w:r>
                 <w:rPr>
                   <w:b/>
@@ -19126,11 +19174,11 @@
             <w:pPr>
               <w:jc w:val="center"/>
               <w:rPr>
-                <w:del w:id="344" w:author="Xavier Hoenner" w:date="2014-06-11T16:28:00Z"/>
-                <w:b/>
-              </w:rPr>
-            </w:pPr>
-            <w:del w:id="345" w:author="Xavier Hoenner" w:date="2014-06-11T16:28:00Z">
+                <w:del w:id="347" w:author="Xavier Hoenner" w:date="2014-06-11T16:28:00Z"/>
+                <w:b/>
+              </w:rPr>
+            </w:pPr>
+            <w:del w:id="348" w:author="Xavier Hoenner" w:date="2014-06-11T16:28:00Z">
               <w:r>
                 <w:rPr>
                   <w:b/>
@@ -19149,11 +19197,11 @@
             <w:pPr>
               <w:jc w:val="center"/>
               <w:rPr>
-                <w:del w:id="346" w:author="Xavier Hoenner" w:date="2014-06-11T16:28:00Z"/>
-                <w:b/>
-              </w:rPr>
-            </w:pPr>
-            <w:del w:id="347" w:author="Xavier Hoenner" w:date="2014-06-11T16:28:00Z">
+                <w:del w:id="349" w:author="Xavier Hoenner" w:date="2014-06-11T16:28:00Z"/>
+                <w:b/>
+              </w:rPr>
+            </w:pPr>
+            <w:del w:id="350" w:author="Xavier Hoenner" w:date="2014-06-11T16:28:00Z">
               <w:r>
                 <w:rPr>
                   <w:b/>
@@ -19172,11 +19220,11 @@
             <w:pPr>
               <w:jc w:val="center"/>
               <w:rPr>
-                <w:del w:id="348" w:author="Xavier Hoenner" w:date="2014-06-11T16:28:00Z"/>
-                <w:b/>
-              </w:rPr>
-            </w:pPr>
-            <w:del w:id="349" w:author="Xavier Hoenner" w:date="2014-06-11T16:28:00Z">
+                <w:del w:id="351" w:author="Xavier Hoenner" w:date="2014-06-11T16:28:00Z"/>
+                <w:b/>
+              </w:rPr>
+            </w:pPr>
+            <w:del w:id="352" w:author="Xavier Hoenner" w:date="2014-06-11T16:28:00Z">
               <w:r>
                 <w:rPr>
                   <w:b/>
@@ -19195,11 +19243,11 @@
             <w:pPr>
               <w:jc w:val="center"/>
               <w:rPr>
-                <w:del w:id="350" w:author="Xavier Hoenner" w:date="2014-06-11T16:28:00Z"/>
-                <w:b/>
-              </w:rPr>
-            </w:pPr>
-            <w:del w:id="351" w:author="Xavier Hoenner" w:date="2014-06-11T16:28:00Z">
+                <w:del w:id="353" w:author="Xavier Hoenner" w:date="2014-06-11T16:28:00Z"/>
+                <w:b/>
+              </w:rPr>
+            </w:pPr>
+            <w:del w:id="354" w:author="Xavier Hoenner" w:date="2014-06-11T16:28:00Z">
               <w:r>
                 <w:rPr>
                   <w:b/>
@@ -19218,11 +19266,11 @@
             <w:pPr>
               <w:jc w:val="center"/>
               <w:rPr>
-                <w:del w:id="352" w:author="Xavier Hoenner" w:date="2014-06-11T16:28:00Z"/>
-                <w:b/>
-              </w:rPr>
-            </w:pPr>
-            <w:del w:id="353" w:author="Xavier Hoenner" w:date="2014-06-11T16:28:00Z">
+                <w:del w:id="355" w:author="Xavier Hoenner" w:date="2014-06-11T16:28:00Z"/>
+                <w:b/>
+              </w:rPr>
+            </w:pPr>
+            <w:del w:id="356" w:author="Xavier Hoenner" w:date="2014-06-11T16:28:00Z">
               <w:r>
                 <w:rPr>
                   <w:b/>
@@ -19236,7 +19284,7 @@
       <w:tr>
         <w:trPr>
           <w:jc w:val="center"/>
-          <w:del w:id="354" w:author="Xavier Hoenner" w:date="2014-06-11T16:28:00Z"/>
+          <w:del w:id="357" w:author="Xavier Hoenner" w:date="2014-06-11T16:28:00Z"/>
         </w:trPr>
         <w:tc>
           <w:tcPr>
@@ -19247,10 +19295,10 @@
             <w:pPr>
               <w:jc w:val="center"/>
               <w:rPr>
-                <w:del w:id="355" w:author="Xavier Hoenner" w:date="2014-06-11T16:28:00Z"/>
-              </w:rPr>
-            </w:pPr>
-            <w:del w:id="356" w:author="Xavier Hoenner" w:date="2014-06-11T16:28:00Z">
+                <w:del w:id="358" w:author="Xavier Hoenner" w:date="2014-06-11T16:28:00Z"/>
+              </w:rPr>
+            </w:pPr>
+            <w:del w:id="359" w:author="Xavier Hoenner" w:date="2014-06-11T16:28:00Z">
               <w:r>
                 <w:delText>Logger ID</w:delText>
               </w:r>
@@ -19266,10 +19314,10 @@
             <w:pPr>
               <w:jc w:val="center"/>
               <w:rPr>
-                <w:del w:id="357" w:author="Xavier Hoenner" w:date="2014-06-11T16:28:00Z"/>
-              </w:rPr>
-            </w:pPr>
-            <w:del w:id="358" w:author="Xavier Hoenner" w:date="2014-06-11T16:28:00Z">
+                <w:del w:id="360" w:author="Xavier Hoenner" w:date="2014-06-11T16:28:00Z"/>
+              </w:rPr>
+            </w:pPr>
+            <w:del w:id="361" w:author="Xavier Hoenner" w:date="2014-06-11T16:28:00Z">
               <w:r>
                 <w:delText>Good data</w:delText>
               </w:r>
@@ -19284,10 +19332,10 @@
             <w:pPr>
               <w:jc w:val="center"/>
               <w:rPr>
-                <w:del w:id="359" w:author="Xavier Hoenner" w:date="2014-06-11T16:28:00Z"/>
-              </w:rPr>
-            </w:pPr>
-            <w:del w:id="360" w:author="Xavier Hoenner" w:date="2014-06-11T16:28:00Z">
+                <w:del w:id="362" w:author="Xavier Hoenner" w:date="2014-06-11T16:28:00Z"/>
+              </w:rPr>
+            </w:pPr>
+            <w:del w:id="363" w:author="Xavier Hoenner" w:date="2014-06-11T16:28:00Z">
               <w:r>
                 <w:delText>Good clock sync data</w:delText>
               </w:r>
@@ -19303,10 +19351,10 @@
             <w:pPr>
               <w:jc w:val="center"/>
               <w:rPr>
-                <w:del w:id="361" w:author="Xavier Hoenner" w:date="2014-06-11T16:28:00Z"/>
-              </w:rPr>
-            </w:pPr>
-            <w:del w:id="362" w:author="Xavier Hoenner" w:date="2014-06-11T16:28:00Z">
+                <w:del w:id="364" w:author="Xavier Hoenner" w:date="2014-06-11T16:28:00Z"/>
+              </w:rPr>
+            </w:pPr>
+            <w:del w:id="365" w:author="Xavier Hoenner" w:date="2014-06-11T16:28:00Z">
               <w:r>
                 <w:delText>Data on Acoustic Viewer</w:delText>
               </w:r>
@@ -19322,10 +19370,10 @@
             <w:pPr>
               <w:jc w:val="center"/>
               <w:rPr>
-                <w:del w:id="363" w:author="Xavier Hoenner" w:date="2014-06-11T16:28:00Z"/>
-              </w:rPr>
-            </w:pPr>
-            <w:del w:id="364" w:author="Xavier Hoenner" w:date="2014-06-11T16:28:00Z">
+                <w:del w:id="366" w:author="Xavier Hoenner" w:date="2014-06-11T16:28:00Z"/>
+              </w:rPr>
+            </w:pPr>
+            <w:del w:id="367" w:author="Xavier Hoenner" w:date="2014-06-11T16:28:00Z">
               <w:r>
                 <w:delText>Start</w:delText>
               </w:r>
@@ -19341,10 +19389,10 @@
             <w:pPr>
               <w:jc w:val="center"/>
               <w:rPr>
-                <w:del w:id="365" w:author="Xavier Hoenner" w:date="2014-06-11T16:28:00Z"/>
-              </w:rPr>
-            </w:pPr>
-            <w:del w:id="366" w:author="Xavier Hoenner" w:date="2014-06-11T16:28:00Z">
+                <w:del w:id="368" w:author="Xavier Hoenner" w:date="2014-06-11T16:28:00Z"/>
+              </w:rPr>
+            </w:pPr>
+            <w:del w:id="369" w:author="Xavier Hoenner" w:date="2014-06-11T16:28:00Z">
               <w:r>
                 <w:delText>End</w:delText>
               </w:r>
@@ -19360,10 +19408,10 @@
             <w:pPr>
               <w:jc w:val="center"/>
               <w:rPr>
-                <w:del w:id="367" w:author="Xavier Hoenner" w:date="2014-06-11T16:28:00Z"/>
-              </w:rPr>
-            </w:pPr>
-            <w:del w:id="368" w:author="Xavier Hoenner" w:date="2014-06-11T16:28:00Z">
+                <w:del w:id="370" w:author="Xavier Hoenner" w:date="2014-06-11T16:28:00Z"/>
+              </w:rPr>
+            </w:pPr>
+            <w:del w:id="371" w:author="Xavier Hoenner" w:date="2014-06-11T16:28:00Z">
               <w:r>
                 <w:delText>Time coverage (days)</w:delText>
               </w:r>
@@ -19374,7 +19422,7 @@
       <w:tr>
         <w:trPr>
           <w:jc w:val="center"/>
-          <w:del w:id="369" w:author="Xavier Hoenner" w:date="2014-06-11T16:28:00Z"/>
+          <w:del w:id="372" w:author="Xavier Hoenner" w:date="2014-06-11T16:28:00Z"/>
         </w:trPr>
         <w:tc>
           <w:tcPr>
@@ -19386,10 +19434,10 @@
             <w:pPr>
               <w:jc w:val="center"/>
               <w:rPr>
-                <w:del w:id="370" w:author="Xavier Hoenner" w:date="2014-06-11T16:28:00Z"/>
-              </w:rPr>
-            </w:pPr>
-            <w:del w:id="371" w:author="Xavier Hoenner" w:date="2014-06-11T16:28:00Z">
+                <w:del w:id="373" w:author="Xavier Hoenner" w:date="2014-06-11T16:28:00Z"/>
+              </w:rPr>
+            </w:pPr>
+            <w:del w:id="374" w:author="Xavier Hoenner" w:date="2014-06-11T16:28:00Z">
               <w:r>
                 <w:delText xml:space="preserve">Headers = </w:delText>
               </w:r>
@@ -19403,7 +19451,7 @@
       <w:tr>
         <w:trPr>
           <w:jc w:val="center"/>
-          <w:del w:id="372" w:author="Xavier Hoenner" w:date="2014-06-11T16:28:00Z"/>
+          <w:del w:id="375" w:author="Xavier Hoenner" w:date="2014-06-11T16:28:00Z"/>
         </w:trPr>
         <w:tc>
           <w:tcPr>
@@ -19414,10 +19462,10 @@
           <w:p>
             <w:pPr>
               <w:rPr>
-                <w:del w:id="373" w:author="Xavier Hoenner" w:date="2014-06-11T16:28:00Z"/>
-              </w:rPr>
-            </w:pPr>
-            <w:del w:id="374" w:author="Xavier Hoenner" w:date="2014-06-11T16:28:00Z">
+                <w:del w:id="376" w:author="Xavier Hoenner" w:date="2014-06-11T16:28:00Z"/>
+              </w:rPr>
+            </w:pPr>
+            <w:del w:id="377" w:author="Xavier Hoenner" w:date="2014-06-11T16:28:00Z">
               <w:r>
                 <w:delText xml:space="preserve">Sub-headers = </w:delText>
               </w:r>
@@ -19431,7 +19479,7 @@
       <w:tr>
         <w:trPr>
           <w:jc w:val="center"/>
-          <w:del w:id="375" w:author="Xavier Hoenner" w:date="2014-06-11T16:28:00Z"/>
+          <w:del w:id="378" w:author="Xavier Hoenner" w:date="2014-06-11T16:28:00Z"/>
         </w:trPr>
         <w:tc>
           <w:tcPr>
@@ -19442,7 +19490,7 @@
             <w:pPr>
               <w:jc w:val="center"/>
               <w:rPr>
-                <w:del w:id="376" w:author="Xavier Hoenner" w:date="2014-06-11T16:28:00Z"/>
+                <w:del w:id="379" w:author="Xavier Hoenner" w:date="2014-06-11T16:28:00Z"/>
               </w:rPr>
             </w:pPr>
           </w:p>
@@ -19456,7 +19504,7 @@
             <w:pPr>
               <w:jc w:val="center"/>
               <w:rPr>
-                <w:del w:id="377" w:author="Xavier Hoenner" w:date="2014-06-11T16:28:00Z"/>
+                <w:del w:id="380" w:author="Xavier Hoenner" w:date="2014-06-11T16:28:00Z"/>
               </w:rPr>
             </w:pPr>
           </w:p>
@@ -19469,7 +19517,7 @@
             <w:pPr>
               <w:jc w:val="center"/>
               <w:rPr>
-                <w:del w:id="378" w:author="Xavier Hoenner" w:date="2014-06-11T16:28:00Z"/>
+                <w:del w:id="381" w:author="Xavier Hoenner" w:date="2014-06-11T16:28:00Z"/>
               </w:rPr>
             </w:pPr>
           </w:p>
@@ -19483,7 +19531,7 @@
             <w:pPr>
               <w:jc w:val="center"/>
               <w:rPr>
-                <w:del w:id="379" w:author="Xavier Hoenner" w:date="2014-06-11T16:28:00Z"/>
+                <w:del w:id="382" w:author="Xavier Hoenner" w:date="2014-06-11T16:28:00Z"/>
               </w:rPr>
             </w:pPr>
           </w:p>
@@ -19497,7 +19545,7 @@
             <w:pPr>
               <w:jc w:val="center"/>
               <w:rPr>
-                <w:del w:id="380" w:author="Xavier Hoenner" w:date="2014-06-11T16:28:00Z"/>
+                <w:del w:id="383" w:author="Xavier Hoenner" w:date="2014-06-11T16:28:00Z"/>
               </w:rPr>
             </w:pPr>
           </w:p>
@@ -19511,7 +19559,7 @@
             <w:pPr>
               <w:jc w:val="center"/>
               <w:rPr>
-                <w:del w:id="381" w:author="Xavier Hoenner" w:date="2014-06-11T16:28:00Z"/>
+                <w:del w:id="384" w:author="Xavier Hoenner" w:date="2014-06-11T16:28:00Z"/>
               </w:rPr>
             </w:pPr>
           </w:p>
@@ -19525,7 +19573,7 @@
             <w:pPr>
               <w:jc w:val="center"/>
               <w:rPr>
-                <w:del w:id="382" w:author="Xavier Hoenner" w:date="2014-06-11T16:28:00Z"/>
+                <w:del w:id="385" w:author="Xavier Hoenner" w:date="2014-06-11T16:28:00Z"/>
               </w:rPr>
             </w:pPr>
           </w:p>
@@ -19535,10 +19583,10 @@
     <w:p>
       <w:pPr>
         <w:rPr>
-          <w:del w:id="383" w:author="Xavier Hoenner" w:date="2014-06-11T16:28:00Z"/>
+          <w:del w:id="386" w:author="Xavier Hoenner" w:date="2014-06-11T16:28:00Z"/>
         </w:rPr>
       </w:pPr>
-      <w:del w:id="384" w:author="Xavier Hoenner" w:date="2014-06-11T16:28:00Z">
+      <w:del w:id="387" w:author="Xavier Hoenner" w:date="2014-06-11T16:28:00Z">
         <w:r>
           <w:delText>NOTE: If possible, display all Boolean False values as blank cells, and True values as “Y” or “Yes”.</w:delText>
         </w:r>
@@ -19549,7 +19597,7 @@
         <w:rPr>
           <w:szCs w:val="24"/>
         </w:rPr>
-        <w:pPrChange w:id="385" w:author="Xavier Hoenner" w:date="2014-06-11T16:28:00Z">
+        <w:pPrChange w:id="388" w:author="Xavier Hoenner" w:date="2014-06-11T16:28:00Z">
           <w:pPr>
             <w:ind w:left="993" w:hanging="993"/>
           </w:pPr>
@@ -19566,12 +19614,12 @@
       <w:pPr>
         <w:pStyle w:val="Heading1"/>
       </w:pPr>
-      <w:commentRangeStart w:id="386"/>
+      <w:commentRangeStart w:id="389"/>
       <w:r>
         <w:lastRenderedPageBreak/>
         <w:t>4</w:t>
       </w:r>
-      <w:commentRangeEnd w:id="386"/>
+      <w:commentRangeEnd w:id="389"/>
       <w:r>
         <w:rPr>
           <w:rStyle w:val="CommentReference"/>
@@ -19580,7 +19628,7 @@
           <w:bCs w:val="0"/>
           <w:color w:val="auto"/>
         </w:rPr>
-        <w:commentReference w:id="386"/>
+        <w:commentReference w:id="389"/>
       </w:r>
       <w:r>
         <w:t>. ANMN NRS Bio</w:t>
@@ -22690,7 +22738,7 @@
       <w:pPr>
         <w:pStyle w:val="Heading2"/>
       </w:pPr>
-      <w:commentRangeStart w:id="387"/>
+      <w:commentRangeStart w:id="390"/>
       <w:r>
         <w:lastRenderedPageBreak/>
         <w:t>4.3</w:t>
@@ -24916,7 +24964,7 @@
         </w:rPr>
       </w:pPr>
     </w:p>
-    <w:commentRangeEnd w:id="387"/>
+    <w:commentRangeEnd w:id="390"/>
     <w:p>
       <w:pPr>
         <w:rPr>
@@ -24927,7 +24975,7 @@
         <w:rPr>
           <w:rStyle w:val="CommentReference"/>
         </w:rPr>
-        <w:commentReference w:id="387"/>
+        <w:commentReference w:id="390"/>
       </w:r>
       <w:r>
         <w:rPr>
@@ -25086,7 +25134,7 @@
                 <w:szCs w:val="24"/>
               </w:rPr>
             </w:pPr>
-            <w:del w:id="388" w:author="Xavier Hoenner" w:date="2014-05-01T09:52:00Z">
+            <w:del w:id="391" w:author="Xavier Hoenner" w:date="2014-05-01T09:52:00Z">
               <w:r>
                 <w:rPr>
                   <w:szCs w:val="24"/>
@@ -25100,7 +25148,7 @@
                 <w:delText>dev</w:delText>
               </w:r>
             </w:del>
-            <w:ins w:id="389" w:author="Xavier Hoenner" w:date="2014-05-01T09:52:00Z">
+            <w:ins w:id="392" w:author="Xavier Hoenner" w:date="2014-05-01T09:52:00Z">
               <w:r>
                 <w:rPr>
                   <w:szCs w:val="24"/>
@@ -25148,7 +25196,7 @@
                 <w:szCs w:val="24"/>
               </w:rPr>
             </w:pPr>
-            <w:del w:id="390" w:author="Xavier Hoenner" w:date="2014-05-01T09:52:00Z">
+            <w:del w:id="393" w:author="Xavier Hoenner" w:date="2014-05-01T09:52:00Z">
               <w:r>
                 <w:rPr>
                   <w:szCs w:val="24"/>
@@ -25156,7 +25204,7 @@
                 <w:delText>report_db</w:delText>
               </w:r>
             </w:del>
-            <w:ins w:id="391" w:author="Xavier Hoenner" w:date="2014-05-01T09:52:00Z">
+            <w:ins w:id="394" w:author="Xavier Hoenner" w:date="2014-05-01T09:52:00Z">
               <w:r>
                 <w:rPr>
                   <w:szCs w:val="24"/>
@@ -25204,7 +25252,7 @@
               </w:rPr>
               <w:t>report</w:t>
             </w:r>
-            <w:ins w:id="392" w:author="Xavier Hoenner" w:date="2014-05-01T09:52:00Z">
+            <w:ins w:id="395" w:author="Xavier Hoenner" w:date="2014-05-01T09:52:00Z">
               <w:r>
                 <w:rPr>
                   <w:szCs w:val="24"/>
@@ -25318,7 +25366,7 @@
       <w:r>
         <w:t xml:space="preserve">sites, </w:t>
       </w:r>
-      <w:del w:id="393" w:author="Xavier Hoenner" w:date="2014-05-01T09:57:00Z">
+      <w:del w:id="396" w:author="Xavier Hoenner" w:date="2014-05-01T09:57:00Z">
         <w:r>
           <w:delText xml:space="preserve">sensors, different parameters, </w:delText>
         </w:r>
@@ -25387,7 +25435,7 @@
         </w:rPr>
         <w:t>: XX</w:t>
       </w:r>
-      <w:ins w:id="394" w:author="Xavier Hoenner" w:date="2014-05-01T10:42:00Z">
+      <w:ins w:id="397" w:author="Xavier Hoenner" w:date="2014-05-01T10:42:00Z">
         <w:r>
           <w:rPr>
             <w:b/>
@@ -25424,7 +25472,7 @@
           <w:t>sensors (‘n</w:t>
         </w:r>
       </w:ins>
-      <w:ins w:id="395" w:author="Xavier Hoenner" w:date="2014-05-01T10:43:00Z">
+      <w:ins w:id="398" w:author="Xavier Hoenner" w:date="2014-05-01T10:43:00Z">
         <w:r>
           <w:rPr>
             <w:b/>
@@ -25433,7 +25481,7 @@
           <w:t>o_instruments</w:t>
         </w:r>
       </w:ins>
-      <w:ins w:id="396" w:author="Xavier Hoenner" w:date="2014-05-01T10:42:00Z">
+      <w:ins w:id="399" w:author="Xavier Hoenner" w:date="2014-05-01T10:42:00Z">
         <w:r>
           <w:rPr>
             <w:b/>
@@ -25449,7 +25497,7 @@
           <w:t>: XX</w:t>
         </w:r>
       </w:ins>
-      <w:del w:id="397" w:author="Xavier Hoenner" w:date="2014-05-01T09:57:00Z">
+      <w:del w:id="400" w:author="Xavier Hoenner" w:date="2014-05-01T09:57:00Z">
         <w:r>
           <w:rPr>
             <w:b/>
@@ -25617,7 +25665,7 @@
       <w:r>
         <w:t>.</w:t>
       </w:r>
-      <w:del w:id="398" w:author="Xavier Hoenner" w:date="2014-05-01T09:58:00Z">
+      <w:del w:id="401" w:author="Xavier Hoenner" w:date="2014-05-01T09:58:00Z">
         <w:r>
           <w:br/>
         </w:r>
@@ -25763,7 +25811,7 @@
         <w:tblW w:w="5000" w:type="pct"/>
         <w:jc w:val="center"/>
         <w:tblLook w:val="04A0" w:firstRow="1" w:lastRow="0" w:firstColumn="1" w:lastColumn="0" w:noHBand="0" w:noVBand="1"/>
-        <w:tblPrChange w:id="399" w:author="Xavier Hoenner" w:date="2014-05-01T10:53:00Z">
+        <w:tblPrChange w:id="402" w:author="Xavier Hoenner" w:date="2014-05-01T10:53:00Z">
           <w:tblPr>
             <w:tblStyle w:val="TableGrid"/>
             <w:tblW w:w="5000" w:type="pct"/>
@@ -25780,7 +25828,7 @@
         <w:gridCol w:w="1256"/>
         <w:gridCol w:w="1111"/>
         <w:gridCol w:w="2248"/>
-        <w:tblGridChange w:id="400">
+        <w:tblGridChange w:id="403">
           <w:tblGrid>
             <w:gridCol w:w="1041"/>
             <w:gridCol w:w="1212"/>
@@ -25795,7 +25843,7 @@
       <w:tr>
         <w:trPr>
           <w:jc w:val="center"/>
-          <w:trPrChange w:id="401" w:author="Xavier Hoenner" w:date="2014-05-01T10:53:00Z">
+          <w:trPrChange w:id="404" w:author="Xavier Hoenner" w:date="2014-05-01T10:53:00Z">
             <w:trPr>
               <w:jc w:val="center"/>
             </w:trPr>
@@ -25805,7 +25853,7 @@
           <w:tcPr>
             <w:tcW w:w="628" w:type="pct"/>
             <w:vAlign w:val="center"/>
-            <w:tcPrChange w:id="402" w:author="Xavier Hoenner" w:date="2014-05-01T10:53:00Z">
+            <w:tcPrChange w:id="405" w:author="Xavier Hoenner" w:date="2014-05-01T10:53:00Z">
               <w:tcPr>
                 <w:tcW w:w="628" w:type="pct"/>
                 <w:vAlign w:val="center"/>
@@ -25831,7 +25879,7 @@
           <w:tcPr>
             <w:tcW w:w="120" w:type="pct"/>
             <w:vAlign w:val="center"/>
-            <w:tcPrChange w:id="403" w:author="Xavier Hoenner" w:date="2014-05-01T10:53:00Z">
+            <w:tcPrChange w:id="406" w:author="Xavier Hoenner" w:date="2014-05-01T10:53:00Z">
               <w:tcPr>
                 <w:tcW w:w="120" w:type="pct"/>
               </w:tcPr>
@@ -25841,18 +25889,18 @@
             <w:pPr>
               <w:jc w:val="center"/>
               <w:rPr>
-                <w:ins w:id="404" w:author="Xavier Hoenner" w:date="2014-05-01T10:41:00Z"/>
+                <w:ins w:id="407" w:author="Xavier Hoenner" w:date="2014-05-01T10:41:00Z"/>
                 <w:b/>
                 <w:sz w:val="24"/>
               </w:rPr>
-              <w:pPrChange w:id="405" w:author="Xavier Hoenner" w:date="2014-05-01T10:53:00Z">
+              <w:pPrChange w:id="408" w:author="Xavier Hoenner" w:date="2014-05-01T10:53:00Z">
                 <w:pPr>
                   <w:spacing w:after="200" w:line="276" w:lineRule="auto"/>
                   <w:jc w:val="center"/>
                 </w:pPr>
               </w:pPrChange>
             </w:pPr>
-            <w:ins w:id="406" w:author="Xavier Hoenner" w:date="2014-05-01T10:41:00Z">
+            <w:ins w:id="409" w:author="Xavier Hoenner" w:date="2014-05-01T10:41:00Z">
               <w:r>
                 <w:rPr>
                   <w:b/>
@@ -25866,7 +25914,7 @@
           <w:tcPr>
             <w:tcW w:w="695" w:type="pct"/>
             <w:vAlign w:val="center"/>
-            <w:tcPrChange w:id="407" w:author="Xavier Hoenner" w:date="2014-05-01T10:53:00Z">
+            <w:tcPrChange w:id="410" w:author="Xavier Hoenner" w:date="2014-05-01T10:53:00Z">
               <w:tcPr>
                 <w:tcW w:w="695" w:type="pct"/>
                 <w:vAlign w:val="center"/>
@@ -25879,10 +25927,13 @@
               <w:rPr>
                 <w:rFonts w:asciiTheme="majorHAnsi" w:eastAsiaTheme="majorEastAsia" w:hAnsiTheme="majorHAnsi" w:cstheme="majorBidi"/>
                 <w:b/>
+                <w:i/>
+                <w:iCs/>
                 <w:color w:val="243F60" w:themeColor="accent1" w:themeShade="7F"/>
                 <w:sz w:val="24"/>
-              </w:rPr>
-              <w:pPrChange w:id="408" w:author="Xavier Hoenner" w:date="2014-05-01T09:58:00Z">
+                <w:szCs w:val="20"/>
+              </w:rPr>
+              <w:pPrChange w:id="411" w:author="Xavier Hoenner" w:date="2014-05-01T09:58:00Z">
                 <w:pPr>
                   <w:keepNext/>
                   <w:keepLines/>
@@ -25904,7 +25955,7 @@
           <w:tcPr>
             <w:tcW w:w="744" w:type="pct"/>
             <w:vAlign w:val="center"/>
-            <w:tcPrChange w:id="409" w:author="Xavier Hoenner" w:date="2014-05-01T10:53:00Z">
+            <w:tcPrChange w:id="412" w:author="Xavier Hoenner" w:date="2014-05-01T10:53:00Z">
               <w:tcPr>
                 <w:tcW w:w="744" w:type="pct"/>
                 <w:vAlign w:val="center"/>
@@ -25917,10 +25968,13 @@
               <w:rPr>
                 <w:rFonts w:asciiTheme="majorHAnsi" w:eastAsiaTheme="majorEastAsia" w:hAnsiTheme="majorHAnsi" w:cstheme="majorBidi"/>
                 <w:b/>
+                <w:i/>
+                <w:iCs/>
                 <w:color w:val="243F60" w:themeColor="accent1" w:themeShade="7F"/>
                 <w:sz w:val="24"/>
-              </w:rPr>
-              <w:pPrChange w:id="410" w:author="Xavier Hoenner" w:date="2014-05-01T09:58:00Z">
+                <w:szCs w:val="20"/>
+              </w:rPr>
+              <w:pPrChange w:id="413" w:author="Xavier Hoenner" w:date="2014-05-01T09:58:00Z">
                 <w:pPr>
                   <w:keepNext/>
                   <w:keepLines/>
@@ -25942,7 +25996,7 @@
           <w:tcPr>
             <w:tcW w:w="762" w:type="pct"/>
             <w:vAlign w:val="center"/>
-            <w:tcPrChange w:id="411" w:author="Xavier Hoenner" w:date="2014-05-01T10:53:00Z">
+            <w:tcPrChange w:id="414" w:author="Xavier Hoenner" w:date="2014-05-01T10:53:00Z">
               <w:tcPr>
                 <w:tcW w:w="762" w:type="pct"/>
                 <w:vAlign w:val="center"/>
@@ -25968,7 +26022,7 @@
           <w:tcPr>
             <w:tcW w:w="672" w:type="pct"/>
             <w:vAlign w:val="center"/>
-            <w:tcPrChange w:id="412" w:author="Xavier Hoenner" w:date="2014-05-01T10:53:00Z">
+            <w:tcPrChange w:id="415" w:author="Xavier Hoenner" w:date="2014-05-01T10:53:00Z">
               <w:tcPr>
                 <w:tcW w:w="672" w:type="pct"/>
                 <w:vAlign w:val="center"/>
@@ -25994,7 +26048,7 @@
           <w:tcPr>
             <w:tcW w:w="1378" w:type="pct"/>
             <w:vAlign w:val="center"/>
-            <w:tcPrChange w:id="413" w:author="Xavier Hoenner" w:date="2014-05-01T10:53:00Z">
+            <w:tcPrChange w:id="416" w:author="Xavier Hoenner" w:date="2014-05-01T10:53:00Z">
               <w:tcPr>
                 <w:tcW w:w="1378" w:type="pct"/>
                 <w:vAlign w:val="center"/>
@@ -26020,7 +26074,7 @@
       <w:tr>
         <w:trPr>
           <w:jc w:val="center"/>
-          <w:trPrChange w:id="414" w:author="Xavier Hoenner" w:date="2014-05-01T10:53:00Z">
+          <w:trPrChange w:id="417" w:author="Xavier Hoenner" w:date="2014-05-01T10:53:00Z">
             <w:trPr>
               <w:jc w:val="center"/>
             </w:trPr>
@@ -26030,7 +26084,7 @@
           <w:tcPr>
             <w:tcW w:w="628" w:type="pct"/>
             <w:vAlign w:val="center"/>
-            <w:tcPrChange w:id="415" w:author="Xavier Hoenner" w:date="2014-05-01T10:53:00Z">
+            <w:tcPrChange w:id="418" w:author="Xavier Hoenner" w:date="2014-05-01T10:53:00Z">
               <w:tcPr>
                 <w:tcW w:w="628" w:type="pct"/>
                 <w:vAlign w:val="center"/>
@@ -26050,7 +26104,7 @@
           <w:tcPr>
             <w:tcW w:w="120" w:type="pct"/>
             <w:vAlign w:val="center"/>
-            <w:tcPrChange w:id="416" w:author="Xavier Hoenner" w:date="2014-05-01T10:53:00Z">
+            <w:tcPrChange w:id="419" w:author="Xavier Hoenner" w:date="2014-05-01T10:53:00Z">
               <w:tcPr>
                 <w:tcW w:w="120" w:type="pct"/>
               </w:tcPr>
@@ -26060,16 +26114,16 @@
             <w:pPr>
               <w:jc w:val="center"/>
               <w:rPr>
-                <w:ins w:id="417" w:author="Xavier Hoenner" w:date="2014-05-01T10:41:00Z"/>
-              </w:rPr>
-              <w:pPrChange w:id="418" w:author="Xavier Hoenner" w:date="2014-05-01T10:53:00Z">
+                <w:ins w:id="420" w:author="Xavier Hoenner" w:date="2014-05-01T10:41:00Z"/>
+              </w:rPr>
+              <w:pPrChange w:id="421" w:author="Xavier Hoenner" w:date="2014-05-01T10:53:00Z">
                 <w:pPr>
                   <w:spacing w:after="200" w:line="276" w:lineRule="auto"/>
                   <w:jc w:val="center"/>
                 </w:pPr>
               </w:pPrChange>
             </w:pPr>
-            <w:ins w:id="419" w:author="Xavier Hoenner" w:date="2014-05-01T10:41:00Z">
+            <w:ins w:id="422" w:author="Xavier Hoenner" w:date="2014-05-01T10:41:00Z">
               <w:r>
                 <w:t># sensors</w:t>
               </w:r>
@@ -26080,7 +26134,7 @@
           <w:tcPr>
             <w:tcW w:w="695" w:type="pct"/>
             <w:vAlign w:val="center"/>
-            <w:tcPrChange w:id="420" w:author="Xavier Hoenner" w:date="2014-05-01T10:53:00Z">
+            <w:tcPrChange w:id="423" w:author="Xavier Hoenner" w:date="2014-05-01T10:53:00Z">
               <w:tcPr>
                 <w:tcW w:w="695" w:type="pct"/>
                 <w:vAlign w:val="center"/>
@@ -26092,10 +26146,13 @@
               <w:jc w:val="center"/>
               <w:rPr>
                 <w:rFonts w:asciiTheme="majorHAnsi" w:eastAsiaTheme="majorEastAsia" w:hAnsiTheme="majorHAnsi" w:cstheme="majorBidi"/>
+                <w:i/>
+                <w:iCs/>
                 <w:color w:val="243F60" w:themeColor="accent1" w:themeShade="7F"/>
                 <w:sz w:val="24"/>
-              </w:rPr>
-              <w:pPrChange w:id="421" w:author="Xavier Hoenner" w:date="2014-05-01T09:58:00Z">
+                <w:szCs w:val="20"/>
+              </w:rPr>
+              <w:pPrChange w:id="424" w:author="Xavier Hoenner" w:date="2014-05-01T09:58:00Z">
                 <w:pPr>
                   <w:keepNext/>
                   <w:keepLines/>
@@ -26114,7 +26171,7 @@
           <w:tcPr>
             <w:tcW w:w="744" w:type="pct"/>
             <w:vAlign w:val="center"/>
-            <w:tcPrChange w:id="422" w:author="Xavier Hoenner" w:date="2014-05-01T10:53:00Z">
+            <w:tcPrChange w:id="425" w:author="Xavier Hoenner" w:date="2014-05-01T10:53:00Z">
               <w:tcPr>
                 <w:tcW w:w="744" w:type="pct"/>
                 <w:vAlign w:val="center"/>
@@ -26126,10 +26183,13 @@
               <w:jc w:val="center"/>
               <w:rPr>
                 <w:rFonts w:asciiTheme="majorHAnsi" w:eastAsiaTheme="majorEastAsia" w:hAnsiTheme="majorHAnsi" w:cstheme="majorBidi"/>
+                <w:i/>
+                <w:iCs/>
                 <w:color w:val="243F60" w:themeColor="accent1" w:themeShade="7F"/>
                 <w:sz w:val="24"/>
-              </w:rPr>
-              <w:pPrChange w:id="423" w:author="Xavier Hoenner" w:date="2014-05-01T09:58:00Z">
+                <w:szCs w:val="20"/>
+              </w:rPr>
+              <w:pPrChange w:id="426" w:author="Xavier Hoenner" w:date="2014-05-01T09:58:00Z">
                 <w:pPr>
                   <w:keepNext/>
                   <w:keepLines/>
@@ -26148,7 +26208,7 @@
           <w:tcPr>
             <w:tcW w:w="762" w:type="pct"/>
             <w:vAlign w:val="center"/>
-            <w:tcPrChange w:id="424" w:author="Xavier Hoenner" w:date="2014-05-01T10:53:00Z">
+            <w:tcPrChange w:id="427" w:author="Xavier Hoenner" w:date="2014-05-01T10:53:00Z">
               <w:tcPr>
                 <w:tcW w:w="762" w:type="pct"/>
                 <w:vAlign w:val="center"/>
@@ -26168,7 +26228,7 @@
           <w:tcPr>
             <w:tcW w:w="672" w:type="pct"/>
             <w:vAlign w:val="center"/>
-            <w:tcPrChange w:id="425" w:author="Xavier Hoenner" w:date="2014-05-01T10:53:00Z">
+            <w:tcPrChange w:id="428" w:author="Xavier Hoenner" w:date="2014-05-01T10:53:00Z">
               <w:tcPr>
                 <w:tcW w:w="672" w:type="pct"/>
                 <w:vAlign w:val="center"/>
@@ -26188,7 +26248,7 @@
           <w:tcPr>
             <w:tcW w:w="1378" w:type="pct"/>
             <w:vAlign w:val="center"/>
-            <w:tcPrChange w:id="426" w:author="Xavier Hoenner" w:date="2014-05-01T10:53:00Z">
+            <w:tcPrChange w:id="429" w:author="Xavier Hoenner" w:date="2014-05-01T10:53:00Z">
               <w:tcPr>
                 <w:tcW w:w="1378" w:type="pct"/>
                 <w:vAlign w:val="center"/>
@@ -26228,7 +26288,7 @@
             <w:pPr>
               <w:jc w:val="center"/>
               <w:rPr>
-                <w:ins w:id="427" w:author="Xavier Hoenner" w:date="2014-05-01T10:41:00Z"/>
+                <w:ins w:id="430" w:author="Xavier Hoenner" w:date="2014-05-01T10:41:00Z"/>
               </w:rPr>
             </w:pPr>
           </w:p>
@@ -26424,7 +26484,7 @@
                 <w:szCs w:val="24"/>
               </w:rPr>
             </w:pPr>
-            <w:ins w:id="428" w:author="Xavier Hoenner" w:date="2014-05-01T09:52:00Z">
+            <w:ins w:id="431" w:author="Xavier Hoenner" w:date="2014-05-01T09:52:00Z">
               <w:r>
                 <w:rPr>
                   <w:szCs w:val="24"/>
@@ -26438,7 +26498,7 @@
                 <w:t>.emii.org.au</w:t>
               </w:r>
             </w:ins>
-            <w:del w:id="429" w:author="Xavier Hoenner" w:date="2014-05-01T09:52:00Z">
+            <w:del w:id="432" w:author="Xavier Hoenner" w:date="2014-05-01T09:52:00Z">
               <w:r>
                 <w:rPr>
                   <w:szCs w:val="24"/>
@@ -26492,7 +26552,7 @@
                 <w:szCs w:val="24"/>
               </w:rPr>
             </w:pPr>
-            <w:ins w:id="430" w:author="Xavier Hoenner" w:date="2014-05-01T09:52:00Z">
+            <w:ins w:id="433" w:author="Xavier Hoenner" w:date="2014-05-01T09:52:00Z">
               <w:r>
                 <w:rPr>
                   <w:szCs w:val="24"/>
@@ -26500,7 +26560,7 @@
                 <w:t>harvest</w:t>
               </w:r>
             </w:ins>
-            <w:del w:id="431" w:author="Xavier Hoenner" w:date="2014-05-01T09:52:00Z">
+            <w:del w:id="434" w:author="Xavier Hoenner" w:date="2014-05-01T09:52:00Z">
               <w:r>
                 <w:rPr>
                   <w:szCs w:val="24"/>
@@ -26542,7 +26602,7 @@
                 <w:szCs w:val="24"/>
               </w:rPr>
             </w:pPr>
-            <w:ins w:id="432" w:author="Xavier Hoenner" w:date="2014-05-01T09:52:00Z">
+            <w:ins w:id="435" w:author="Xavier Hoenner" w:date="2014-05-01T09:52:00Z">
               <w:r>
                 <w:rPr>
                   <w:szCs w:val="24"/>
@@ -26550,7 +26610,7 @@
                 <w:t>reporting</w:t>
               </w:r>
             </w:ins>
-            <w:del w:id="433" w:author="Xavier Hoenner" w:date="2014-05-01T09:52:00Z">
+            <w:del w:id="436" w:author="Xavier Hoenner" w:date="2014-05-01T09:52:00Z">
               <w:r>
                 <w:rPr>
                   <w:szCs w:val="24"/>
@@ -26633,7 +26693,7 @@
       <w:r>
         <w:t xml:space="preserve"> None, data are already sorted</w:t>
       </w:r>
-      <w:del w:id="434" w:author="Xavier Hoenner" w:date="2014-05-01T10:38:00Z">
+      <w:del w:id="437" w:author="Xavier Hoenner" w:date="2014-05-01T10:38:00Z">
         <w:r>
           <w:delText xml:space="preserve"> by ASCENDING ‘site_name’, then by ASCENDING ‘</w:delText>
         </w:r>
@@ -26667,7 +26727,7 @@
       <w:r>
         <w:t xml:space="preserve"> Group by ‘site_name’, sub-group by ‘</w:t>
       </w:r>
-      <w:del w:id="435" w:author="Xavier Hoenner" w:date="2014-05-01T10:45:00Z">
+      <w:del w:id="438" w:author="Xavier Hoenner" w:date="2014-05-01T10:45:00Z">
         <w:r>
           <w:delText>parameter</w:delText>
         </w:r>
@@ -26675,7 +26735,7 @@
           <w:delText>’</w:delText>
         </w:r>
       </w:del>
-      <w:ins w:id="436" w:author="Xavier Hoenner" w:date="2014-05-01T10:45:00Z">
+      <w:ins w:id="439" w:author="Xavier Hoenner" w:date="2014-05-01T10:45:00Z">
         <w:r>
           <w:t>channel_id’</w:t>
         </w:r>
@@ -26709,7 +26769,7 @@
       <w:r>
         <w:t>moorings site name</w:t>
       </w:r>
-      <w:del w:id="437" w:author="Xavier Hoenner" w:date="2014-05-01T10:51:00Z">
+      <w:del w:id="440" w:author="Xavier Hoenner" w:date="2014-05-01T10:51:00Z">
         <w:r>
           <w:delText xml:space="preserve"> (site code), and latitude/longitude coordinates</w:delText>
         </w:r>
@@ -26726,7 +26786,7 @@
         </w:rPr>
         <w:t xml:space="preserve">Sub-headers: </w:t>
       </w:r>
-      <w:del w:id="438" w:author="Xavier Hoenner" w:date="2014-05-01T10:45:00Z">
+      <w:del w:id="441" w:author="Xavier Hoenner" w:date="2014-05-01T10:45:00Z">
         <w:r>
           <w:delText xml:space="preserve">Name of the </w:delText>
         </w:r>
@@ -26734,7 +26794,7 @@
           <w:delText>parameter recorded</w:delText>
         </w:r>
       </w:del>
-      <w:ins w:id="439" w:author="Xavier Hoenner" w:date="2014-05-01T10:45:00Z">
+      <w:ins w:id="442" w:author="Xavier Hoenner" w:date="2014-05-01T10:45:00Z">
         <w:r>
           <w:t>Sensor code</w:t>
         </w:r>
@@ -26742,12 +26802,12 @@
       <w:r>
         <w:t>.</w:t>
       </w:r>
-      <w:ins w:id="440" w:author="Xavier Hoenner" w:date="2014-05-01T10:45:00Z">
+      <w:ins w:id="443" w:author="Xavier Hoenner" w:date="2014-05-01T10:45:00Z">
         <w:r>
           <w:t xml:space="preserve"> </w:t>
         </w:r>
       </w:ins>
-      <w:del w:id="441" w:author="Xavier Hoenner" w:date="2014-05-01T10:45:00Z">
+      <w:del w:id="444" w:author="Xavier Hoenner" w:date="2014-05-01T10:45:00Z">
         <w:r>
           <w:br/>
         </w:r>
@@ -26854,7 +26914,7 @@
       <w:r>
         <w:t>.</w:t>
       </w:r>
-      <w:del w:id="442" w:author="Xavier Hoenner" w:date="2014-05-01T10:45:00Z">
+      <w:del w:id="445" w:author="Xavier Hoenner" w:date="2014-05-01T10:45:00Z">
         <w:r>
           <w:br/>
         </w:r>
@@ -26987,14 +27047,14 @@
     <w:p>
       <w:pPr>
         <w:rPr>
-          <w:ins w:id="443" w:author="Xavier Hoenner" w:date="2014-05-01T10:51:00Z"/>
+          <w:ins w:id="446" w:author="Xavier Hoenner" w:date="2014-05-01T10:51:00Z"/>
         </w:rPr>
       </w:pPr>
     </w:p>
     <w:p>
       <w:pPr>
         <w:rPr>
-          <w:ins w:id="444" w:author="Xavier Hoenner" w:date="2014-05-01T10:51:00Z"/>
+          <w:ins w:id="447" w:author="Xavier Hoenner" w:date="2014-05-01T10:51:00Z"/>
         </w:rPr>
       </w:pPr>
     </w:p>
@@ -27014,7 +27074,7 @@
         <w:tblW w:w="3700" w:type="pct"/>
         <w:jc w:val="center"/>
         <w:tblLook w:val="04A0" w:firstRow="1" w:lastRow="0" w:firstColumn="1" w:lastColumn="0" w:noHBand="0" w:noVBand="1"/>
-        <w:tblPrChange w:id="445" w:author="Xavier Hoenner" w:date="2014-05-01T10:49:00Z">
+        <w:tblPrChange w:id="448" w:author="Xavier Hoenner" w:date="2014-05-01T10:49:00Z">
           <w:tblPr>
             <w:tblStyle w:val="TableGrid"/>
             <w:tblW w:w="3093" w:type="pct"/>
@@ -27029,7 +27089,7 @@
         <w:gridCol w:w="1167"/>
         <w:gridCol w:w="1087"/>
         <w:gridCol w:w="1943"/>
-        <w:tblGridChange w:id="446">
+        <w:tblGridChange w:id="449">
           <w:tblGrid>
             <w:gridCol w:w="1468"/>
             <w:gridCol w:w="1174"/>
@@ -27042,7 +27102,7 @@
       <w:tr>
         <w:trPr>
           <w:jc w:val="center"/>
-          <w:trPrChange w:id="447" w:author="Xavier Hoenner" w:date="2014-05-01T10:49:00Z">
+          <w:trPrChange w:id="450" w:author="Xavier Hoenner" w:date="2014-05-01T10:49:00Z">
             <w:trPr>
               <w:jc w:val="center"/>
             </w:trPr>
@@ -27052,7 +27112,7 @@
           <w:tcPr>
             <w:tcW w:w="1073" w:type="pct"/>
             <w:vAlign w:val="center"/>
-            <w:tcPrChange w:id="448" w:author="Xavier Hoenner" w:date="2014-05-01T10:49:00Z">
+            <w:tcPrChange w:id="451" w:author="Xavier Hoenner" w:date="2014-05-01T10:49:00Z">
               <w:tcPr>
                 <w:tcW w:w="905" w:type="pct"/>
                 <w:vAlign w:val="center"/>
@@ -27078,7 +27138,7 @@
           <w:tcPr>
             <w:tcW w:w="858" w:type="pct"/>
             <w:vAlign w:val="center"/>
-            <w:tcPrChange w:id="449" w:author="Xavier Hoenner" w:date="2014-05-01T10:49:00Z">
+            <w:tcPrChange w:id="452" w:author="Xavier Hoenner" w:date="2014-05-01T10:49:00Z">
               <w:tcPr>
                 <w:tcW w:w="737" w:type="pct"/>
                 <w:vAlign w:val="center"/>
@@ -27104,7 +27164,7 @@
           <w:tcPr>
             <w:tcW w:w="853" w:type="pct"/>
             <w:vAlign w:val="center"/>
-            <w:tcPrChange w:id="450" w:author="Xavier Hoenner" w:date="2014-05-01T10:49:00Z">
+            <w:tcPrChange w:id="453" w:author="Xavier Hoenner" w:date="2014-05-01T10:49:00Z">
               <w:tcPr>
                 <w:tcW w:w="733" w:type="pct"/>
                 <w:vAlign w:val="center"/>
@@ -27130,7 +27190,7 @@
           <w:tcPr>
             <w:tcW w:w="795" w:type="pct"/>
             <w:vAlign w:val="center"/>
-            <w:tcPrChange w:id="451" w:author="Xavier Hoenner" w:date="2014-05-01T10:49:00Z">
+            <w:tcPrChange w:id="454" w:author="Xavier Hoenner" w:date="2014-05-01T10:49:00Z">
               <w:tcPr>
                 <w:tcW w:w="687" w:type="pct"/>
                 <w:vAlign w:val="center"/>
@@ -27156,7 +27216,7 @@
           <w:tcPr>
             <w:tcW w:w="1421" w:type="pct"/>
             <w:vAlign w:val="center"/>
-            <w:tcPrChange w:id="452" w:author="Xavier Hoenner" w:date="2014-05-01T10:49:00Z">
+            <w:tcPrChange w:id="455" w:author="Xavier Hoenner" w:date="2014-05-01T10:49:00Z">
               <w:tcPr>
                 <w:tcW w:w="1177" w:type="pct"/>
                 <w:vAlign w:val="center"/>
@@ -27182,7 +27242,7 @@
       <w:tr>
         <w:trPr>
           <w:jc w:val="center"/>
-          <w:trPrChange w:id="453" w:author="Xavier Hoenner" w:date="2014-05-01T10:49:00Z">
+          <w:trPrChange w:id="456" w:author="Xavier Hoenner" w:date="2014-05-01T10:49:00Z">
             <w:trPr>
               <w:jc w:val="center"/>
             </w:trPr>
@@ -27192,7 +27252,7 @@
           <w:tcPr>
             <w:tcW w:w="1073" w:type="pct"/>
             <w:vAlign w:val="center"/>
-            <w:tcPrChange w:id="454" w:author="Xavier Hoenner" w:date="2014-05-01T10:49:00Z">
+            <w:tcPrChange w:id="457" w:author="Xavier Hoenner" w:date="2014-05-01T10:49:00Z">
               <w:tcPr>
                 <w:tcW w:w="905" w:type="pct"/>
                 <w:vAlign w:val="center"/>
@@ -27212,7 +27272,7 @@
           <w:tcPr>
             <w:tcW w:w="858" w:type="pct"/>
             <w:vAlign w:val="center"/>
-            <w:tcPrChange w:id="455" w:author="Xavier Hoenner" w:date="2014-05-01T10:49:00Z">
+            <w:tcPrChange w:id="458" w:author="Xavier Hoenner" w:date="2014-05-01T10:49:00Z">
               <w:tcPr>
                 <w:tcW w:w="737" w:type="pct"/>
                 <w:vAlign w:val="center"/>
@@ -27232,7 +27292,7 @@
           <w:tcPr>
             <w:tcW w:w="853" w:type="pct"/>
             <w:vAlign w:val="center"/>
-            <w:tcPrChange w:id="456" w:author="Xavier Hoenner" w:date="2014-05-01T10:49:00Z">
+            <w:tcPrChange w:id="459" w:author="Xavier Hoenner" w:date="2014-05-01T10:49:00Z">
               <w:tcPr>
                 <w:tcW w:w="733" w:type="pct"/>
                 <w:vAlign w:val="center"/>
@@ -27252,7 +27312,7 @@
           <w:tcPr>
             <w:tcW w:w="795" w:type="pct"/>
             <w:vAlign w:val="center"/>
-            <w:tcPrChange w:id="457" w:author="Xavier Hoenner" w:date="2014-05-01T10:49:00Z">
+            <w:tcPrChange w:id="460" w:author="Xavier Hoenner" w:date="2014-05-01T10:49:00Z">
               <w:tcPr>
                 <w:tcW w:w="687" w:type="pct"/>
                 <w:vAlign w:val="center"/>
@@ -27272,7 +27332,7 @@
           <w:tcPr>
             <w:tcW w:w="1421" w:type="pct"/>
             <w:vAlign w:val="center"/>
-            <w:tcPrChange w:id="458" w:author="Xavier Hoenner" w:date="2014-05-01T10:49:00Z">
+            <w:tcPrChange w:id="461" w:author="Xavier Hoenner" w:date="2014-05-01T10:49:00Z">
               <w:tcPr>
                 <w:tcW w:w="1177" w:type="pct"/>
                 <w:vAlign w:val="center"/>
@@ -27291,7 +27351,7 @@
       </w:tr>
       <w:tr>
         <w:tblPrEx>
-          <w:tblPrExChange w:id="459" w:author="Xavier Hoenner" w:date="2014-05-01T10:50:00Z">
+          <w:tblPrExChange w:id="462" w:author="Xavier Hoenner" w:date="2014-05-01T10:50:00Z">
             <w:tblPrEx>
               <w:tblW w:w="3700" w:type="pct"/>
             </w:tblPrEx>
@@ -27299,7 +27359,7 @@
         </w:tblPrEx>
         <w:trPr>
           <w:jc w:val="center"/>
-          <w:trPrChange w:id="460" w:author="Xavier Hoenner" w:date="2014-05-01T10:50:00Z">
+          <w:trPrChange w:id="463" w:author="Xavier Hoenner" w:date="2014-05-01T10:50:00Z">
             <w:trPr>
               <w:jc w:val="center"/>
             </w:trPr>
@@ -27311,7 +27371,7 @@
             <w:gridSpan w:val="5"/>
             <w:shd w:val="clear" w:color="auto" w:fill="595959" w:themeFill="text1" w:themeFillTint="A6"/>
             <w:vAlign w:val="center"/>
-            <w:tcPrChange w:id="461" w:author="Xavier Hoenner" w:date="2014-05-01T10:50:00Z">
+            <w:tcPrChange w:id="464" w:author="Xavier Hoenner" w:date="2014-05-01T10:50:00Z">
               <w:tcPr>
                 <w:tcW w:w="5000" w:type="pct"/>
                 <w:gridSpan w:val="5"/>
@@ -27323,7 +27383,7 @@
             <w:pPr>
               <w:jc w:val="center"/>
             </w:pPr>
-            <w:ins w:id="462" w:author="Xavier Hoenner" w:date="2014-05-01T10:50:00Z">
+            <w:ins w:id="465" w:author="Xavier Hoenner" w:date="2014-05-01T10:50:00Z">
               <w:r>
                 <w:t>Headers = ‘site_name’</w:t>
               </w:r>
@@ -27333,7 +27393,7 @@
       </w:tr>
       <w:tr>
         <w:tblPrEx>
-          <w:tblPrExChange w:id="463" w:author="Xavier Hoenner" w:date="2014-05-01T10:50:00Z">
+          <w:tblPrExChange w:id="466" w:author="Xavier Hoenner" w:date="2014-05-01T10:50:00Z">
             <w:tblPrEx>
               <w:tblW w:w="3700" w:type="pct"/>
             </w:tblPrEx>
@@ -27341,8 +27401,8 @@
         </w:tblPrEx>
         <w:trPr>
           <w:jc w:val="center"/>
-          <w:ins w:id="464" w:author="Xavier Hoenner" w:date="2014-05-01T10:49:00Z"/>
-          <w:trPrChange w:id="465" w:author="Xavier Hoenner" w:date="2014-05-01T10:50:00Z">
+          <w:ins w:id="467" w:author="Xavier Hoenner" w:date="2014-05-01T10:49:00Z"/>
+          <w:trPrChange w:id="468" w:author="Xavier Hoenner" w:date="2014-05-01T10:50:00Z">
             <w:trPr>
               <w:jc w:val="center"/>
             </w:trPr>
@@ -27354,7 +27414,7 @@
             <w:gridSpan w:val="5"/>
             <w:shd w:val="clear" w:color="auto" w:fill="BFBFBF" w:themeFill="background1" w:themeFillShade="BF"/>
             <w:vAlign w:val="center"/>
-            <w:tcPrChange w:id="466" w:author="Xavier Hoenner" w:date="2014-05-01T10:50:00Z">
+            <w:tcPrChange w:id="469" w:author="Xavier Hoenner" w:date="2014-05-01T10:50:00Z">
               <w:tcPr>
                 <w:tcW w:w="5000" w:type="pct"/>
                 <w:gridSpan w:val="5"/>
@@ -27365,16 +27425,16 @@
           <w:p>
             <w:pPr>
               <w:rPr>
-                <w:ins w:id="467" w:author="Xavier Hoenner" w:date="2014-05-01T10:49:00Z"/>
-              </w:rPr>
-              <w:pPrChange w:id="468" w:author="Xavier Hoenner" w:date="2014-05-01T10:50:00Z">
+                <w:ins w:id="470" w:author="Xavier Hoenner" w:date="2014-05-01T10:49:00Z"/>
+              </w:rPr>
+              <w:pPrChange w:id="471" w:author="Xavier Hoenner" w:date="2014-05-01T10:50:00Z">
                 <w:pPr>
                   <w:spacing w:after="200" w:line="276" w:lineRule="auto"/>
                   <w:jc w:val="center"/>
                 </w:pPr>
               </w:pPrChange>
             </w:pPr>
-            <w:ins w:id="469" w:author="Xavier Hoenner" w:date="2014-05-01T10:50:00Z">
+            <w:ins w:id="472" w:author="Xavier Hoenner" w:date="2014-05-01T10:50:00Z">
               <w:r>
                 <w:t>Sub-headers = ‘channel_id’</w:t>
               </w:r>
@@ -27385,7 +27445,7 @@
       <w:tr>
         <w:trPr>
           <w:jc w:val="center"/>
-          <w:ins w:id="470" w:author="Xavier Hoenner" w:date="2014-05-01T10:49:00Z"/>
+          <w:ins w:id="473" w:author="Xavier Hoenner" w:date="2014-05-01T10:49:00Z"/>
         </w:trPr>
         <w:tc>
           <w:tcPr>
@@ -27396,7 +27456,7 @@
             <w:pPr>
               <w:jc w:val="center"/>
               <w:rPr>
-                <w:ins w:id="471" w:author="Xavier Hoenner" w:date="2014-05-01T10:49:00Z"/>
+                <w:ins w:id="474" w:author="Xavier Hoenner" w:date="2014-05-01T10:49:00Z"/>
               </w:rPr>
             </w:pPr>
           </w:p>
@@ -27410,7 +27470,7 @@
             <w:pPr>
               <w:jc w:val="center"/>
               <w:rPr>
-                <w:ins w:id="472" w:author="Xavier Hoenner" w:date="2014-05-01T10:49:00Z"/>
+                <w:ins w:id="475" w:author="Xavier Hoenner" w:date="2014-05-01T10:49:00Z"/>
               </w:rPr>
             </w:pPr>
           </w:p>
@@ -27424,7 +27484,7 @@
             <w:pPr>
               <w:jc w:val="center"/>
               <w:rPr>
-                <w:ins w:id="473" w:author="Xavier Hoenner" w:date="2014-05-01T10:49:00Z"/>
+                <w:ins w:id="476" w:author="Xavier Hoenner" w:date="2014-05-01T10:49:00Z"/>
               </w:rPr>
             </w:pPr>
           </w:p>
@@ -27438,7 +27498,7 @@
             <w:pPr>
               <w:jc w:val="center"/>
               <w:rPr>
-                <w:ins w:id="474" w:author="Xavier Hoenner" w:date="2014-05-01T10:49:00Z"/>
+                <w:ins w:id="477" w:author="Xavier Hoenner" w:date="2014-05-01T10:49:00Z"/>
               </w:rPr>
             </w:pPr>
           </w:p>
@@ -27452,7 +27512,7 @@
             <w:pPr>
               <w:jc w:val="center"/>
               <w:rPr>
-                <w:ins w:id="475" w:author="Xavier Hoenner" w:date="2014-05-01T10:49:00Z"/>
+                <w:ins w:id="478" w:author="Xavier Hoenner" w:date="2014-05-01T10:49:00Z"/>
               </w:rPr>
             </w:pPr>
           </w:p>
@@ -27518,8 +27578,38 @@
         <w:rPr>
           <w:u w:val="none"/>
         </w:rPr>
-        <w:t>_newDeployments’</w:t>
-      </w:r>
+        <w:t>_</w:t>
+      </w:r>
+      <w:del w:id="479" w:author="Xavier Hoenner" w:date="2014-06-16T14:48:00Z">
+        <w:r>
+          <w:rPr>
+            <w:u w:val="none"/>
+          </w:rPr>
+          <w:delText>newDeployments’</w:delText>
+        </w:r>
+      </w:del>
+      <w:ins w:id="480" w:author="Xavier Hoenner" w:date="2014-06-16T14:48:00Z">
+        <w:r>
+          <w:rPr>
+            <w:u w:val="none"/>
+          </w:rPr>
+          <w:t>newD</w:t>
+        </w:r>
+        <w:r>
+          <w:rPr>
+            <w:u w:val="none"/>
+          </w:rPr>
+          <w:t>ata</w:t>
+        </w:r>
+        <w:bookmarkStart w:id="481" w:name="_GoBack"/>
+        <w:bookmarkEnd w:id="481"/>
+        <w:r>
+          <w:rPr>
+            <w:u w:val="none"/>
+          </w:rPr>
+          <w:t>’</w:t>
+        </w:r>
+      </w:ins>
     </w:p>
     <w:p>
       <w:pPr>
@@ -27621,7 +27711,7 @@
                 <w:szCs w:val="24"/>
               </w:rPr>
             </w:pPr>
-            <w:ins w:id="476" w:author="Xavier Hoenner" w:date="2014-05-01T09:52:00Z">
+            <w:ins w:id="482" w:author="Xavier Hoenner" w:date="2014-05-01T09:52:00Z">
               <w:r>
                 <w:rPr>
                   <w:szCs w:val="24"/>
@@ -27635,7 +27725,7 @@
                 <w:t>.emii.org.au</w:t>
               </w:r>
             </w:ins>
-            <w:del w:id="477" w:author="Xavier Hoenner" w:date="2014-05-01T09:52:00Z">
+            <w:del w:id="483" w:author="Xavier Hoenner" w:date="2014-05-01T09:52:00Z">
               <w:r>
                 <w:rPr>
                   <w:szCs w:val="24"/>
@@ -27689,7 +27779,7 @@
                 <w:szCs w:val="24"/>
               </w:rPr>
             </w:pPr>
-            <w:ins w:id="478" w:author="Xavier Hoenner" w:date="2014-05-01T09:52:00Z">
+            <w:ins w:id="484" w:author="Xavier Hoenner" w:date="2014-05-01T09:52:00Z">
               <w:r>
                 <w:rPr>
                   <w:szCs w:val="24"/>
@@ -27697,7 +27787,7 @@
                 <w:t>harvest</w:t>
               </w:r>
             </w:ins>
-            <w:del w:id="479" w:author="Xavier Hoenner" w:date="2014-05-01T09:52:00Z">
+            <w:del w:id="485" w:author="Xavier Hoenner" w:date="2014-05-01T09:52:00Z">
               <w:r>
                 <w:rPr>
                   <w:szCs w:val="24"/>
@@ -27739,7 +27829,7 @@
                 <w:szCs w:val="24"/>
               </w:rPr>
             </w:pPr>
-            <w:ins w:id="480" w:author="Xavier Hoenner" w:date="2014-05-01T09:52:00Z">
+            <w:ins w:id="486" w:author="Xavier Hoenner" w:date="2014-05-01T09:52:00Z">
               <w:r>
                 <w:rPr>
                   <w:szCs w:val="24"/>
@@ -27747,7 +27837,7 @@
                 <w:t>reporting</w:t>
               </w:r>
             </w:ins>
-            <w:del w:id="481" w:author="Xavier Hoenner" w:date="2014-05-01T09:52:00Z">
+            <w:del w:id="487" w:author="Xavier Hoenner" w:date="2014-05-01T09:52:00Z">
               <w:r>
                 <w:rPr>
                   <w:szCs w:val="24"/>
@@ -27816,12 +27906,12 @@
       <w:r>
         <w:t xml:space="preserve"> List all data for which ‘</w:t>
       </w:r>
-      <w:del w:id="482" w:author="Xavier Hoenner" w:date="2014-05-01T10:52:00Z">
+      <w:del w:id="488" w:author="Xavier Hoenner" w:date="2014-05-01T10:52:00Z">
         <w:r>
           <w:delText>date_on_portal</w:delText>
         </w:r>
       </w:del>
-      <w:ins w:id="483" w:author="Xavier Hoenner" w:date="2014-05-01T10:52:00Z">
+      <w:ins w:id="489" w:author="Xavier Hoenner" w:date="2014-05-01T10:52:00Z">
         <w:r>
           <w:t>end_date</w:t>
         </w:r>
@@ -27843,7 +27933,7 @@
       <w:r>
         <w:t xml:space="preserve"> None, data are already sorted</w:t>
       </w:r>
-      <w:del w:id="484" w:author="Xavier Hoenner" w:date="2014-05-01T10:52:00Z">
+      <w:del w:id="490" w:author="Xavier Hoenner" w:date="2014-05-01T10:52:00Z">
         <w:r>
           <w:delText xml:space="preserve"> by ASCENDING ‘site_name’, then by ASCENDING ‘parameter’, and then by ASCENDING ‘channel_id’</w:delText>
         </w:r>
@@ -27865,12 +27955,12 @@
       <w:r>
         <w:t xml:space="preserve"> Group by ‘site_name’, sub-group by ‘</w:t>
       </w:r>
-      <w:del w:id="485" w:author="Xavier Hoenner" w:date="2014-05-01T10:52:00Z">
+      <w:del w:id="491" w:author="Xavier Hoenner" w:date="2014-05-01T10:52:00Z">
         <w:r>
           <w:delText>parameter’</w:delText>
         </w:r>
       </w:del>
-      <w:ins w:id="486" w:author="Xavier Hoenner" w:date="2014-05-01T10:52:00Z">
+      <w:ins w:id="492" w:author="Xavier Hoenner" w:date="2014-05-01T10:52:00Z">
         <w:r>
           <w:t>channel_id’</w:t>
         </w:r>
@@ -27904,7 +27994,7 @@
       <w:r>
         <w:t>moorings site name</w:t>
       </w:r>
-      <w:del w:id="487" w:author="Xavier Hoenner" w:date="2014-05-01T10:52:00Z">
+      <w:del w:id="493" w:author="Xavier Hoenner" w:date="2014-05-01T10:52:00Z">
         <w:r>
           <w:delText xml:space="preserve"> (site code), and latitude/longitude coordinates</w:delText>
         </w:r>
@@ -27915,7 +28005,7 @@
       <w:r>
         <w:br/>
       </w:r>
-      <w:ins w:id="488" w:author="Xavier Hoenner" w:date="2014-05-01T10:52:00Z">
+      <w:ins w:id="494" w:author="Xavier Hoenner" w:date="2014-05-01T10:52:00Z">
         <w:r>
           <w:rPr>
             <w:b/>
@@ -28097,7 +28187,7 @@
           <w:t>).</w:t>
         </w:r>
       </w:ins>
-      <w:del w:id="489" w:author="Xavier Hoenner" w:date="2014-05-01T10:52:00Z">
+      <w:del w:id="495" w:author="Xavier Hoenner" w:date="2014-05-01T10:52:00Z">
         <w:r>
           <w:rPr>
             <w:b/>
@@ -28370,14 +28460,14 @@
     <w:p>
       <w:pPr>
         <w:rPr>
-          <w:ins w:id="490" w:author="Xavier Hoenner" w:date="2014-05-01T10:53:00Z"/>
+          <w:ins w:id="496" w:author="Xavier Hoenner" w:date="2014-05-01T10:53:00Z"/>
         </w:rPr>
       </w:pPr>
     </w:p>
     <w:p>
       <w:pPr>
         <w:rPr>
-          <w:ins w:id="491" w:author="Xavier Hoenner" w:date="2014-05-01T10:53:00Z"/>
+          <w:ins w:id="497" w:author="Xavier Hoenner" w:date="2014-05-01T10:53:00Z"/>
         </w:rPr>
       </w:pPr>
     </w:p>
@@ -28387,6 +28477,7 @@
         <w:pStyle w:val="Heading3"/>
       </w:pPr>
       <w:r>
+        <w:lastRenderedPageBreak/>
         <w:t>Template</w:t>
       </w:r>
     </w:p>
@@ -28410,7 +28501,7 @@
       <w:tr>
         <w:trPr>
           <w:jc w:val="center"/>
-          <w:del w:id="492" w:author="Xavier Hoenner" w:date="2014-05-01T10:52:00Z"/>
+          <w:del w:id="498" w:author="Xavier Hoenner" w:date="2014-05-01T10:52:00Z"/>
         </w:trPr>
         <w:tc>
           <w:tcPr>
@@ -28421,11 +28512,11 @@
             <w:pPr>
               <w:jc w:val="center"/>
               <w:rPr>
-                <w:del w:id="493" w:author="Xavier Hoenner" w:date="2014-05-01T10:52:00Z"/>
-                <w:b/>
-              </w:rPr>
-            </w:pPr>
-            <w:del w:id="494" w:author="Xavier Hoenner" w:date="2014-05-01T10:52:00Z">
+                <w:del w:id="499" w:author="Xavier Hoenner" w:date="2014-05-01T10:52:00Z"/>
+                <w:b/>
+              </w:rPr>
+            </w:pPr>
+            <w:del w:id="500" w:author="Xavier Hoenner" w:date="2014-05-01T10:52:00Z">
               <w:r>
                 <w:rPr>
                   <w:b/>
@@ -28444,11 +28535,11 @@
             <w:pPr>
               <w:jc w:val="center"/>
               <w:rPr>
-                <w:del w:id="495" w:author="Xavier Hoenner" w:date="2014-05-01T10:52:00Z"/>
-                <w:b/>
-              </w:rPr>
-            </w:pPr>
-            <w:del w:id="496" w:author="Xavier Hoenner" w:date="2014-05-01T10:52:00Z">
+                <w:del w:id="501" w:author="Xavier Hoenner" w:date="2014-05-01T10:52:00Z"/>
+                <w:b/>
+              </w:rPr>
+            </w:pPr>
+            <w:del w:id="502" w:author="Xavier Hoenner" w:date="2014-05-01T10:52:00Z">
               <w:r>
                 <w:rPr>
                   <w:b/>
@@ -28467,11 +28558,11 @@
             <w:pPr>
               <w:jc w:val="center"/>
               <w:rPr>
-                <w:del w:id="497" w:author="Xavier Hoenner" w:date="2014-05-01T10:52:00Z"/>
-                <w:b/>
-              </w:rPr>
-            </w:pPr>
-            <w:del w:id="498" w:author="Xavier Hoenner" w:date="2014-05-01T10:52:00Z">
+                <w:del w:id="503" w:author="Xavier Hoenner" w:date="2014-05-01T10:52:00Z"/>
+                <w:b/>
+              </w:rPr>
+            </w:pPr>
+            <w:del w:id="504" w:author="Xavier Hoenner" w:date="2014-05-01T10:52:00Z">
               <w:r>
                 <w:rPr>
                   <w:b/>
@@ -28490,11 +28581,11 @@
             <w:pPr>
               <w:jc w:val="center"/>
               <w:rPr>
-                <w:del w:id="499" w:author="Xavier Hoenner" w:date="2014-05-01T10:52:00Z"/>
-                <w:b/>
-              </w:rPr>
-            </w:pPr>
-            <w:del w:id="500" w:author="Xavier Hoenner" w:date="2014-05-01T10:52:00Z">
+                <w:del w:id="505" w:author="Xavier Hoenner" w:date="2014-05-01T10:52:00Z"/>
+                <w:b/>
+              </w:rPr>
+            </w:pPr>
+            <w:del w:id="506" w:author="Xavier Hoenner" w:date="2014-05-01T10:52:00Z">
               <w:r>
                 <w:rPr>
                   <w:b/>
@@ -28513,11 +28604,11 @@
             <w:pPr>
               <w:jc w:val="center"/>
               <w:rPr>
-                <w:del w:id="501" w:author="Xavier Hoenner" w:date="2014-05-01T10:52:00Z"/>
-                <w:b/>
-              </w:rPr>
-            </w:pPr>
-            <w:del w:id="502" w:author="Xavier Hoenner" w:date="2014-05-01T10:52:00Z">
+                <w:del w:id="507" w:author="Xavier Hoenner" w:date="2014-05-01T10:52:00Z"/>
+                <w:b/>
+              </w:rPr>
+            </w:pPr>
+            <w:del w:id="508" w:author="Xavier Hoenner" w:date="2014-05-01T10:52:00Z">
               <w:r>
                 <w:rPr>
                   <w:b/>
@@ -28536,11 +28627,11 @@
             <w:pPr>
               <w:jc w:val="center"/>
               <w:rPr>
-                <w:del w:id="503" w:author="Xavier Hoenner" w:date="2014-05-01T10:52:00Z"/>
-                <w:b/>
-              </w:rPr>
-            </w:pPr>
-            <w:del w:id="504" w:author="Xavier Hoenner" w:date="2014-05-01T10:52:00Z">
+                <w:del w:id="509" w:author="Xavier Hoenner" w:date="2014-05-01T10:52:00Z"/>
+                <w:b/>
+              </w:rPr>
+            </w:pPr>
+            <w:del w:id="510" w:author="Xavier Hoenner" w:date="2014-05-01T10:52:00Z">
               <w:r>
                 <w:rPr>
                   <w:b/>
@@ -28559,11 +28650,11 @@
             <w:pPr>
               <w:jc w:val="center"/>
               <w:rPr>
-                <w:del w:id="505" w:author="Xavier Hoenner" w:date="2014-05-01T10:52:00Z"/>
-                <w:b/>
-              </w:rPr>
-            </w:pPr>
-            <w:del w:id="506" w:author="Xavier Hoenner" w:date="2014-05-01T10:52:00Z">
+                <w:del w:id="511" w:author="Xavier Hoenner" w:date="2014-05-01T10:52:00Z"/>
+                <w:b/>
+              </w:rPr>
+            </w:pPr>
+            <w:del w:id="512" w:author="Xavier Hoenner" w:date="2014-05-01T10:52:00Z">
               <w:r>
                 <w:rPr>
                   <w:b/>
@@ -28582,11 +28673,11 @@
             <w:pPr>
               <w:jc w:val="center"/>
               <w:rPr>
-                <w:del w:id="507" w:author="Xavier Hoenner" w:date="2014-05-01T10:52:00Z"/>
-                <w:b/>
-              </w:rPr>
-            </w:pPr>
-            <w:del w:id="508" w:author="Xavier Hoenner" w:date="2014-05-01T10:52:00Z">
+                <w:del w:id="513" w:author="Xavier Hoenner" w:date="2014-05-01T10:52:00Z"/>
+                <w:b/>
+              </w:rPr>
+            </w:pPr>
+            <w:del w:id="514" w:author="Xavier Hoenner" w:date="2014-05-01T10:52:00Z">
               <w:r>
                 <w:rPr>
                   <w:b/>
@@ -28600,7 +28691,7 @@
       <w:tr>
         <w:trPr>
           <w:jc w:val="center"/>
-          <w:del w:id="509" w:author="Xavier Hoenner" w:date="2014-05-01T10:52:00Z"/>
+          <w:del w:id="515" w:author="Xavier Hoenner" w:date="2014-05-01T10:52:00Z"/>
         </w:trPr>
         <w:tc>
           <w:tcPr>
@@ -28611,10 +28702,10 @@
             <w:pPr>
               <w:jc w:val="center"/>
               <w:rPr>
-                <w:del w:id="510" w:author="Xavier Hoenner" w:date="2014-05-01T10:52:00Z"/>
-              </w:rPr>
-            </w:pPr>
-            <w:del w:id="511" w:author="Xavier Hoenner" w:date="2014-05-01T10:52:00Z">
+                <w:del w:id="516" w:author="Xavier Hoenner" w:date="2014-05-01T10:52:00Z"/>
+              </w:rPr>
+            </w:pPr>
+            <w:del w:id="517" w:author="Xavier Hoenner" w:date="2014-05-01T10:52:00Z">
               <w:r>
                 <w:delText>Sensor code</w:delText>
               </w:r>
@@ -28630,10 +28721,10 @@
             <w:pPr>
               <w:jc w:val="center"/>
               <w:rPr>
-                <w:del w:id="512" w:author="Xavier Hoenner" w:date="2014-05-01T10:52:00Z"/>
-              </w:rPr>
-            </w:pPr>
-            <w:del w:id="513" w:author="Xavier Hoenner" w:date="2014-05-01T10:52:00Z">
+                <w:del w:id="518" w:author="Xavier Hoenner" w:date="2014-05-01T10:52:00Z"/>
+              </w:rPr>
+            </w:pPr>
+            <w:del w:id="519" w:author="Xavier Hoenner" w:date="2014-05-01T10:52:00Z">
               <w:r>
                 <w:delText>Sensor depth</w:delText>
               </w:r>
@@ -28649,10 +28740,10 @@
             <w:pPr>
               <w:jc w:val="center"/>
               <w:rPr>
-                <w:del w:id="514" w:author="Xavier Hoenner" w:date="2014-05-01T10:52:00Z"/>
-              </w:rPr>
-            </w:pPr>
-            <w:del w:id="515" w:author="Xavier Hoenner" w:date="2014-05-01T10:52:00Z">
+                <w:del w:id="520" w:author="Xavier Hoenner" w:date="2014-05-01T10:52:00Z"/>
+              </w:rPr>
+            </w:pPr>
+            <w:del w:id="521" w:author="Xavier Hoenner" w:date="2014-05-01T10:52:00Z">
               <w:r>
                 <w:delText>QC’d data</w:delText>
               </w:r>
@@ -28668,10 +28759,10 @@
             <w:pPr>
               <w:jc w:val="center"/>
               <w:rPr>
-                <w:del w:id="516" w:author="Xavier Hoenner" w:date="2014-05-01T10:52:00Z"/>
-              </w:rPr>
-            </w:pPr>
-            <w:del w:id="517" w:author="Xavier Hoenner" w:date="2014-05-01T10:52:00Z">
+                <w:del w:id="522" w:author="Xavier Hoenner" w:date="2014-05-01T10:52:00Z"/>
+              </w:rPr>
+            </w:pPr>
+            <w:del w:id="523" w:author="Xavier Hoenner" w:date="2014-05-01T10:52:00Z">
               <w:r>
                 <w:delText>Start</w:delText>
               </w:r>
@@ -28687,10 +28778,10 @@
             <w:pPr>
               <w:jc w:val="center"/>
               <w:rPr>
-                <w:del w:id="518" w:author="Xavier Hoenner" w:date="2014-05-01T10:52:00Z"/>
-              </w:rPr>
-            </w:pPr>
-            <w:del w:id="519" w:author="Xavier Hoenner" w:date="2014-05-01T10:52:00Z">
+                <w:del w:id="524" w:author="Xavier Hoenner" w:date="2014-05-01T10:52:00Z"/>
+              </w:rPr>
+            </w:pPr>
+            <w:del w:id="525" w:author="Xavier Hoenner" w:date="2014-05-01T10:52:00Z">
               <w:r>
                 <w:delText>End</w:delText>
               </w:r>
@@ -28706,10 +28797,10 @@
             <w:pPr>
               <w:jc w:val="center"/>
               <w:rPr>
-                <w:del w:id="520" w:author="Xavier Hoenner" w:date="2014-05-01T10:52:00Z"/>
-              </w:rPr>
-            </w:pPr>
-            <w:del w:id="521" w:author="Xavier Hoenner" w:date="2014-05-01T10:52:00Z">
+                <w:del w:id="526" w:author="Xavier Hoenner" w:date="2014-05-01T10:52:00Z"/>
+              </w:rPr>
+            </w:pPr>
+            <w:del w:id="527" w:author="Xavier Hoenner" w:date="2014-05-01T10:52:00Z">
               <w:r>
                 <w:delText>Time coverage (days)</w:delText>
               </w:r>
@@ -28725,10 +28816,10 @@
             <w:pPr>
               <w:jc w:val="center"/>
               <w:rPr>
-                <w:del w:id="522" w:author="Xavier Hoenner" w:date="2014-05-01T10:52:00Z"/>
-              </w:rPr>
-            </w:pPr>
-            <w:del w:id="523" w:author="Xavier Hoenner" w:date="2014-05-01T10:52:00Z">
+                <w:del w:id="528" w:author="Xavier Hoenner" w:date="2014-05-01T10:52:00Z"/>
+              </w:rPr>
+            </w:pPr>
+            <w:del w:id="529" w:author="Xavier Hoenner" w:date="2014-05-01T10:52:00Z">
               <w:r>
                 <w:delText>Time to upload data (days)</w:delText>
               </w:r>
@@ -28744,10 +28835,10 @@
             <w:pPr>
               <w:jc w:val="center"/>
               <w:rPr>
-                <w:del w:id="524" w:author="Xavier Hoenner" w:date="2014-05-01T10:52:00Z"/>
-              </w:rPr>
-            </w:pPr>
-            <w:del w:id="525" w:author="Xavier Hoenner" w:date="2014-05-01T10:52:00Z">
+                <w:del w:id="530" w:author="Xavier Hoenner" w:date="2014-05-01T10:52:00Z"/>
+              </w:rPr>
+            </w:pPr>
+            <w:del w:id="531" w:author="Xavier Hoenner" w:date="2014-05-01T10:52:00Z">
               <w:r>
                 <w:delText>Time to publish data (days)</w:delText>
               </w:r>
@@ -28758,7 +28849,7 @@
       <w:tr>
         <w:trPr>
           <w:jc w:val="center"/>
-          <w:del w:id="526" w:author="Xavier Hoenner" w:date="2014-05-01T10:52:00Z"/>
+          <w:del w:id="532" w:author="Xavier Hoenner" w:date="2014-05-01T10:52:00Z"/>
         </w:trPr>
         <w:tc>
           <w:tcPr>
@@ -28771,10 +28862,10 @@
             <w:pPr>
               <w:jc w:val="center"/>
               <w:rPr>
-                <w:del w:id="527" w:author="Xavier Hoenner" w:date="2014-05-01T10:52:00Z"/>
-              </w:rPr>
-            </w:pPr>
-            <w:del w:id="528" w:author="Xavier Hoenner" w:date="2014-05-01T10:52:00Z">
+                <w:del w:id="533" w:author="Xavier Hoenner" w:date="2014-05-01T10:52:00Z"/>
+              </w:rPr>
+            </w:pPr>
+            <w:del w:id="534" w:author="Xavier Hoenner" w:date="2014-05-01T10:52:00Z">
               <w:r>
                 <w:delText>Headers = ‘site_name’</w:delText>
               </w:r>
@@ -28785,7 +28876,7 @@
       <w:tr>
         <w:trPr>
           <w:jc w:val="center"/>
-          <w:del w:id="529" w:author="Xavier Hoenner" w:date="2014-05-01T10:52:00Z"/>
+          <w:del w:id="535" w:author="Xavier Hoenner" w:date="2014-05-01T10:52:00Z"/>
         </w:trPr>
         <w:tc>
           <w:tcPr>
@@ -28797,10 +28888,10 @@
           <w:p>
             <w:pPr>
               <w:rPr>
-                <w:del w:id="530" w:author="Xavier Hoenner" w:date="2014-05-01T10:52:00Z"/>
-              </w:rPr>
-            </w:pPr>
-            <w:del w:id="531" w:author="Xavier Hoenner" w:date="2014-05-01T10:52:00Z">
+                <w:del w:id="536" w:author="Xavier Hoenner" w:date="2014-05-01T10:52:00Z"/>
+              </w:rPr>
+            </w:pPr>
+            <w:del w:id="537" w:author="Xavier Hoenner" w:date="2014-05-01T10:52:00Z">
               <w:r>
                 <w:delText>Sub-headers = ‘</w:delText>
               </w:r>
@@ -28817,7 +28908,7 @@
       <w:tr>
         <w:trPr>
           <w:jc w:val="center"/>
-          <w:del w:id="532" w:author="Xavier Hoenner" w:date="2014-05-01T10:52:00Z"/>
+          <w:del w:id="538" w:author="Xavier Hoenner" w:date="2014-05-01T10:52:00Z"/>
         </w:trPr>
         <w:tc>
           <w:tcPr>
@@ -28828,7 +28919,7 @@
             <w:pPr>
               <w:jc w:val="center"/>
               <w:rPr>
-                <w:del w:id="533" w:author="Xavier Hoenner" w:date="2014-05-01T10:52:00Z"/>
+                <w:del w:id="539" w:author="Xavier Hoenner" w:date="2014-05-01T10:52:00Z"/>
               </w:rPr>
             </w:pPr>
           </w:p>
@@ -28842,7 +28933,7 @@
             <w:pPr>
               <w:jc w:val="center"/>
               <w:rPr>
-                <w:del w:id="534" w:author="Xavier Hoenner" w:date="2014-05-01T10:52:00Z"/>
+                <w:del w:id="540" w:author="Xavier Hoenner" w:date="2014-05-01T10:52:00Z"/>
               </w:rPr>
             </w:pPr>
           </w:p>
@@ -28856,7 +28947,7 @@
             <w:pPr>
               <w:jc w:val="center"/>
               <w:rPr>
-                <w:del w:id="535" w:author="Xavier Hoenner" w:date="2014-05-01T10:52:00Z"/>
+                <w:del w:id="541" w:author="Xavier Hoenner" w:date="2014-05-01T10:52:00Z"/>
               </w:rPr>
             </w:pPr>
           </w:p>
@@ -28870,7 +28961,7 @@
             <w:pPr>
               <w:jc w:val="center"/>
               <w:rPr>
-                <w:del w:id="536" w:author="Xavier Hoenner" w:date="2014-05-01T10:52:00Z"/>
+                <w:del w:id="542" w:author="Xavier Hoenner" w:date="2014-05-01T10:52:00Z"/>
               </w:rPr>
             </w:pPr>
           </w:p>
@@ -28884,7 +28975,7 @@
             <w:pPr>
               <w:jc w:val="center"/>
               <w:rPr>
-                <w:del w:id="537" w:author="Xavier Hoenner" w:date="2014-05-01T10:52:00Z"/>
+                <w:del w:id="543" w:author="Xavier Hoenner" w:date="2014-05-01T10:52:00Z"/>
               </w:rPr>
             </w:pPr>
           </w:p>
@@ -28898,7 +28989,7 @@
             <w:pPr>
               <w:jc w:val="center"/>
               <w:rPr>
-                <w:del w:id="538" w:author="Xavier Hoenner" w:date="2014-05-01T10:52:00Z"/>
+                <w:del w:id="544" w:author="Xavier Hoenner" w:date="2014-05-01T10:52:00Z"/>
               </w:rPr>
             </w:pPr>
           </w:p>
@@ -28912,7 +29003,7 @@
             <w:pPr>
               <w:jc w:val="center"/>
               <w:rPr>
-                <w:del w:id="539" w:author="Xavier Hoenner" w:date="2014-05-01T10:52:00Z"/>
+                <w:del w:id="545" w:author="Xavier Hoenner" w:date="2014-05-01T10:52:00Z"/>
               </w:rPr>
             </w:pPr>
           </w:p>
@@ -28926,7 +29017,7 @@
             <w:pPr>
               <w:jc w:val="center"/>
               <w:rPr>
-                <w:del w:id="540" w:author="Xavier Hoenner" w:date="2014-05-01T10:52:00Z"/>
+                <w:del w:id="546" w:author="Xavier Hoenner" w:date="2014-05-01T10:52:00Z"/>
               </w:rPr>
             </w:pPr>
           </w:p>
@@ -28936,7 +29027,7 @@
     <w:p>
       <w:pPr>
         <w:rPr>
-          <w:ins w:id="541" w:author="Xavier Hoenner" w:date="2014-05-01T10:52:00Z"/>
+          <w:ins w:id="547" w:author="Xavier Hoenner" w:date="2014-05-01T10:52:00Z"/>
           <w:szCs w:val="24"/>
         </w:rPr>
       </w:pPr>
@@ -28958,7 +29049,7 @@
       <w:tr>
         <w:trPr>
           <w:jc w:val="center"/>
-          <w:ins w:id="542" w:author="Xavier Hoenner" w:date="2014-05-01T10:52:00Z"/>
+          <w:ins w:id="548" w:author="Xavier Hoenner" w:date="2014-05-01T10:52:00Z"/>
         </w:trPr>
         <w:tc>
           <w:tcPr>
@@ -28969,11 +29060,11 @@
             <w:pPr>
               <w:jc w:val="center"/>
               <w:rPr>
-                <w:ins w:id="543" w:author="Xavier Hoenner" w:date="2014-05-01T10:52:00Z"/>
-                <w:b/>
-              </w:rPr>
-            </w:pPr>
-            <w:ins w:id="544" w:author="Xavier Hoenner" w:date="2014-05-01T10:52:00Z">
+                <w:ins w:id="549" w:author="Xavier Hoenner" w:date="2014-05-01T10:52:00Z"/>
+                <w:b/>
+              </w:rPr>
+            </w:pPr>
+            <w:ins w:id="550" w:author="Xavier Hoenner" w:date="2014-05-01T10:52:00Z">
               <w:r>
                 <w:rPr>
                   <w:b/>
@@ -28992,11 +29083,11 @@
             <w:pPr>
               <w:jc w:val="center"/>
               <w:rPr>
-                <w:ins w:id="545" w:author="Xavier Hoenner" w:date="2014-05-01T10:52:00Z"/>
-                <w:b/>
-              </w:rPr>
-            </w:pPr>
-            <w:ins w:id="546" w:author="Xavier Hoenner" w:date="2014-05-01T10:52:00Z">
+                <w:ins w:id="551" w:author="Xavier Hoenner" w:date="2014-05-01T10:52:00Z"/>
+                <w:b/>
+              </w:rPr>
+            </w:pPr>
+            <w:ins w:id="552" w:author="Xavier Hoenner" w:date="2014-05-01T10:52:00Z">
               <w:r>
                 <w:rPr>
                   <w:b/>
@@ -29015,11 +29106,11 @@
             <w:pPr>
               <w:jc w:val="center"/>
               <w:rPr>
-                <w:ins w:id="547" w:author="Xavier Hoenner" w:date="2014-05-01T10:52:00Z"/>
-                <w:b/>
-              </w:rPr>
-            </w:pPr>
-            <w:ins w:id="548" w:author="Xavier Hoenner" w:date="2014-05-01T10:52:00Z">
+                <w:ins w:id="553" w:author="Xavier Hoenner" w:date="2014-05-01T10:52:00Z"/>
+                <w:b/>
+              </w:rPr>
+            </w:pPr>
+            <w:ins w:id="554" w:author="Xavier Hoenner" w:date="2014-05-01T10:52:00Z">
               <w:r>
                 <w:rPr>
                   <w:b/>
@@ -29038,11 +29129,11 @@
             <w:pPr>
               <w:jc w:val="center"/>
               <w:rPr>
-                <w:ins w:id="549" w:author="Xavier Hoenner" w:date="2014-05-01T10:52:00Z"/>
-                <w:b/>
-              </w:rPr>
-            </w:pPr>
-            <w:ins w:id="550" w:author="Xavier Hoenner" w:date="2014-05-01T10:52:00Z">
+                <w:ins w:id="555" w:author="Xavier Hoenner" w:date="2014-05-01T10:52:00Z"/>
+                <w:b/>
+              </w:rPr>
+            </w:pPr>
+            <w:ins w:id="556" w:author="Xavier Hoenner" w:date="2014-05-01T10:52:00Z">
               <w:r>
                 <w:rPr>
                   <w:b/>
@@ -29061,11 +29152,11 @@
             <w:pPr>
               <w:jc w:val="center"/>
               <w:rPr>
-                <w:ins w:id="551" w:author="Xavier Hoenner" w:date="2014-05-01T10:52:00Z"/>
-                <w:b/>
-              </w:rPr>
-            </w:pPr>
-            <w:ins w:id="552" w:author="Xavier Hoenner" w:date="2014-05-01T10:52:00Z">
+                <w:ins w:id="557" w:author="Xavier Hoenner" w:date="2014-05-01T10:52:00Z"/>
+                <w:b/>
+              </w:rPr>
+            </w:pPr>
+            <w:ins w:id="558" w:author="Xavier Hoenner" w:date="2014-05-01T10:52:00Z">
               <w:r>
                 <w:rPr>
                   <w:b/>
@@ -29079,7 +29170,7 @@
       <w:tr>
         <w:trPr>
           <w:jc w:val="center"/>
-          <w:ins w:id="553" w:author="Xavier Hoenner" w:date="2014-05-01T10:52:00Z"/>
+          <w:ins w:id="559" w:author="Xavier Hoenner" w:date="2014-05-01T10:52:00Z"/>
         </w:trPr>
         <w:tc>
           <w:tcPr>
@@ -29090,10 +29181,10 @@
             <w:pPr>
               <w:jc w:val="center"/>
               <w:rPr>
-                <w:ins w:id="554" w:author="Xavier Hoenner" w:date="2014-05-01T10:52:00Z"/>
-              </w:rPr>
-            </w:pPr>
-            <w:ins w:id="555" w:author="Xavier Hoenner" w:date="2014-05-01T10:52:00Z">
+                <w:ins w:id="560" w:author="Xavier Hoenner" w:date="2014-05-01T10:52:00Z"/>
+              </w:rPr>
+            </w:pPr>
+            <w:ins w:id="561" w:author="Xavier Hoenner" w:date="2014-05-01T10:52:00Z">
               <w:r>
                 <w:t>Sensor depth</w:t>
               </w:r>
@@ -29109,10 +29200,10 @@
             <w:pPr>
               <w:jc w:val="center"/>
               <w:rPr>
-                <w:ins w:id="556" w:author="Xavier Hoenner" w:date="2014-05-01T10:52:00Z"/>
-              </w:rPr>
-            </w:pPr>
-            <w:ins w:id="557" w:author="Xavier Hoenner" w:date="2014-05-01T10:52:00Z">
+                <w:ins w:id="562" w:author="Xavier Hoenner" w:date="2014-05-01T10:52:00Z"/>
+              </w:rPr>
+            </w:pPr>
+            <w:ins w:id="563" w:author="Xavier Hoenner" w:date="2014-05-01T10:52:00Z">
               <w:r>
                 <w:t>QC’d data</w:t>
               </w:r>
@@ -29128,10 +29219,10 @@
             <w:pPr>
               <w:jc w:val="center"/>
               <w:rPr>
-                <w:ins w:id="558" w:author="Xavier Hoenner" w:date="2014-05-01T10:52:00Z"/>
-              </w:rPr>
-            </w:pPr>
-            <w:ins w:id="559" w:author="Xavier Hoenner" w:date="2014-05-01T10:52:00Z">
+                <w:ins w:id="564" w:author="Xavier Hoenner" w:date="2014-05-01T10:52:00Z"/>
+              </w:rPr>
+            </w:pPr>
+            <w:ins w:id="565" w:author="Xavier Hoenner" w:date="2014-05-01T10:52:00Z">
               <w:r>
                 <w:t>Start</w:t>
               </w:r>
@@ -29147,10 +29238,10 @@
             <w:pPr>
               <w:jc w:val="center"/>
               <w:rPr>
-                <w:ins w:id="560" w:author="Xavier Hoenner" w:date="2014-05-01T10:52:00Z"/>
-              </w:rPr>
-            </w:pPr>
-            <w:ins w:id="561" w:author="Xavier Hoenner" w:date="2014-05-01T10:52:00Z">
+                <w:ins w:id="566" w:author="Xavier Hoenner" w:date="2014-05-01T10:52:00Z"/>
+              </w:rPr>
+            </w:pPr>
+            <w:ins w:id="567" w:author="Xavier Hoenner" w:date="2014-05-01T10:52:00Z">
               <w:r>
                 <w:t>End</w:t>
               </w:r>
@@ -29166,65 +29257,12 @@
             <w:pPr>
               <w:jc w:val="center"/>
               <w:rPr>
-                <w:ins w:id="562" w:author="Xavier Hoenner" w:date="2014-05-01T10:52:00Z"/>
-              </w:rPr>
-            </w:pPr>
-            <w:ins w:id="563" w:author="Xavier Hoenner" w:date="2014-05-01T10:52:00Z">
+                <w:ins w:id="568" w:author="Xavier Hoenner" w:date="2014-05-01T10:52:00Z"/>
+              </w:rPr>
+            </w:pPr>
+            <w:ins w:id="569" w:author="Xavier Hoenner" w:date="2014-05-01T10:52:00Z">
               <w:r>
                 <w:t>Time coverage (days)</w:t>
-              </w:r>
-            </w:ins>
-          </w:p>
-        </w:tc>
-      </w:tr>
-      <w:tr>
-        <w:trPr>
-          <w:jc w:val="center"/>
-          <w:ins w:id="564" w:author="Xavier Hoenner" w:date="2014-05-01T10:52:00Z"/>
-        </w:trPr>
-        <w:tc>
-          <w:tcPr>
-            <w:tcW w:w="5000" w:type="pct"/>
-            <w:gridSpan w:val="5"/>
-            <w:shd w:val="clear" w:color="auto" w:fill="595959" w:themeFill="text1" w:themeFillTint="A6"/>
-            <w:vAlign w:val="center"/>
-          </w:tcPr>
-          <w:p>
-            <w:pPr>
-              <w:jc w:val="center"/>
-              <w:rPr>
-                <w:ins w:id="565" w:author="Xavier Hoenner" w:date="2014-05-01T10:52:00Z"/>
-              </w:rPr>
-            </w:pPr>
-            <w:ins w:id="566" w:author="Xavier Hoenner" w:date="2014-05-01T10:52:00Z">
-              <w:r>
-                <w:t>Headers = ‘site_name’</w:t>
-              </w:r>
-            </w:ins>
-          </w:p>
-        </w:tc>
-      </w:tr>
-      <w:tr>
-        <w:trPr>
-          <w:jc w:val="center"/>
-          <w:ins w:id="567" w:author="Xavier Hoenner" w:date="2014-05-01T10:52:00Z"/>
-        </w:trPr>
-        <w:tc>
-          <w:tcPr>
-            <w:tcW w:w="5000" w:type="pct"/>
-            <w:gridSpan w:val="5"/>
-            <w:shd w:val="clear" w:color="auto" w:fill="BFBFBF" w:themeFill="background1" w:themeFillShade="BF"/>
-            <w:vAlign w:val="center"/>
-          </w:tcPr>
-          <w:p>
-            <w:pPr>
-              <w:rPr>
-                <w:ins w:id="568" w:author="Xavier Hoenner" w:date="2014-05-01T10:52:00Z"/>
-              </w:rPr>
-            </w:pPr>
-            <w:ins w:id="569" w:author="Xavier Hoenner" w:date="2014-05-01T10:52:00Z">
-              <w:r>
-                <w:t>Sub-headers = ‘channel_id’</w:t>
               </w:r>
             </w:ins>
           </w:p>
@@ -29237,6 +29275,59 @@
         </w:trPr>
         <w:tc>
           <w:tcPr>
+            <w:tcW w:w="5000" w:type="pct"/>
+            <w:gridSpan w:val="5"/>
+            <w:shd w:val="clear" w:color="auto" w:fill="595959" w:themeFill="text1" w:themeFillTint="A6"/>
+            <w:vAlign w:val="center"/>
+          </w:tcPr>
+          <w:p>
+            <w:pPr>
+              <w:jc w:val="center"/>
+              <w:rPr>
+                <w:ins w:id="571" w:author="Xavier Hoenner" w:date="2014-05-01T10:52:00Z"/>
+              </w:rPr>
+            </w:pPr>
+            <w:ins w:id="572" w:author="Xavier Hoenner" w:date="2014-05-01T10:52:00Z">
+              <w:r>
+                <w:t>Headers = ‘site_name’</w:t>
+              </w:r>
+            </w:ins>
+          </w:p>
+        </w:tc>
+      </w:tr>
+      <w:tr>
+        <w:trPr>
+          <w:jc w:val="center"/>
+          <w:ins w:id="573" w:author="Xavier Hoenner" w:date="2014-05-01T10:52:00Z"/>
+        </w:trPr>
+        <w:tc>
+          <w:tcPr>
+            <w:tcW w:w="5000" w:type="pct"/>
+            <w:gridSpan w:val="5"/>
+            <w:shd w:val="clear" w:color="auto" w:fill="BFBFBF" w:themeFill="background1" w:themeFillShade="BF"/>
+            <w:vAlign w:val="center"/>
+          </w:tcPr>
+          <w:p>
+            <w:pPr>
+              <w:rPr>
+                <w:ins w:id="574" w:author="Xavier Hoenner" w:date="2014-05-01T10:52:00Z"/>
+              </w:rPr>
+            </w:pPr>
+            <w:ins w:id="575" w:author="Xavier Hoenner" w:date="2014-05-01T10:52:00Z">
+              <w:r>
+                <w:t>Sub-headers = ‘channel_id’</w:t>
+              </w:r>
+            </w:ins>
+          </w:p>
+        </w:tc>
+      </w:tr>
+      <w:tr>
+        <w:trPr>
+          <w:jc w:val="center"/>
+          <w:ins w:id="576" w:author="Xavier Hoenner" w:date="2014-05-01T10:52:00Z"/>
+        </w:trPr>
+        <w:tc>
+          <w:tcPr>
             <w:tcW w:w="1073" w:type="pct"/>
             <w:vAlign w:val="center"/>
           </w:tcPr>
@@ -29244,7 +29335,7 @@
             <w:pPr>
               <w:jc w:val="center"/>
               <w:rPr>
-                <w:ins w:id="571" w:author="Xavier Hoenner" w:date="2014-05-01T10:52:00Z"/>
+                <w:ins w:id="577" w:author="Xavier Hoenner" w:date="2014-05-01T10:52:00Z"/>
               </w:rPr>
             </w:pPr>
           </w:p>
@@ -29258,7 +29349,7 @@
             <w:pPr>
               <w:jc w:val="center"/>
               <w:rPr>
-                <w:ins w:id="572" w:author="Xavier Hoenner" w:date="2014-05-01T10:52:00Z"/>
+                <w:ins w:id="578" w:author="Xavier Hoenner" w:date="2014-05-01T10:52:00Z"/>
               </w:rPr>
             </w:pPr>
           </w:p>
@@ -29272,7 +29363,7 @@
             <w:pPr>
               <w:jc w:val="center"/>
               <w:rPr>
-                <w:ins w:id="573" w:author="Xavier Hoenner" w:date="2014-05-01T10:52:00Z"/>
+                <w:ins w:id="579" w:author="Xavier Hoenner" w:date="2014-05-01T10:52:00Z"/>
               </w:rPr>
             </w:pPr>
           </w:p>
@@ -29286,7 +29377,7 @@
             <w:pPr>
               <w:jc w:val="center"/>
               <w:rPr>
-                <w:ins w:id="574" w:author="Xavier Hoenner" w:date="2014-05-01T10:52:00Z"/>
+                <w:ins w:id="580" w:author="Xavier Hoenner" w:date="2014-05-01T10:52:00Z"/>
               </w:rPr>
             </w:pPr>
           </w:p>
@@ -29300,7 +29391,7 @@
             <w:pPr>
               <w:jc w:val="center"/>
               <w:rPr>
-                <w:ins w:id="575" w:author="Xavier Hoenner" w:date="2014-05-01T10:52:00Z"/>
+                <w:ins w:id="581" w:author="Xavier Hoenner" w:date="2014-05-01T10:52:00Z"/>
               </w:rPr>
             </w:pPr>
           </w:p>
@@ -29310,7 +29401,7 @@
     <w:p>
       <w:pPr>
         <w:rPr>
-          <w:del w:id="576" w:author="Xavier Hoenner" w:date="2014-05-01T10:53:00Z"/>
+          <w:del w:id="582" w:author="Xavier Hoenner" w:date="2014-05-01T10:53:00Z"/>
           <w:szCs w:val="24"/>
         </w:rPr>
       </w:pPr>
@@ -29319,10 +29410,10 @@
       <w:pPr>
         <w:pStyle w:val="Heading2"/>
         <w:rPr>
-          <w:del w:id="577" w:author="Xavier Hoenner" w:date="2014-05-01T10:53:00Z"/>
+          <w:del w:id="583" w:author="Xavier Hoenner" w:date="2014-05-01T10:53:00Z"/>
         </w:rPr>
       </w:pPr>
-      <w:del w:id="578" w:author="Xavier Hoenner" w:date="2014-05-01T10:53:00Z">
+      <w:del w:id="584" w:author="Xavier Hoenner" w:date="2014-05-01T10:53:00Z">
         <w:r>
           <w:delText>5</w:delText>
         </w:r>
@@ -29352,15 +29443,15 @@
         <w:spacing w:line="360" w:lineRule="auto"/>
         <w:ind w:left="720"/>
         <w:rPr>
-          <w:del w:id="579" w:author="Xavier Hoenner" w:date="2014-05-01T10:53:00Z"/>
-        </w:rPr>
-        <w:pPrChange w:id="580" w:author="Xavier Hoenner" w:date="2014-05-01T10:53:00Z">
+          <w:del w:id="585" w:author="Xavier Hoenner" w:date="2014-05-01T10:53:00Z"/>
+        </w:rPr>
+        <w:pPrChange w:id="586" w:author="Xavier Hoenner" w:date="2014-05-01T10:53:00Z">
           <w:pPr>
             <w:pStyle w:val="Heading3"/>
           </w:pPr>
         </w:pPrChange>
       </w:pPr>
-      <w:del w:id="581" w:author="Xavier Hoenner" w:date="2014-05-01T10:53:00Z">
+      <w:del w:id="587" w:author="Xavier Hoenner" w:date="2014-05-01T10:53:00Z">
         <w:r>
           <w:rPr>
             <w:b w:val="0"/>
@@ -29411,16 +29502,16 @@
         <w:spacing w:line="360" w:lineRule="auto"/>
         <w:ind w:left="720"/>
         <w:rPr>
-          <w:del w:id="582" w:author="Xavier Hoenner" w:date="2014-05-01T10:53:00Z"/>
+          <w:del w:id="588" w:author="Xavier Hoenner" w:date="2014-05-01T10:53:00Z"/>
           <w:u w:val="none"/>
         </w:rPr>
-        <w:pPrChange w:id="583" w:author="Xavier Hoenner" w:date="2014-05-01T10:53:00Z">
+        <w:pPrChange w:id="589" w:author="Xavier Hoenner" w:date="2014-05-01T10:53:00Z">
           <w:pPr>
             <w:pStyle w:val="Heading3"/>
           </w:pPr>
         </w:pPrChange>
       </w:pPr>
-      <w:del w:id="584" w:author="Xavier Hoenner" w:date="2014-05-01T10:53:00Z">
+      <w:del w:id="590" w:author="Xavier Hoenner" w:date="2014-05-01T10:53:00Z">
         <w:r>
           <w:br/>
         </w:r>
@@ -29468,9 +29559,9 @@
         <w:ind w:left="720"/>
         <w:outlineLvl w:val="1"/>
         <w:rPr>
-          <w:del w:id="585" w:author="Xavier Hoenner" w:date="2014-05-01T10:53:00Z"/>
-        </w:rPr>
-        <w:pPrChange w:id="586" w:author="Xavier Hoenner" w:date="2014-05-01T10:53:00Z">
+          <w:del w:id="591" w:author="Xavier Hoenner" w:date="2014-05-01T10:53:00Z"/>
+        </w:rPr>
+        <w:pPrChange w:id="592" w:author="Xavier Hoenner" w:date="2014-05-01T10:53:00Z">
           <w:pPr/>
         </w:pPrChange>
       </w:pPr>
@@ -29483,13 +29574,13 @@
         <w:ind w:left="720"/>
         <w:outlineLvl w:val="1"/>
         <w:rPr>
-          <w:del w:id="587" w:author="Xavier Hoenner" w:date="2014-05-01T10:53:00Z"/>
-        </w:rPr>
-        <w:pPrChange w:id="588" w:author="Xavier Hoenner" w:date="2014-05-01T10:53:00Z">
+          <w:del w:id="593" w:author="Xavier Hoenner" w:date="2014-05-01T10:53:00Z"/>
+        </w:rPr>
+        <w:pPrChange w:id="594" w:author="Xavier Hoenner" w:date="2014-05-01T10:53:00Z">
           <w:pPr/>
         </w:pPrChange>
       </w:pPr>
-      <w:del w:id="589" w:author="Xavier Hoenner" w:date="2014-05-01T10:53:00Z">
+      <w:del w:id="595" w:author="Xavier Hoenner" w:date="2014-05-01T10:53:00Z">
         <w:r>
           <w:rPr>
             <w:u w:val="single"/>
@@ -29510,7 +29601,7 @@
       </w:tblGrid>
       <w:tr>
         <w:trPr>
-          <w:del w:id="590" w:author="Xavier Hoenner" w:date="2014-05-01T10:53:00Z"/>
+          <w:del w:id="596" w:author="Xavier Hoenner" w:date="2014-05-01T10:53:00Z"/>
         </w:trPr>
         <w:tc>
           <w:tcPr>
@@ -29524,18 +29615,18 @@
               <w:ind w:left="720"/>
               <w:outlineLvl w:val="1"/>
               <w:rPr>
-                <w:del w:id="591" w:author="Xavier Hoenner" w:date="2014-05-01T10:53:00Z"/>
+                <w:del w:id="597" w:author="Xavier Hoenner" w:date="2014-05-01T10:53:00Z"/>
                 <w:b/>
                 <w:sz w:val="24"/>
                 <w:szCs w:val="24"/>
               </w:rPr>
-              <w:pPrChange w:id="592" w:author="Xavier Hoenner" w:date="2014-05-01T10:53:00Z">
+              <w:pPrChange w:id="598" w:author="Xavier Hoenner" w:date="2014-05-01T10:53:00Z">
                 <w:pPr>
                   <w:spacing w:after="200" w:line="276" w:lineRule="auto"/>
                 </w:pPr>
               </w:pPrChange>
             </w:pPr>
-            <w:del w:id="593" w:author="Xavier Hoenner" w:date="2014-05-01T10:53:00Z">
+            <w:del w:id="599" w:author="Xavier Hoenner" w:date="2014-05-01T10:53:00Z">
               <w:r>
                 <w:rPr>
                   <w:b/>
@@ -29558,7 +29649,7 @@
               <w:ind w:left="720"/>
               <w:outlineLvl w:val="1"/>
               <w:rPr>
-                <w:del w:id="594" w:author="Xavier Hoenner" w:date="2014-05-01T10:53:00Z"/>
+                <w:del w:id="600" w:author="Xavier Hoenner" w:date="2014-05-01T10:53:00Z"/>
                 <w:rFonts w:asciiTheme="majorHAnsi" w:eastAsiaTheme="majorEastAsia" w:hAnsiTheme="majorHAnsi" w:cstheme="majorBidi"/>
                 <w:i/>
                 <w:iCs/>
@@ -29566,7 +29657,7 @@
                 <w:sz w:val="24"/>
                 <w:szCs w:val="24"/>
               </w:rPr>
-              <w:pPrChange w:id="595" w:author="Xavier Hoenner" w:date="2014-05-01T10:53:00Z">
+              <w:pPrChange w:id="601" w:author="Xavier Hoenner" w:date="2014-05-01T10:53:00Z">
                 <w:pPr>
                   <w:keepNext/>
                   <w:keepLines/>
@@ -29575,7 +29666,7 @@
                 </w:pPr>
               </w:pPrChange>
             </w:pPr>
-            <w:del w:id="596" w:author="Xavier Hoenner" w:date="2014-05-01T09:52:00Z">
+            <w:del w:id="602" w:author="Xavier Hoenner" w:date="2014-05-01T09:52:00Z">
               <w:r>
                 <w:rPr>
                   <w:szCs w:val="24"/>
@@ -29600,7 +29691,7 @@
       </w:tr>
       <w:tr>
         <w:trPr>
-          <w:del w:id="597" w:author="Xavier Hoenner" w:date="2014-05-01T10:53:00Z"/>
+          <w:del w:id="603" w:author="Xavier Hoenner" w:date="2014-05-01T10:53:00Z"/>
         </w:trPr>
         <w:tc>
           <w:tcPr>
@@ -29614,7 +29705,7 @@
               <w:ind w:left="720"/>
               <w:outlineLvl w:val="1"/>
               <w:rPr>
-                <w:del w:id="598" w:author="Xavier Hoenner" w:date="2014-05-01T10:53:00Z"/>
+                <w:del w:id="604" w:author="Xavier Hoenner" w:date="2014-05-01T10:53:00Z"/>
                 <w:rFonts w:asciiTheme="majorHAnsi" w:eastAsiaTheme="majorEastAsia" w:hAnsiTheme="majorHAnsi" w:cstheme="majorBidi"/>
                 <w:b/>
                 <w:i/>
@@ -29623,16 +29714,16 @@
                 <w:sz w:val="24"/>
                 <w:szCs w:val="24"/>
               </w:rPr>
-              <w:pPrChange w:id="599" w:author="Xavier Hoenner" w:date="2014-05-01T10:53:00Z">
+              <w:pPrChange w:id="605" w:author="Xavier Hoenner" w:date="2014-05-01T10:53:00Z">
                 <w:pPr>
                   <w:keepNext/>
                   <w:keepLines/>
-                  <w:spacing w:before="200" w:line="276" w:lineRule="auto"/>
+                  <w:spacing w:before="200" w:after="200" w:line="276" w:lineRule="auto"/>
                   <w:outlineLvl w:val="5"/>
                 </w:pPr>
               </w:pPrChange>
             </w:pPr>
-            <w:del w:id="600" w:author="Xavier Hoenner" w:date="2014-05-01T10:53:00Z">
+            <w:del w:id="606" w:author="Xavier Hoenner" w:date="2014-05-01T10:53:00Z">
               <w:r>
                 <w:rPr>
                   <w:b/>
@@ -29655,7 +29746,7 @@
               <w:ind w:left="720"/>
               <w:outlineLvl w:val="1"/>
               <w:rPr>
-                <w:del w:id="601" w:author="Xavier Hoenner" w:date="2014-05-01T10:53:00Z"/>
+                <w:del w:id="607" w:author="Xavier Hoenner" w:date="2014-05-01T10:53:00Z"/>
                 <w:rFonts w:asciiTheme="majorHAnsi" w:eastAsiaTheme="majorEastAsia" w:hAnsiTheme="majorHAnsi" w:cstheme="majorBidi"/>
                 <w:i/>
                 <w:iCs/>
@@ -29663,16 +29754,16 @@
                 <w:sz w:val="24"/>
                 <w:szCs w:val="24"/>
               </w:rPr>
-              <w:pPrChange w:id="602" w:author="Xavier Hoenner" w:date="2014-05-01T10:53:00Z">
+              <w:pPrChange w:id="608" w:author="Xavier Hoenner" w:date="2014-05-01T10:53:00Z">
                 <w:pPr>
                   <w:keepNext/>
                   <w:keepLines/>
-                  <w:spacing w:before="200" w:line="276" w:lineRule="auto"/>
+                  <w:spacing w:before="200" w:after="200" w:line="276" w:lineRule="auto"/>
                   <w:outlineLvl w:val="5"/>
                 </w:pPr>
               </w:pPrChange>
             </w:pPr>
-            <w:del w:id="603" w:author="Xavier Hoenner" w:date="2014-05-01T09:52:00Z">
+            <w:del w:id="609" w:author="Xavier Hoenner" w:date="2014-05-01T09:52:00Z">
               <w:r>
                 <w:rPr>
                   <w:szCs w:val="24"/>
@@ -29685,7 +29776,7 @@
       </w:tr>
       <w:tr>
         <w:trPr>
-          <w:del w:id="604" w:author="Xavier Hoenner" w:date="2014-05-01T10:53:00Z"/>
+          <w:del w:id="610" w:author="Xavier Hoenner" w:date="2014-05-01T10:53:00Z"/>
         </w:trPr>
         <w:tc>
           <w:tcPr>
@@ -29699,7 +29790,7 @@
               <w:ind w:left="720"/>
               <w:outlineLvl w:val="1"/>
               <w:rPr>
-                <w:del w:id="605" w:author="Xavier Hoenner" w:date="2014-05-01T10:53:00Z"/>
+                <w:del w:id="611" w:author="Xavier Hoenner" w:date="2014-05-01T10:53:00Z"/>
                 <w:rFonts w:asciiTheme="majorHAnsi" w:eastAsiaTheme="majorEastAsia" w:hAnsiTheme="majorHAnsi" w:cstheme="majorBidi"/>
                 <w:b/>
                 <w:i/>
@@ -29708,16 +29799,16 @@
                 <w:sz w:val="24"/>
                 <w:szCs w:val="24"/>
               </w:rPr>
-              <w:pPrChange w:id="606" w:author="Xavier Hoenner" w:date="2014-05-01T10:53:00Z">
+              <w:pPrChange w:id="612" w:author="Xavier Hoenner" w:date="2014-05-01T10:53:00Z">
                 <w:pPr>
                   <w:keepNext/>
                   <w:keepLines/>
-                  <w:spacing w:before="200" w:line="276" w:lineRule="auto"/>
+                  <w:spacing w:before="200" w:after="200" w:line="276" w:lineRule="auto"/>
                   <w:outlineLvl w:val="5"/>
                 </w:pPr>
               </w:pPrChange>
             </w:pPr>
-            <w:del w:id="607" w:author="Xavier Hoenner" w:date="2014-05-01T10:53:00Z">
+            <w:del w:id="613" w:author="Xavier Hoenner" w:date="2014-05-01T10:53:00Z">
               <w:r>
                 <w:rPr>
                   <w:b/>
@@ -29740,16 +29831,16 @@
               <w:ind w:left="720"/>
               <w:outlineLvl w:val="1"/>
               <w:rPr>
-                <w:del w:id="608" w:author="Xavier Hoenner" w:date="2014-05-01T10:53:00Z"/>
+                <w:del w:id="614" w:author="Xavier Hoenner" w:date="2014-05-01T10:53:00Z"/>
                 <w:szCs w:val="24"/>
               </w:rPr>
-              <w:pPrChange w:id="609" w:author="Xavier Hoenner" w:date="2014-05-01T10:53:00Z">
+              <w:pPrChange w:id="615" w:author="Xavier Hoenner" w:date="2014-05-01T10:53:00Z">
                 <w:pPr>
                   <w:spacing w:after="200" w:line="276" w:lineRule="auto"/>
                 </w:pPr>
               </w:pPrChange>
             </w:pPr>
-            <w:del w:id="610" w:author="Xavier Hoenner" w:date="2014-05-01T09:52:00Z">
+            <w:del w:id="616" w:author="Xavier Hoenner" w:date="2014-05-01T09:52:00Z">
               <w:r>
                 <w:rPr>
                   <w:szCs w:val="24"/>
@@ -29762,7 +29853,7 @@
       </w:tr>
       <w:tr>
         <w:trPr>
-          <w:del w:id="611" w:author="Xavier Hoenner" w:date="2014-05-01T10:53:00Z"/>
+          <w:del w:id="617" w:author="Xavier Hoenner" w:date="2014-05-01T10:53:00Z"/>
         </w:trPr>
         <w:tc>
           <w:tcPr>
@@ -29776,7 +29867,7 @@
               <w:ind w:left="720"/>
               <w:outlineLvl w:val="1"/>
               <w:rPr>
-                <w:del w:id="612" w:author="Xavier Hoenner" w:date="2014-05-01T10:53:00Z"/>
+                <w:del w:id="618" w:author="Xavier Hoenner" w:date="2014-05-01T10:53:00Z"/>
                 <w:rFonts w:asciiTheme="majorHAnsi" w:eastAsiaTheme="majorEastAsia" w:hAnsiTheme="majorHAnsi" w:cstheme="majorBidi"/>
                 <w:b/>
                 <w:i/>
@@ -29785,16 +29876,16 @@
                 <w:sz w:val="24"/>
                 <w:szCs w:val="24"/>
               </w:rPr>
-              <w:pPrChange w:id="613" w:author="Xavier Hoenner" w:date="2014-05-01T10:53:00Z">
+              <w:pPrChange w:id="619" w:author="Xavier Hoenner" w:date="2014-05-01T10:53:00Z">
                 <w:pPr>
                   <w:keepNext/>
                   <w:keepLines/>
-                  <w:spacing w:before="200" w:line="276" w:lineRule="auto"/>
+                  <w:spacing w:before="200" w:after="200" w:line="276" w:lineRule="auto"/>
                   <w:outlineLvl w:val="5"/>
                 </w:pPr>
               </w:pPrChange>
             </w:pPr>
-            <w:del w:id="614" w:author="Xavier Hoenner" w:date="2014-05-01T10:53:00Z">
+            <w:del w:id="620" w:author="Xavier Hoenner" w:date="2014-05-01T10:53:00Z">
               <w:r>
                 <w:rPr>
                   <w:b/>
@@ -29817,16 +29908,16 @@
               <w:ind w:left="720"/>
               <w:outlineLvl w:val="1"/>
               <w:rPr>
-                <w:del w:id="615" w:author="Xavier Hoenner" w:date="2014-05-01T10:53:00Z"/>
+                <w:del w:id="621" w:author="Xavier Hoenner" w:date="2014-05-01T10:53:00Z"/>
                 <w:szCs w:val="24"/>
               </w:rPr>
-              <w:pPrChange w:id="616" w:author="Xavier Hoenner" w:date="2014-05-01T10:53:00Z">
+              <w:pPrChange w:id="622" w:author="Xavier Hoenner" w:date="2014-05-01T10:53:00Z">
                 <w:pPr>
                   <w:spacing w:after="200" w:line="276" w:lineRule="auto"/>
                 </w:pPr>
               </w:pPrChange>
             </w:pPr>
-            <w:del w:id="617" w:author="Xavier Hoenner" w:date="2014-05-01T10:53:00Z">
+            <w:del w:id="623" w:author="Xavier Hoenner" w:date="2014-05-01T10:53:00Z">
               <w:r>
                 <w:rPr>
                   <w:szCs w:val="24"/>
@@ -29852,9 +29943,9 @@
         <w:ind w:left="720"/>
         <w:outlineLvl w:val="1"/>
         <w:rPr>
-          <w:del w:id="618" w:author="Xavier Hoenner" w:date="2014-05-01T10:53:00Z"/>
-        </w:rPr>
-        <w:pPrChange w:id="619" w:author="Xavier Hoenner" w:date="2014-05-01T10:53:00Z">
+          <w:del w:id="624" w:author="Xavier Hoenner" w:date="2014-05-01T10:53:00Z"/>
+        </w:rPr>
+        <w:pPrChange w:id="625" w:author="Xavier Hoenner" w:date="2014-05-01T10:53:00Z">
           <w:pPr/>
         </w:pPrChange>
       </w:pPr>
@@ -29867,13 +29958,13 @@
         <w:ind w:left="720"/>
         <w:outlineLvl w:val="1"/>
         <w:rPr>
-          <w:del w:id="620" w:author="Xavier Hoenner" w:date="2014-05-01T10:53:00Z"/>
-        </w:rPr>
-        <w:pPrChange w:id="621" w:author="Xavier Hoenner" w:date="2014-05-01T10:53:00Z">
+          <w:del w:id="626" w:author="Xavier Hoenner" w:date="2014-05-01T10:53:00Z"/>
+        </w:rPr>
+        <w:pPrChange w:id="627" w:author="Xavier Hoenner" w:date="2014-05-01T10:53:00Z">
           <w:pPr/>
         </w:pPrChange>
       </w:pPr>
-      <w:del w:id="622" w:author="Xavier Hoenner" w:date="2014-05-01T10:53:00Z">
+      <w:del w:id="628" w:author="Xavier Hoenner" w:date="2014-05-01T10:53:00Z">
         <w:r>
           <w:rPr>
             <w:u w:val="single"/>
@@ -29893,15 +29984,15 @@
         <w:ind w:left="720" w:hanging="1843"/>
         <w:outlineLvl w:val="1"/>
         <w:rPr>
-          <w:del w:id="623" w:author="Xavier Hoenner" w:date="2014-05-01T10:53:00Z"/>
-        </w:rPr>
-        <w:pPrChange w:id="624" w:author="Xavier Hoenner" w:date="2014-05-01T10:53:00Z">
+          <w:del w:id="629" w:author="Xavier Hoenner" w:date="2014-05-01T10:53:00Z"/>
+        </w:rPr>
+        <w:pPrChange w:id="630" w:author="Xavier Hoenner" w:date="2014-05-01T10:53:00Z">
           <w:pPr>
             <w:ind w:left="1843" w:hanging="1843"/>
           </w:pPr>
         </w:pPrChange>
       </w:pPr>
-      <w:del w:id="625" w:author="Xavier Hoenner" w:date="2014-05-01T10:53:00Z">
+      <w:del w:id="631" w:author="Xavier Hoenner" w:date="2014-05-01T10:53:00Z">
         <w:r>
           <w:rPr>
             <w:u w:val="single"/>
@@ -29921,15 +30012,15 @@
         <w:ind w:left="720" w:hanging="1843"/>
         <w:outlineLvl w:val="1"/>
         <w:rPr>
-          <w:del w:id="626" w:author="Xavier Hoenner" w:date="2014-05-01T10:53:00Z"/>
-        </w:rPr>
-        <w:pPrChange w:id="627" w:author="Xavier Hoenner" w:date="2014-05-01T10:53:00Z">
+          <w:del w:id="632" w:author="Xavier Hoenner" w:date="2014-05-01T10:53:00Z"/>
+        </w:rPr>
+        <w:pPrChange w:id="633" w:author="Xavier Hoenner" w:date="2014-05-01T10:53:00Z">
           <w:pPr>
             <w:ind w:left="1843" w:hanging="1843"/>
           </w:pPr>
         </w:pPrChange>
       </w:pPr>
-      <w:del w:id="628" w:author="Xavier Hoenner" w:date="2014-05-01T10:53:00Z">
+      <w:del w:id="634" w:author="Xavier Hoenner" w:date="2014-05-01T10:53:00Z">
         <w:r>
           <w:rPr>
             <w:u w:val="single"/>
@@ -29949,15 +30040,15 @@
         <w:ind w:left="720" w:hanging="993"/>
         <w:outlineLvl w:val="1"/>
         <w:rPr>
-          <w:del w:id="629" w:author="Xavier Hoenner" w:date="2014-05-01T10:53:00Z"/>
-        </w:rPr>
-        <w:pPrChange w:id="630" w:author="Xavier Hoenner" w:date="2014-05-01T10:53:00Z">
+          <w:del w:id="635" w:author="Xavier Hoenner" w:date="2014-05-01T10:53:00Z"/>
+        </w:rPr>
+        <w:pPrChange w:id="636" w:author="Xavier Hoenner" w:date="2014-05-01T10:53:00Z">
           <w:pPr>
             <w:ind w:left="993" w:hanging="993"/>
           </w:pPr>
         </w:pPrChange>
       </w:pPr>
-      <w:del w:id="631" w:author="Xavier Hoenner" w:date="2014-05-01T10:53:00Z">
+      <w:del w:id="637" w:author="Xavier Hoenner" w:date="2014-05-01T10:53:00Z">
         <w:r>
           <w:rPr>
             <w:u w:val="single"/>
@@ -30259,9 +30350,9 @@
         <w:ind w:left="720"/>
         <w:outlineLvl w:val="1"/>
         <w:rPr>
-          <w:del w:id="632" w:author="Xavier Hoenner" w:date="2014-05-01T10:53:00Z"/>
-        </w:rPr>
-        <w:pPrChange w:id="633" w:author="Xavier Hoenner" w:date="2014-05-01T10:53:00Z">
+          <w:del w:id="638" w:author="Xavier Hoenner" w:date="2014-05-01T10:53:00Z"/>
+        </w:rPr>
+        <w:pPrChange w:id="639" w:author="Xavier Hoenner" w:date="2014-05-01T10:53:00Z">
           <w:pPr/>
         </w:pPrChange>
       </w:pPr>
@@ -30272,15 +30363,15 @@
         <w:spacing w:line="360" w:lineRule="auto"/>
         <w:ind w:left="720"/>
         <w:rPr>
-          <w:del w:id="634" w:author="Xavier Hoenner" w:date="2014-05-01T10:53:00Z"/>
-        </w:rPr>
-        <w:pPrChange w:id="635" w:author="Xavier Hoenner" w:date="2014-05-01T10:53:00Z">
+          <w:del w:id="640" w:author="Xavier Hoenner" w:date="2014-05-01T10:53:00Z"/>
+        </w:rPr>
+        <w:pPrChange w:id="641" w:author="Xavier Hoenner" w:date="2014-05-01T10:53:00Z">
           <w:pPr>
             <w:pStyle w:val="Heading3"/>
           </w:pPr>
         </w:pPrChange>
       </w:pPr>
-      <w:del w:id="636" w:author="Xavier Hoenner" w:date="2014-05-01T10:53:00Z">
+      <w:del w:id="642" w:author="Xavier Hoenner" w:date="2014-05-01T10:53:00Z">
         <w:r>
           <w:delText>Template</w:delText>
         </w:r>
@@ -30306,7 +30397,7 @@
       <w:tr>
         <w:trPr>
           <w:jc w:val="center"/>
-          <w:del w:id="637" w:author="Xavier Hoenner" w:date="2014-05-01T10:53:00Z"/>
+          <w:del w:id="643" w:author="Xavier Hoenner" w:date="2014-05-01T10:53:00Z"/>
         </w:trPr>
         <w:tc>
           <w:tcPr>
@@ -30322,18 +30413,18 @@
               <w:jc w:val="center"/>
               <w:outlineLvl w:val="1"/>
               <w:rPr>
-                <w:del w:id="638" w:author="Xavier Hoenner" w:date="2014-05-01T10:53:00Z"/>
+                <w:del w:id="644" w:author="Xavier Hoenner" w:date="2014-05-01T10:53:00Z"/>
                 <w:b/>
                 <w:sz w:val="24"/>
               </w:rPr>
-              <w:pPrChange w:id="639" w:author="Xavier Hoenner" w:date="2014-05-01T10:53:00Z">
+              <w:pPrChange w:id="645" w:author="Xavier Hoenner" w:date="2014-05-01T10:53:00Z">
                 <w:pPr>
                   <w:spacing w:after="200" w:line="276" w:lineRule="auto"/>
                   <w:jc w:val="center"/>
                 </w:pPr>
               </w:pPrChange>
             </w:pPr>
-            <w:del w:id="640" w:author="Xavier Hoenner" w:date="2014-05-01T10:53:00Z">
+            <w:del w:id="646" w:author="Xavier Hoenner" w:date="2014-05-01T10:53:00Z">
               <w:r>
                 <w:rPr>
                   <w:b/>
@@ -30357,18 +30448,18 @@
               <w:jc w:val="center"/>
               <w:outlineLvl w:val="1"/>
               <w:rPr>
-                <w:del w:id="641" w:author="Xavier Hoenner" w:date="2014-05-01T10:53:00Z"/>
+                <w:del w:id="647" w:author="Xavier Hoenner" w:date="2014-05-01T10:53:00Z"/>
                 <w:b/>
                 <w:sz w:val="24"/>
               </w:rPr>
-              <w:pPrChange w:id="642" w:author="Xavier Hoenner" w:date="2014-05-01T10:53:00Z">
+              <w:pPrChange w:id="648" w:author="Xavier Hoenner" w:date="2014-05-01T10:53:00Z">
                 <w:pPr>
                   <w:spacing w:after="200" w:line="276" w:lineRule="auto"/>
                   <w:jc w:val="center"/>
                 </w:pPr>
               </w:pPrChange>
             </w:pPr>
-            <w:del w:id="643" w:author="Xavier Hoenner" w:date="2014-05-01T10:53:00Z">
+            <w:del w:id="649" w:author="Xavier Hoenner" w:date="2014-05-01T10:53:00Z">
               <w:r>
                 <w:rPr>
                   <w:b/>
@@ -30392,18 +30483,18 @@
               <w:jc w:val="center"/>
               <w:outlineLvl w:val="1"/>
               <w:rPr>
-                <w:del w:id="644" w:author="Xavier Hoenner" w:date="2014-05-01T10:53:00Z"/>
+                <w:del w:id="650" w:author="Xavier Hoenner" w:date="2014-05-01T10:53:00Z"/>
                 <w:b/>
                 <w:sz w:val="24"/>
               </w:rPr>
-              <w:pPrChange w:id="645" w:author="Xavier Hoenner" w:date="2014-05-01T10:53:00Z">
+              <w:pPrChange w:id="651" w:author="Xavier Hoenner" w:date="2014-05-01T10:53:00Z">
                 <w:pPr>
                   <w:spacing w:after="200" w:line="276" w:lineRule="auto"/>
                   <w:jc w:val="center"/>
                 </w:pPr>
               </w:pPrChange>
             </w:pPr>
-            <w:del w:id="646" w:author="Xavier Hoenner" w:date="2014-05-01T10:53:00Z">
+            <w:del w:id="652" w:author="Xavier Hoenner" w:date="2014-05-01T10:53:00Z">
               <w:r>
                 <w:rPr>
                   <w:b/>
@@ -30427,18 +30518,18 @@
               <w:jc w:val="center"/>
               <w:outlineLvl w:val="1"/>
               <w:rPr>
-                <w:del w:id="647" w:author="Xavier Hoenner" w:date="2014-05-01T10:53:00Z"/>
+                <w:del w:id="653" w:author="Xavier Hoenner" w:date="2014-05-01T10:53:00Z"/>
                 <w:b/>
                 <w:sz w:val="24"/>
               </w:rPr>
-              <w:pPrChange w:id="648" w:author="Xavier Hoenner" w:date="2014-05-01T10:53:00Z">
+              <w:pPrChange w:id="654" w:author="Xavier Hoenner" w:date="2014-05-01T10:53:00Z">
                 <w:pPr>
                   <w:spacing w:after="200" w:line="276" w:lineRule="auto"/>
                   <w:jc w:val="center"/>
                 </w:pPr>
               </w:pPrChange>
             </w:pPr>
-            <w:del w:id="649" w:author="Xavier Hoenner" w:date="2014-05-01T10:53:00Z">
+            <w:del w:id="655" w:author="Xavier Hoenner" w:date="2014-05-01T10:53:00Z">
               <w:r>
                 <w:rPr>
                   <w:b/>
@@ -30462,17 +30553,17 @@
               <w:jc w:val="center"/>
               <w:outlineLvl w:val="1"/>
               <w:rPr>
-                <w:del w:id="650" w:author="Xavier Hoenner" w:date="2014-05-01T10:53:00Z"/>
-                <w:b/>
-              </w:rPr>
-              <w:pPrChange w:id="651" w:author="Xavier Hoenner" w:date="2014-05-01T10:53:00Z">
+                <w:del w:id="656" w:author="Xavier Hoenner" w:date="2014-05-01T10:53:00Z"/>
+                <w:b/>
+              </w:rPr>
+              <w:pPrChange w:id="657" w:author="Xavier Hoenner" w:date="2014-05-01T10:53:00Z">
                 <w:pPr>
                   <w:spacing w:after="200" w:line="276" w:lineRule="auto"/>
                   <w:jc w:val="center"/>
                 </w:pPr>
               </w:pPrChange>
             </w:pPr>
-            <w:del w:id="652" w:author="Xavier Hoenner" w:date="2014-05-01T10:53:00Z">
+            <w:del w:id="658" w:author="Xavier Hoenner" w:date="2014-05-01T10:53:00Z">
               <w:r>
                 <w:rPr>
                   <w:b/>
@@ -30496,17 +30587,17 @@
               <w:jc w:val="center"/>
               <w:outlineLvl w:val="1"/>
               <w:rPr>
-                <w:del w:id="653" w:author="Xavier Hoenner" w:date="2014-05-01T10:53:00Z"/>
-                <w:b/>
-              </w:rPr>
-              <w:pPrChange w:id="654" w:author="Xavier Hoenner" w:date="2014-05-01T10:53:00Z">
+                <w:del w:id="659" w:author="Xavier Hoenner" w:date="2014-05-01T10:53:00Z"/>
+                <w:b/>
+              </w:rPr>
+              <w:pPrChange w:id="660" w:author="Xavier Hoenner" w:date="2014-05-01T10:53:00Z">
                 <w:pPr>
                   <w:spacing w:after="200" w:line="276" w:lineRule="auto"/>
                   <w:jc w:val="center"/>
                 </w:pPr>
               </w:pPrChange>
             </w:pPr>
-            <w:del w:id="655" w:author="Xavier Hoenner" w:date="2014-05-01T10:53:00Z">
+            <w:del w:id="661" w:author="Xavier Hoenner" w:date="2014-05-01T10:53:00Z">
               <w:r>
                 <w:rPr>
                   <w:b/>
@@ -30530,17 +30621,17 @@
               <w:jc w:val="center"/>
               <w:outlineLvl w:val="1"/>
               <w:rPr>
-                <w:del w:id="656" w:author="Xavier Hoenner" w:date="2014-05-01T10:53:00Z"/>
-                <w:b/>
-              </w:rPr>
-              <w:pPrChange w:id="657" w:author="Xavier Hoenner" w:date="2014-05-01T10:53:00Z">
+                <w:del w:id="662" w:author="Xavier Hoenner" w:date="2014-05-01T10:53:00Z"/>
+                <w:b/>
+              </w:rPr>
+              <w:pPrChange w:id="663" w:author="Xavier Hoenner" w:date="2014-05-01T10:53:00Z">
                 <w:pPr>
                   <w:spacing w:after="200" w:line="276" w:lineRule="auto"/>
                   <w:jc w:val="center"/>
                 </w:pPr>
               </w:pPrChange>
             </w:pPr>
-            <w:del w:id="658" w:author="Xavier Hoenner" w:date="2014-05-01T10:53:00Z">
+            <w:del w:id="664" w:author="Xavier Hoenner" w:date="2014-05-01T10:53:00Z">
               <w:r>
                 <w:rPr>
                   <w:b/>
@@ -30564,17 +30655,17 @@
               <w:jc w:val="center"/>
               <w:outlineLvl w:val="1"/>
               <w:rPr>
-                <w:del w:id="659" w:author="Xavier Hoenner" w:date="2014-05-01T10:53:00Z"/>
-                <w:b/>
-              </w:rPr>
-              <w:pPrChange w:id="660" w:author="Xavier Hoenner" w:date="2014-05-01T10:53:00Z">
+                <w:del w:id="665" w:author="Xavier Hoenner" w:date="2014-05-01T10:53:00Z"/>
+                <w:b/>
+              </w:rPr>
+              <w:pPrChange w:id="666" w:author="Xavier Hoenner" w:date="2014-05-01T10:53:00Z">
                 <w:pPr>
                   <w:spacing w:after="200" w:line="276" w:lineRule="auto"/>
                   <w:jc w:val="center"/>
                 </w:pPr>
               </w:pPrChange>
             </w:pPr>
-            <w:del w:id="661" w:author="Xavier Hoenner" w:date="2014-05-01T10:53:00Z">
+            <w:del w:id="667" w:author="Xavier Hoenner" w:date="2014-05-01T10:53:00Z">
               <w:r>
                 <w:rPr>
                   <w:b/>
@@ -30588,71 +30679,11 @@
       <w:tr>
         <w:trPr>
           <w:jc w:val="center"/>
-          <w:del w:id="662" w:author="Xavier Hoenner" w:date="2014-05-01T10:53:00Z"/>
+          <w:del w:id="668" w:author="Xavier Hoenner" w:date="2014-05-01T10:53:00Z"/>
         </w:trPr>
         <w:tc>
           <w:tcPr>
             <w:tcW w:w="475" w:type="pct"/>
-            <w:vAlign w:val="center"/>
-          </w:tcPr>
-          <w:p>
-            <w:pPr>
-              <w:keepNext/>
-              <w:keepLines/>
-              <w:spacing w:line="360" w:lineRule="auto"/>
-              <w:ind w:left="720"/>
-              <w:jc w:val="center"/>
-              <w:outlineLvl w:val="1"/>
-              <w:rPr>
-                <w:del w:id="663" w:author="Xavier Hoenner" w:date="2014-05-01T10:53:00Z"/>
-              </w:rPr>
-              <w:pPrChange w:id="664" w:author="Xavier Hoenner" w:date="2014-05-01T10:53:00Z">
-                <w:pPr>
-                  <w:spacing w:after="200" w:line="276" w:lineRule="auto"/>
-                  <w:jc w:val="center"/>
-                </w:pPr>
-              </w:pPrChange>
-            </w:pPr>
-            <w:del w:id="665" w:author="Xavier Hoenner" w:date="2014-05-01T10:53:00Z">
-              <w:r>
-                <w:delText>Sensor code</w:delText>
-              </w:r>
-            </w:del>
-          </w:p>
-        </w:tc>
-        <w:tc>
-          <w:tcPr>
-            <w:tcW w:w="572" w:type="pct"/>
-            <w:vAlign w:val="center"/>
-          </w:tcPr>
-          <w:p>
-            <w:pPr>
-              <w:keepNext/>
-              <w:keepLines/>
-              <w:spacing w:line="360" w:lineRule="auto"/>
-              <w:ind w:left="720"/>
-              <w:jc w:val="center"/>
-              <w:outlineLvl w:val="1"/>
-              <w:rPr>
-                <w:del w:id="666" w:author="Xavier Hoenner" w:date="2014-05-01T10:53:00Z"/>
-              </w:rPr>
-              <w:pPrChange w:id="667" w:author="Xavier Hoenner" w:date="2014-05-01T10:53:00Z">
-                <w:pPr>
-                  <w:spacing w:after="200" w:line="276" w:lineRule="auto"/>
-                  <w:jc w:val="center"/>
-                </w:pPr>
-              </w:pPrChange>
-            </w:pPr>
-            <w:del w:id="668" w:author="Xavier Hoenner" w:date="2014-05-01T10:53:00Z">
-              <w:r>
-                <w:delText>Sensor depth</w:delText>
-              </w:r>
-            </w:del>
-          </w:p>
-        </w:tc>
-        <w:tc>
-          <w:tcPr>
-            <w:tcW w:w="764" w:type="pct"/>
             <w:vAlign w:val="center"/>
           </w:tcPr>
           <w:p>
@@ -30675,14 +30706,14 @@
             </w:pPr>
             <w:del w:id="671" w:author="Xavier Hoenner" w:date="2014-05-01T10:53:00Z">
               <w:r>
-                <w:delText>QC’d data</w:delText>
+                <w:delText>Sensor code</w:delText>
               </w:r>
             </w:del>
           </w:p>
         </w:tc>
         <w:tc>
           <w:tcPr>
-            <w:tcW w:w="405" w:type="pct"/>
+            <w:tcW w:w="572" w:type="pct"/>
             <w:vAlign w:val="center"/>
           </w:tcPr>
           <w:p>
@@ -30705,14 +30736,14 @@
             </w:pPr>
             <w:del w:id="674" w:author="Xavier Hoenner" w:date="2014-05-01T10:53:00Z">
               <w:r>
-                <w:delText>Start</w:delText>
+                <w:delText>Sensor depth</w:delText>
               </w:r>
             </w:del>
           </w:p>
         </w:tc>
         <w:tc>
           <w:tcPr>
-            <w:tcW w:w="477" w:type="pct"/>
+            <w:tcW w:w="764" w:type="pct"/>
             <w:vAlign w:val="center"/>
           </w:tcPr>
           <w:p>
@@ -30735,14 +30766,14 @@
             </w:pPr>
             <w:del w:id="677" w:author="Xavier Hoenner" w:date="2014-05-01T10:53:00Z">
               <w:r>
-                <w:delText>End</w:delText>
+                <w:delText>QC’d data</w:delText>
               </w:r>
             </w:del>
           </w:p>
         </w:tc>
         <w:tc>
           <w:tcPr>
-            <w:tcW w:w="769" w:type="pct"/>
+            <w:tcW w:w="405" w:type="pct"/>
             <w:vAlign w:val="center"/>
           </w:tcPr>
           <w:p>
@@ -30765,14 +30796,14 @@
             </w:pPr>
             <w:del w:id="680" w:author="Xavier Hoenner" w:date="2014-05-01T10:53:00Z">
               <w:r>
-                <w:delText>Time coverage (days)</w:delText>
+                <w:delText>Start</w:delText>
               </w:r>
             </w:del>
           </w:p>
         </w:tc>
         <w:tc>
           <w:tcPr>
-            <w:tcW w:w="769" w:type="pct"/>
+            <w:tcW w:w="477" w:type="pct"/>
             <w:vAlign w:val="center"/>
           </w:tcPr>
           <w:p>
@@ -30795,7 +30826,7 @@
             </w:pPr>
             <w:del w:id="683" w:author="Xavier Hoenner" w:date="2014-05-01T10:53:00Z">
               <w:r>
-                <w:delText>Time to upload data (days)</w:delText>
+                <w:delText>End</w:delText>
               </w:r>
             </w:del>
           </w:p>
@@ -30825,22 +30856,14 @@
             </w:pPr>
             <w:del w:id="686" w:author="Xavier Hoenner" w:date="2014-05-01T10:53:00Z">
               <w:r>
-                <w:delText>Time to publish data (days)</w:delText>
+                <w:delText>Time coverage (days)</w:delText>
               </w:r>
             </w:del>
           </w:p>
         </w:tc>
-      </w:tr>
-      <w:tr>
-        <w:trPr>
-          <w:jc w:val="center"/>
-          <w:del w:id="687" w:author="Xavier Hoenner" w:date="2014-05-01T10:53:00Z"/>
-        </w:trPr>
-        <w:tc>
-          <w:tcPr>
-            <w:tcW w:w="5000" w:type="pct"/>
-            <w:gridSpan w:val="8"/>
-            <w:shd w:val="clear" w:color="auto" w:fill="595959" w:themeFill="text1" w:themeFillTint="A6"/>
+        <w:tc>
+          <w:tcPr>
+            <w:tcW w:w="769" w:type="pct"/>
             <w:vAlign w:val="center"/>
           </w:tcPr>
           <w:p>
@@ -30852,16 +30875,84 @@
               <w:jc w:val="center"/>
               <w:outlineLvl w:val="1"/>
               <w:rPr>
-                <w:del w:id="688" w:author="Xavier Hoenner" w:date="2014-05-01T10:53:00Z"/>
-              </w:rPr>
-              <w:pPrChange w:id="689" w:author="Xavier Hoenner" w:date="2014-05-01T10:53:00Z">
+                <w:del w:id="687" w:author="Xavier Hoenner" w:date="2014-05-01T10:53:00Z"/>
+              </w:rPr>
+              <w:pPrChange w:id="688" w:author="Xavier Hoenner" w:date="2014-05-01T10:53:00Z">
                 <w:pPr>
                   <w:spacing w:after="200" w:line="276" w:lineRule="auto"/>
                   <w:jc w:val="center"/>
                 </w:pPr>
               </w:pPrChange>
             </w:pPr>
-            <w:del w:id="690" w:author="Xavier Hoenner" w:date="2014-05-01T10:53:00Z">
+            <w:del w:id="689" w:author="Xavier Hoenner" w:date="2014-05-01T10:53:00Z">
+              <w:r>
+                <w:delText>Time to upload data (days)</w:delText>
+              </w:r>
+            </w:del>
+          </w:p>
+        </w:tc>
+        <w:tc>
+          <w:tcPr>
+            <w:tcW w:w="769" w:type="pct"/>
+            <w:vAlign w:val="center"/>
+          </w:tcPr>
+          <w:p>
+            <w:pPr>
+              <w:keepNext/>
+              <w:keepLines/>
+              <w:spacing w:line="360" w:lineRule="auto"/>
+              <w:ind w:left="720"/>
+              <w:jc w:val="center"/>
+              <w:outlineLvl w:val="1"/>
+              <w:rPr>
+                <w:del w:id="690" w:author="Xavier Hoenner" w:date="2014-05-01T10:53:00Z"/>
+              </w:rPr>
+              <w:pPrChange w:id="691" w:author="Xavier Hoenner" w:date="2014-05-01T10:53:00Z">
+                <w:pPr>
+                  <w:spacing w:after="200" w:line="276" w:lineRule="auto"/>
+                  <w:jc w:val="center"/>
+                </w:pPr>
+              </w:pPrChange>
+            </w:pPr>
+            <w:del w:id="692" w:author="Xavier Hoenner" w:date="2014-05-01T10:53:00Z">
+              <w:r>
+                <w:delText>Time to publish data (days)</w:delText>
+              </w:r>
+            </w:del>
+          </w:p>
+        </w:tc>
+      </w:tr>
+      <w:tr>
+        <w:trPr>
+          <w:jc w:val="center"/>
+          <w:del w:id="693" w:author="Xavier Hoenner" w:date="2014-05-01T10:53:00Z"/>
+        </w:trPr>
+        <w:tc>
+          <w:tcPr>
+            <w:tcW w:w="5000" w:type="pct"/>
+            <w:gridSpan w:val="8"/>
+            <w:shd w:val="clear" w:color="auto" w:fill="595959" w:themeFill="text1" w:themeFillTint="A6"/>
+            <w:vAlign w:val="center"/>
+          </w:tcPr>
+          <w:p>
+            <w:pPr>
+              <w:keepNext/>
+              <w:keepLines/>
+              <w:spacing w:line="360" w:lineRule="auto"/>
+              <w:ind w:left="720"/>
+              <w:jc w:val="center"/>
+              <w:outlineLvl w:val="1"/>
+              <w:rPr>
+                <w:del w:id="694" w:author="Xavier Hoenner" w:date="2014-05-01T10:53:00Z"/>
+              </w:rPr>
+              <w:pPrChange w:id="695" w:author="Xavier Hoenner" w:date="2014-05-01T10:53:00Z">
+                <w:pPr>
+                  <w:spacing w:after="200" w:line="276" w:lineRule="auto"/>
+                  <w:jc w:val="center"/>
+                </w:pPr>
+              </w:pPrChange>
+            </w:pPr>
+            <w:del w:id="696" w:author="Xavier Hoenner" w:date="2014-05-01T10:53:00Z">
               <w:r>
                 <w:delText>Headers = ‘site_name’</w:delText>
               </w:r>
@@ -30872,7 +30963,7 @@
       <w:tr>
         <w:trPr>
           <w:jc w:val="center"/>
-          <w:del w:id="691" w:author="Xavier Hoenner" w:date="2014-05-01T10:53:00Z"/>
+          <w:del w:id="697" w:author="Xavier Hoenner" w:date="2014-05-01T10:53:00Z"/>
         </w:trPr>
         <w:tc>
           <w:tcPr>
@@ -30889,15 +30980,15 @@
               <w:ind w:left="720"/>
               <w:outlineLvl w:val="1"/>
               <w:rPr>
-                <w:del w:id="692" w:author="Xavier Hoenner" w:date="2014-05-01T10:53:00Z"/>
-              </w:rPr>
-              <w:pPrChange w:id="693" w:author="Xavier Hoenner" w:date="2014-05-01T10:53:00Z">
+                <w:del w:id="698" w:author="Xavier Hoenner" w:date="2014-05-01T10:53:00Z"/>
+              </w:rPr>
+              <w:pPrChange w:id="699" w:author="Xavier Hoenner" w:date="2014-05-01T10:53:00Z">
                 <w:pPr>
                   <w:spacing w:after="200" w:line="276" w:lineRule="auto"/>
                 </w:pPr>
               </w:pPrChange>
             </w:pPr>
-            <w:del w:id="694" w:author="Xavier Hoenner" w:date="2014-05-01T10:53:00Z">
+            <w:del w:id="700" w:author="Xavier Hoenner" w:date="2014-05-01T10:53:00Z">
               <w:r>
                 <w:delText>Sub-headers = ‘</w:delText>
               </w:r>
@@ -30914,89 +31005,11 @@
       <w:tr>
         <w:trPr>
           <w:jc w:val="center"/>
-          <w:del w:id="695" w:author="Xavier Hoenner" w:date="2014-05-01T10:53:00Z"/>
+          <w:del w:id="701" w:author="Xavier Hoenner" w:date="2014-05-01T10:53:00Z"/>
         </w:trPr>
         <w:tc>
           <w:tcPr>
             <w:tcW w:w="475" w:type="pct"/>
-            <w:vAlign w:val="center"/>
-          </w:tcPr>
-          <w:p>
-            <w:pPr>
-              <w:keepNext/>
-              <w:keepLines/>
-              <w:spacing w:line="360" w:lineRule="auto"/>
-              <w:ind w:left="720"/>
-              <w:jc w:val="center"/>
-              <w:outlineLvl w:val="1"/>
-              <w:rPr>
-                <w:del w:id="696" w:author="Xavier Hoenner" w:date="2014-05-01T10:53:00Z"/>
-                <w:sz w:val="24"/>
-              </w:rPr>
-              <w:pPrChange w:id="697" w:author="Xavier Hoenner" w:date="2014-05-01T10:53:00Z">
-                <w:pPr>
-                  <w:spacing w:after="200" w:line="276" w:lineRule="auto"/>
-                  <w:jc w:val="center"/>
-                </w:pPr>
-              </w:pPrChange>
-            </w:pPr>
-          </w:p>
-        </w:tc>
-        <w:tc>
-          <w:tcPr>
-            <w:tcW w:w="572" w:type="pct"/>
-            <w:vAlign w:val="center"/>
-          </w:tcPr>
-          <w:p>
-            <w:pPr>
-              <w:keepNext/>
-              <w:keepLines/>
-              <w:spacing w:line="360" w:lineRule="auto"/>
-              <w:ind w:left="720"/>
-              <w:jc w:val="center"/>
-              <w:outlineLvl w:val="1"/>
-              <w:rPr>
-                <w:del w:id="698" w:author="Xavier Hoenner" w:date="2014-05-01T10:53:00Z"/>
-                <w:sz w:val="24"/>
-              </w:rPr>
-              <w:pPrChange w:id="699" w:author="Xavier Hoenner" w:date="2014-05-01T10:53:00Z">
-                <w:pPr>
-                  <w:spacing w:after="200" w:line="276" w:lineRule="auto"/>
-                  <w:jc w:val="center"/>
-                </w:pPr>
-              </w:pPrChange>
-            </w:pPr>
-          </w:p>
-        </w:tc>
-        <w:tc>
-          <w:tcPr>
-            <w:tcW w:w="764" w:type="pct"/>
-            <w:vAlign w:val="center"/>
-          </w:tcPr>
-          <w:p>
-            <w:pPr>
-              <w:keepNext/>
-              <w:keepLines/>
-              <w:spacing w:line="360" w:lineRule="auto"/>
-              <w:ind w:left="720"/>
-              <w:jc w:val="center"/>
-              <w:outlineLvl w:val="1"/>
-              <w:rPr>
-                <w:del w:id="700" w:author="Xavier Hoenner" w:date="2014-05-01T10:53:00Z"/>
-                <w:sz w:val="24"/>
-              </w:rPr>
-              <w:pPrChange w:id="701" w:author="Xavier Hoenner" w:date="2014-05-01T10:53:00Z">
-                <w:pPr>
-                  <w:spacing w:after="200" w:line="276" w:lineRule="auto"/>
-                  <w:jc w:val="center"/>
-                </w:pPr>
-              </w:pPrChange>
-            </w:pPr>
-          </w:p>
-        </w:tc>
-        <w:tc>
-          <w:tcPr>
-            <w:tcW w:w="405" w:type="pct"/>
             <w:vAlign w:val="center"/>
           </w:tcPr>
           <w:p>
@@ -31022,7 +31035,7 @@
         </w:tc>
         <w:tc>
           <w:tcPr>
-            <w:tcW w:w="477" w:type="pct"/>
+            <w:tcW w:w="572" w:type="pct"/>
             <w:vAlign w:val="center"/>
           </w:tcPr>
           <w:p>
@@ -31048,7 +31061,7 @@
         </w:tc>
         <w:tc>
           <w:tcPr>
-            <w:tcW w:w="769" w:type="pct"/>
+            <w:tcW w:w="764" w:type="pct"/>
             <w:vAlign w:val="center"/>
           </w:tcPr>
           <w:p>
@@ -31074,7 +31087,7 @@
         </w:tc>
         <w:tc>
           <w:tcPr>
-            <w:tcW w:w="769" w:type="pct"/>
+            <w:tcW w:w="405" w:type="pct"/>
             <w:vAlign w:val="center"/>
           </w:tcPr>
           <w:p>
@@ -31100,7 +31113,7 @@
         </w:tc>
         <w:tc>
           <w:tcPr>
-            <w:tcW w:w="769" w:type="pct"/>
+            <w:tcW w:w="477" w:type="pct"/>
             <w:vAlign w:val="center"/>
           </w:tcPr>
           <w:p>
@@ -31116,6 +31129,84 @@
                 <w:sz w:val="24"/>
               </w:rPr>
               <w:pPrChange w:id="711" w:author="Xavier Hoenner" w:date="2014-05-01T10:53:00Z">
+                <w:pPr>
+                  <w:spacing w:after="200" w:line="276" w:lineRule="auto"/>
+                  <w:jc w:val="center"/>
+                </w:pPr>
+              </w:pPrChange>
+            </w:pPr>
+          </w:p>
+        </w:tc>
+        <w:tc>
+          <w:tcPr>
+            <w:tcW w:w="769" w:type="pct"/>
+            <w:vAlign w:val="center"/>
+          </w:tcPr>
+          <w:p>
+            <w:pPr>
+              <w:keepNext/>
+              <w:keepLines/>
+              <w:spacing w:line="360" w:lineRule="auto"/>
+              <w:ind w:left="720"/>
+              <w:jc w:val="center"/>
+              <w:outlineLvl w:val="1"/>
+              <w:rPr>
+                <w:del w:id="712" w:author="Xavier Hoenner" w:date="2014-05-01T10:53:00Z"/>
+                <w:sz w:val="24"/>
+              </w:rPr>
+              <w:pPrChange w:id="713" w:author="Xavier Hoenner" w:date="2014-05-01T10:53:00Z">
+                <w:pPr>
+                  <w:spacing w:after="200" w:line="276" w:lineRule="auto"/>
+                  <w:jc w:val="center"/>
+                </w:pPr>
+              </w:pPrChange>
+            </w:pPr>
+          </w:p>
+        </w:tc>
+        <w:tc>
+          <w:tcPr>
+            <w:tcW w:w="769" w:type="pct"/>
+            <w:vAlign w:val="center"/>
+          </w:tcPr>
+          <w:p>
+            <w:pPr>
+              <w:keepNext/>
+              <w:keepLines/>
+              <w:spacing w:line="360" w:lineRule="auto"/>
+              <w:ind w:left="720"/>
+              <w:jc w:val="center"/>
+              <w:outlineLvl w:val="1"/>
+              <w:rPr>
+                <w:del w:id="714" w:author="Xavier Hoenner" w:date="2014-05-01T10:53:00Z"/>
+                <w:sz w:val="24"/>
+              </w:rPr>
+              <w:pPrChange w:id="715" w:author="Xavier Hoenner" w:date="2014-05-01T10:53:00Z">
+                <w:pPr>
+                  <w:spacing w:after="200" w:line="276" w:lineRule="auto"/>
+                  <w:jc w:val="center"/>
+                </w:pPr>
+              </w:pPrChange>
+            </w:pPr>
+          </w:p>
+        </w:tc>
+        <w:tc>
+          <w:tcPr>
+            <w:tcW w:w="769" w:type="pct"/>
+            <w:vAlign w:val="center"/>
+          </w:tcPr>
+          <w:p>
+            <w:pPr>
+              <w:keepNext/>
+              <w:keepLines/>
+              <w:spacing w:line="360" w:lineRule="auto"/>
+              <w:ind w:left="720"/>
+              <w:jc w:val="center"/>
+              <w:outlineLvl w:val="1"/>
+              <w:rPr>
+                <w:del w:id="716" w:author="Xavier Hoenner" w:date="2014-05-01T10:53:00Z"/>
+                <w:sz w:val="24"/>
+              </w:rPr>
+              <w:pPrChange w:id="717" w:author="Xavier Hoenner" w:date="2014-05-01T10:53:00Z">
                 <w:pPr>
                   <w:spacing w:after="200" w:line="276" w:lineRule="auto"/>
                   <w:jc w:val="center"/>
@@ -31135,7 +31226,7 @@
         <w:rPr>
           <w:szCs w:val="24"/>
         </w:rPr>
-        <w:pPrChange w:id="712" w:author="Xavier Hoenner" w:date="2014-05-01T10:53:00Z">
+        <w:pPrChange w:id="718" w:author="Xavier Hoenner" w:date="2014-05-01T10:53:00Z">
           <w:pPr/>
         </w:pPrChange>
       </w:pPr>
@@ -31153,7 +31244,7 @@
 
 <file path=word/comments.xml><?xml version="1.0" encoding="utf-8"?>
 <w:comments xmlns:wpc="http://schemas.microsoft.com/office/word/2010/wordprocessingCanvas" xmlns:mo="http://schemas.microsoft.com/office/mac/office/2008/main" xmlns:mc="http://schemas.openxmlformats.org/markup-compatibility/2006" xmlns:mv="urn:schemas-microsoft-com:mac:vml" xmlns:o="urn:schemas-microsoft-com:office:office" xmlns:r="http://schemas.openxmlformats.org/officeDocument/2006/relationships" xmlns:m="http://schemas.openxmlformats.org/officeDocument/2006/math" xmlns:v="urn:schemas-microsoft-com:vml" xmlns:wp14="http://schemas.microsoft.com/office/word/2010/wordprocessingDrawing" xmlns:wp="http://schemas.openxmlformats.org/drawingml/2006/wordprocessingDrawing" xmlns:w10="urn:schemas-microsoft-com:office:word" xmlns:w="http://schemas.openxmlformats.org/wordprocessingml/2006/main" xmlns:w14="http://schemas.microsoft.com/office/word/2010/wordml" xmlns:wpg="http://schemas.microsoft.com/office/word/2010/wordprocessingGroup" xmlns:wpi="http://schemas.microsoft.com/office/word/2010/wordprocessingInk" xmlns:wne="http://schemas.microsoft.com/office/word/2006/wordml" xmlns:wps="http://schemas.microsoft.com/office/word/2010/wordprocessingShape" mc:Ignorable="w14 wp14">
-  <w:comment w:id="287" w:author="Marton Hidas" w:date="2013-07-15T15:57:00Z" w:initials="MGH">
+  <w:comment w:id="288" w:author="Marton Hidas" w:date="2013-07-15T15:57:00Z" w:initials="MGH">
     <w:p>
       <w:pPr>
         <w:pStyle w:val="CommentText"/>
@@ -31172,7 +31263,7 @@
       </w:r>
     </w:p>
   </w:comment>
-  <w:comment w:id="294" w:author="Marton Hidas" w:date="2013-07-15T15:57:00Z" w:initials="MGH">
+  <w:comment w:id="297" w:author="Marton Hidas" w:date="2013-07-15T15:57:00Z" w:initials="MGH">
     <w:p>
       <w:pPr>
         <w:pStyle w:val="CommentText"/>
@@ -31188,7 +31279,7 @@
       </w:r>
     </w:p>
   </w:comment>
-  <w:comment w:id="386" w:author="Xavier Hoenner" w:date="2014-05-01T09:49:00Z" w:initials="XH">
+  <w:comment w:id="389" w:author="Xavier Hoenner" w:date="2014-05-01T09:49:00Z" w:initials="XH">
     <w:p>
       <w:pPr>
         <w:pStyle w:val="CommentText"/>
@@ -31204,7 +31295,7 @@
       </w:r>
     </w:p>
   </w:comment>
-  <w:comment w:id="387" w:author="Xavier Hoenner" w:date="2013-07-16T14:34:00Z" w:initials="XH">
+  <w:comment w:id="390" w:author="Xavier Hoenner" w:date="2013-07-16T14:34:00Z" w:initials="XH">
     <w:p>
       <w:pPr>
         <w:pStyle w:val="CommentText"/>
@@ -31282,17 +31373,17 @@
     <w:r>
       <w:t xml:space="preserve">ANMN – Report templates – </w:t>
     </w:r>
-    <w:del w:id="713" w:author="Xavier Hoenner" w:date="2013-07-05T15:10:00Z">
+    <w:del w:id="719" w:author="Xavier Hoenner" w:date="2013-07-05T15:10:00Z">
       <w:r>
         <w:delText>27/06</w:delText>
       </w:r>
     </w:del>
-    <w:ins w:id="714" w:author="Xavier Hoenner" w:date="2014-04-30T16:47:00Z">
+    <w:ins w:id="720" w:author="Xavier Hoenner" w:date="2014-04-30T16:47:00Z">
       <w:r>
         <w:t>30/04/2014</w:t>
       </w:r>
     </w:ins>
-    <w:del w:id="715" w:author="Xavier Hoenner" w:date="2014-04-30T16:47:00Z">
+    <w:del w:id="721" w:author="Xavier Hoenner" w:date="2014-04-30T16:47:00Z">
       <w:r>
         <w:delText>/2013</w:delText>
       </w:r>
@@ -32701,7 +32792,7 @@
 </file>
 
 <file path=customXml/itemProps1.xml><?xml version="1.0" encoding="utf-8"?>
-<ds:datastoreItem xmlns:ds="http://schemas.openxmlformats.org/officeDocument/2006/customXml" ds:itemID="{D0045E30-B495-9741-8F49-ACDD42CECC11}">
+<ds:datastoreItem xmlns:ds="http://schemas.openxmlformats.org/officeDocument/2006/customXml" ds:itemID="{D3BFD4BE-D861-E945-8A2C-4DA6FE428EC5}">
   <ds:schemaRefs>
     <ds:schemaRef ds:uri="http://schemas.openxmlformats.org/officeDocument/2006/bibliography"/>
   </ds:schemaRefs>

--- a/report/ANMN_ReportTemplates_v2.0.docx
+++ b/report/ANMN_ReportTemplates_v2.0.docx
@@ -7250,6 +7250,7 @@
         <w:pStyle w:val="Heading1"/>
       </w:pPr>
       <w:r>
+        <w:lastRenderedPageBreak/>
         <w:t xml:space="preserve">2. </w:t>
       </w:r>
       <w:r>
@@ -8923,6 +8924,7 @@
         <w:rPr>
           <w:b/>
         </w:rPr>
+        <w:lastRenderedPageBreak/>
         <w:t>‘End’</w:t>
       </w:r>
       <w:r>
@@ -10301,6 +10303,7 @@
         <w:rPr>
           <w:u w:val="single"/>
         </w:rPr>
+        <w:lastRenderedPageBreak/>
         <w:t>Footnote:</w:t>
       </w:r>
       <w:r>
@@ -11358,6 +11361,7 @@
         <w:rPr>
           <w:u w:val="single"/>
         </w:rPr>
+        <w:lastRenderedPageBreak/>
         <w:t>Data sorting options:</w:t>
       </w:r>
       <w:r>
@@ -12358,6 +12362,7 @@
                 <w:b/>
                 <w:szCs w:val="24"/>
               </w:rPr>
+              <w:lastRenderedPageBreak/>
               <w:t>Schema</w:t>
             </w:r>
           </w:p>
@@ -13220,6 +13225,7 @@
         <w:pStyle w:val="Heading2"/>
       </w:pPr>
       <w:r>
+        <w:lastRenderedPageBreak/>
         <w:t>2.6</w:t>
       </w:r>
       <w:r>
@@ -13922,7 +13928,14 @@
               <w:rPr>
                 <w:b/>
               </w:rPr>
-              <w:t>deployment_code</w:t>
+              <w:t>deployment_cod</w:t>
+            </w:r>
+            <w:r>
+              <w:rPr>
+                <w:b/>
+              </w:rPr>
+              <w:lastRenderedPageBreak/>
+              <w:t>e</w:t>
             </w:r>
           </w:p>
         </w:tc>
@@ -13942,7 +13955,15 @@
               <w:rPr>
                 <w:b/>
               </w:rPr>
-              <w:t>no_fv00</w:t>
+              <w:lastRenderedPageBreak/>
+              <w:t>no_fv0</w:t>
+            </w:r>
+            <w:r>
+              <w:rPr>
+                <w:b/>
+              </w:rPr>
+              <w:lastRenderedPageBreak/>
+              <w:t>0</w:t>
             </w:r>
           </w:p>
         </w:tc>
@@ -13962,7 +13983,15 @@
               <w:rPr>
                 <w:b/>
               </w:rPr>
-              <w:t>no_fv01</w:t>
+              <w:lastRenderedPageBreak/>
+              <w:t>no_fv0</w:t>
+            </w:r>
+            <w:r>
+              <w:rPr>
+                <w:b/>
+              </w:rPr>
+              <w:lastRenderedPageBreak/>
+              <w:t>1</w:t>
             </w:r>
           </w:p>
         </w:tc>
@@ -13982,7 +14011,15 @@
               <w:rPr>
                 <w:b/>
               </w:rPr>
-              <w:t>start_date</w:t>
+              <w:lastRenderedPageBreak/>
+              <w:t>start_dat</w:t>
+            </w:r>
+            <w:r>
+              <w:rPr>
+                <w:b/>
+              </w:rPr>
+              <w:lastRenderedPageBreak/>
+              <w:t>e</w:t>
             </w:r>
           </w:p>
         </w:tc>
@@ -14007,7 +14044,15 @@
               <w:rPr>
                 <w:b/>
               </w:rPr>
-              <w:t>end_date</w:t>
+              <w:lastRenderedPageBreak/>
+              <w:t>end_dat</w:t>
+            </w:r>
+            <w:r>
+              <w:rPr>
+                <w:b/>
+              </w:rPr>
+              <w:lastRenderedPageBreak/>
+              <w:t>e</w:t>
             </w:r>
           </w:p>
         </w:tc>
@@ -14032,7 +14077,15 @@
               <w:rPr>
                 <w:b/>
               </w:rPr>
-              <w:t>coverage_duration</w:t>
+              <w:lastRenderedPageBreak/>
+              <w:t>coverage_duratio</w:t>
+            </w:r>
+            <w:r>
+              <w:rPr>
+                <w:b/>
+              </w:rPr>
+              <w:lastRenderedPageBreak/>
+              <w:t>n</w:t>
             </w:r>
           </w:p>
         </w:tc>
@@ -14057,7 +14110,15 @@
               <w:rPr>
                 <w:b/>
               </w:rPr>
-              <w:t>data_coverage</w:t>
+              <w:lastRenderedPageBreak/>
+              <w:t>data_coverag</w:t>
+            </w:r>
+            <w:r>
+              <w:rPr>
+                <w:b/>
+              </w:rPr>
+              <w:lastRenderedPageBreak/>
+              <w:t>e</w:t>
             </w:r>
           </w:p>
         </w:tc>
@@ -14076,6 +14137,7 @@
               <w:jc w:val="center"/>
             </w:pPr>
             <w:r>
+              <w:lastRenderedPageBreak/>
               <w:t>Deployment code</w:t>
             </w:r>
           </w:p>
@@ -14329,6 +14391,7 @@
         <w:pStyle w:val="Heading1"/>
       </w:pPr>
       <w:r>
+        <w:lastRenderedPageBreak/>
         <w:t>3. ANMN Passive Acoustic</w:t>
       </w:r>
       <w:r>
@@ -15307,6 +15370,7 @@
         <w:rPr>
           <w:b/>
         </w:rPr>
+        <w:lastRenderedPageBreak/>
         <w:t>‘</w:t>
       </w:r>
       <w:r>
@@ -16358,6 +16422,7 @@
         <w:rPr>
           <w:b/>
         </w:rPr>
+        <w:lastRenderedPageBreak/>
         <w:t>‘Good clock sync data’</w:t>
       </w:r>
       <w:r>
@@ -17601,6 +17666,7 @@
             </w:rPr>
           </w:rPrChange>
         </w:rPr>
+        <w:lastRenderedPageBreak/>
         <w:t xml:space="preserve">Filters: </w:t>
       </w:r>
       <w:r>
@@ -20269,6 +20335,7 @@
         <w:pStyle w:val="Heading1"/>
       </w:pPr>
       <w:r>
+        <w:lastRenderedPageBreak/>
         <w:t>4. ANMN NRS Bio</w:t>
       </w:r>
       <w:r>
@@ -21760,7 +21827,11 @@
         <w:t xml:space="preserve"> </w:t>
       </w:r>
       <w:r>
-        <w:t>we have valid data for some, but not all, of the samples obtained</w:t>
+        <w:t xml:space="preserve">we have valid data for </w:t>
+      </w:r>
+      <w:r>
+        <w:lastRenderedPageBreak/>
+        <w:t>some, but not all, of the samples obtained</w:t>
       </w:r>
       <w:r>
         <w:t>.</w:t>
@@ -23238,6 +23309,7 @@
           <w:rPr>
             <w:b/>
           </w:rPr>
+          <w:lastRenderedPageBreak/>
           <w:t>‘Phytoplankton’</w:t>
         </w:r>
         <w:r>
@@ -23541,23 +23613,23 @@
         <w:gridCol w:w="1390"/>
         <w:tblGridChange w:id="634">
           <w:tblGrid>
-            <w:gridCol w:w="352"/>
-            <w:gridCol w:w="161"/>
-            <w:gridCol w:w="352"/>
-            <w:gridCol w:w="847"/>
-            <w:gridCol w:w="352"/>
-            <w:gridCol w:w="765"/>
-            <w:gridCol w:w="352"/>
-            <w:gridCol w:w="937"/>
-            <w:gridCol w:w="352"/>
-            <w:gridCol w:w="1051"/>
-            <w:gridCol w:w="352"/>
-            <w:gridCol w:w="965"/>
-            <w:gridCol w:w="352"/>
-            <w:gridCol w:w="838"/>
-            <w:gridCol w:w="352"/>
-            <w:gridCol w:w="1038"/>
-            <w:gridCol w:w="352"/>
+            <w:gridCol w:w="513"/>
+            <w:gridCol w:w="15"/>
+            <w:gridCol w:w="513"/>
+            <w:gridCol w:w="671"/>
+            <w:gridCol w:w="528"/>
+            <w:gridCol w:w="589"/>
+            <w:gridCol w:w="528"/>
+            <w:gridCol w:w="761"/>
+            <w:gridCol w:w="528"/>
+            <w:gridCol w:w="875"/>
+            <w:gridCol w:w="528"/>
+            <w:gridCol w:w="789"/>
+            <w:gridCol w:w="528"/>
+            <w:gridCol w:w="662"/>
+            <w:gridCol w:w="528"/>
+            <w:gridCol w:w="862"/>
+            <w:gridCol w:w="528"/>
           </w:tblGrid>
         </w:tblGridChange>
       </w:tblGrid>
@@ -23566,7 +23638,7 @@
           <w:jc w:val="center"/>
           <w:trPrChange w:id="635" w:author="Xavier Hoenner" w:date="2014-06-18T15:21:00Z">
             <w:trPr>
-              <w:gridBefore w:val="1"/>
+              <w:gridBefore w:val="2"/>
               <w:jc w:val="center"/>
             </w:trPr>
           </w:trPrChange>
@@ -23578,7 +23650,6 @@
             <w:tcPrChange w:id="636" w:author="Xavier Hoenner" w:date="2014-06-18T15:21:00Z">
               <w:tcPr>
                 <w:tcW w:w="513" w:type="dxa"/>
-                <w:gridSpan w:val="2"/>
                 <w:vAlign w:val="center"/>
               </w:tcPr>
             </w:tcPrChange>
@@ -23922,7 +23993,7 @@
           <w:jc w:val="center"/>
           <w:trPrChange w:id="662" w:author="Xavier Hoenner" w:date="2014-06-18T15:21:00Z">
             <w:trPr>
-              <w:gridBefore w:val="1"/>
+              <w:gridBefore w:val="2"/>
               <w:jc w:val="center"/>
             </w:trPr>
           </w:trPrChange>
@@ -23934,7 +24005,6 @@
             <w:tcPrChange w:id="663" w:author="Xavier Hoenner" w:date="2014-06-18T15:21:00Z">
               <w:tcPr>
                 <w:tcW w:w="513" w:type="dxa"/>
-                <w:gridSpan w:val="2"/>
                 <w:vAlign w:val="center"/>
               </w:tcPr>
             </w:tcPrChange>
@@ -24185,7 +24255,7 @@
           <w:jc w:val="center"/>
           <w:trPrChange w:id="685" w:author="Xavier Hoenner" w:date="2014-06-18T15:21:00Z">
             <w:trPr>
-              <w:gridBefore w:val="1"/>
+              <w:gridBefore w:val="2"/>
               <w:jc w:val="center"/>
             </w:trPr>
           </w:trPrChange>
@@ -24199,7 +24269,7 @@
             <w:tcPrChange w:id="686" w:author="Xavier Hoenner" w:date="2014-06-18T15:21:00Z">
               <w:tcPr>
                 <w:tcW w:w="9418" w:type="dxa"/>
-                <w:gridSpan w:val="16"/>
+                <w:gridSpan w:val="15"/>
                 <w:vAlign w:val="center"/>
               </w:tcPr>
             </w:tcPrChange>
@@ -24748,6 +24818,7 @@
         <w:rPr>
           <w:u w:val="single"/>
         </w:rPr>
+        <w:lastRenderedPageBreak/>
         <w:t>Data sorting options:</w:t>
       </w:r>
       <w:r>
@@ -27943,6 +28014,7 @@
         <w:pStyle w:val="Heading1"/>
       </w:pPr>
       <w:r>
+        <w:lastRenderedPageBreak/>
         <w:t>5. ANMN NRS Real-Time</w:t>
       </w:r>
     </w:p>
@@ -28525,6 +28597,39 @@
       <w:r>
         <w:t>of NRS moorings site.</w:t>
       </w:r>
+      <w:ins w:id="928" w:author="Xavier Hoenner" w:date="2014-07-10T14:43:00Z">
+        <w:r>
+          <w:br/>
+        </w:r>
+        <w:r>
+          <w:rPr>
+            <w:b/>
+          </w:rPr>
+          <w:t xml:space="preserve"># </w:t>
+        </w:r>
+        <w:r>
+          <w:rPr>
+            <w:b/>
+          </w:rPr>
+          <w:t>sensors</w:t>
+        </w:r>
+        <w:r>
+          <w:t xml:space="preserve">: </w:t>
+        </w:r>
+        <w:r>
+          <w:t xml:space="preserve">Number of sensors </w:t>
+        </w:r>
+      </w:ins>
+      <w:ins w:id="929" w:author="Xavier Hoenner" w:date="2014-07-10T14:44:00Z">
+        <w:r>
+          <w:t>that have been deployed at each site</w:t>
+        </w:r>
+      </w:ins>
+      <w:ins w:id="930" w:author="Xavier Hoenner" w:date="2014-07-10T14:43:00Z">
+        <w:r>
+          <w:t>.</w:t>
+        </w:r>
+      </w:ins>
       <w:r>
         <w:br/>
       </w:r>
@@ -28538,7 +28643,38 @@
         <w:t xml:space="preserve">: </w:t>
       </w:r>
       <w:r>
-        <w:t>Number of sensors for which quality controlled data is transmitted.</w:t>
+        <w:t xml:space="preserve">Number of </w:t>
+      </w:r>
+      <w:del w:id="931" w:author="Xavier Hoenner" w:date="2014-07-10T14:46:00Z">
+        <w:r>
+          <w:delText xml:space="preserve">sensors for which </w:delText>
+        </w:r>
+      </w:del>
+      <w:r>
+        <w:t>quality controlled data</w:t>
+      </w:r>
+      <w:ins w:id="932" w:author="Xavier Hoenner" w:date="2014-07-10T14:46:00Z">
+        <w:r>
+          <w:t>sets</w:t>
+        </w:r>
+      </w:ins>
+      <w:r>
+        <w:t xml:space="preserve"> </w:t>
+      </w:r>
+      <w:del w:id="933" w:author="Xavier Hoenner" w:date="2014-07-10T14:46:00Z">
+        <w:r>
+          <w:delText>is transmitted</w:delText>
+        </w:r>
+      </w:del>
+      <w:ins w:id="934" w:author="Xavier Hoenner" w:date="2014-07-10T14:46:00Z">
+        <w:r>
+          <w:t>for each site</w:t>
+        </w:r>
+      </w:ins>
+      <w:bookmarkStart w:id="935" w:name="_GoBack"/>
+      <w:bookmarkEnd w:id="935"/>
+      <w:r>
+        <w:t>.</w:t>
       </w:r>
       <w:r>
         <w:br/>
@@ -28618,7 +28754,7 @@
       <w:r>
         <w:t>.</w:t>
       </w:r>
-      <w:del w:id="928" w:author="Xavier Hoenner" w:date="2014-05-01T09:58:00Z">
+      <w:del w:id="936" w:author="Xavier Hoenner" w:date="2014-05-01T09:58:00Z">
         <w:r>
           <w:br/>
         </w:r>
@@ -28763,7 +28899,7 @@
         <w:tblW w:w="5000" w:type="pct"/>
         <w:jc w:val="center"/>
         <w:tblLook w:val="04A0" w:firstRow="1" w:lastRow="0" w:firstColumn="1" w:lastColumn="0" w:noHBand="0" w:noVBand="1"/>
-        <w:tblPrChange w:id="929" w:author="Xavier Hoenner" w:date="2014-05-01T10:53:00Z">
+        <w:tblPrChange w:id="937" w:author="Xavier Hoenner" w:date="2014-05-01T10:53:00Z">
           <w:tblPr>
             <w:tblStyle w:val="TableGrid"/>
             <w:tblW w:w="5000" w:type="pct"/>
@@ -28780,7 +28916,7 @@
         <w:gridCol w:w="1256"/>
         <w:gridCol w:w="1111"/>
         <w:gridCol w:w="2248"/>
-        <w:tblGridChange w:id="930">
+        <w:tblGridChange w:id="938">
           <w:tblGrid>
             <w:gridCol w:w="1041"/>
             <w:gridCol w:w="1212"/>
@@ -28795,7 +28931,7 @@
       <w:tr>
         <w:trPr>
           <w:jc w:val="center"/>
-          <w:trPrChange w:id="931" w:author="Xavier Hoenner" w:date="2014-05-01T10:53:00Z">
+          <w:trPrChange w:id="939" w:author="Xavier Hoenner" w:date="2014-05-01T10:53:00Z">
             <w:trPr>
               <w:jc w:val="center"/>
             </w:trPr>
@@ -28805,7 +28941,7 @@
           <w:tcPr>
             <w:tcW w:w="628" w:type="pct"/>
             <w:vAlign w:val="center"/>
-            <w:tcPrChange w:id="932" w:author="Xavier Hoenner" w:date="2014-05-01T10:53:00Z">
+            <w:tcPrChange w:id="940" w:author="Xavier Hoenner" w:date="2014-05-01T10:53:00Z">
               <w:tcPr>
                 <w:tcW w:w="628" w:type="pct"/>
                 <w:vAlign w:val="center"/>
@@ -28831,7 +28967,7 @@
           <w:tcPr>
             <w:tcW w:w="120" w:type="pct"/>
             <w:vAlign w:val="center"/>
-            <w:tcPrChange w:id="933" w:author="Xavier Hoenner" w:date="2014-05-01T10:53:00Z">
+            <w:tcPrChange w:id="941" w:author="Xavier Hoenner" w:date="2014-05-01T10:53:00Z">
               <w:tcPr>
                 <w:tcW w:w="120" w:type="pct"/>
               </w:tcPr>
@@ -28841,18 +28977,18 @@
             <w:pPr>
               <w:jc w:val="center"/>
               <w:rPr>
-                <w:ins w:id="934" w:author="Xavier Hoenner" w:date="2014-05-01T10:41:00Z"/>
+                <w:ins w:id="942" w:author="Xavier Hoenner" w:date="2014-05-01T10:41:00Z"/>
                 <w:b/>
                 <w:sz w:val="24"/>
               </w:rPr>
-              <w:pPrChange w:id="935" w:author="Xavier Hoenner" w:date="2014-05-01T10:53:00Z">
+              <w:pPrChange w:id="943" w:author="Xavier Hoenner" w:date="2014-05-01T10:53:00Z">
                 <w:pPr>
                   <w:spacing w:after="200" w:line="276" w:lineRule="auto"/>
                   <w:jc w:val="center"/>
                 </w:pPr>
               </w:pPrChange>
             </w:pPr>
-            <w:ins w:id="936" w:author="Xavier Hoenner" w:date="2014-05-01T10:41:00Z">
+            <w:ins w:id="944" w:author="Xavier Hoenner" w:date="2014-05-01T10:41:00Z">
               <w:r>
                 <w:rPr>
                   <w:b/>
@@ -28866,7 +29002,7 @@
           <w:tcPr>
             <w:tcW w:w="695" w:type="pct"/>
             <w:vAlign w:val="center"/>
-            <w:tcPrChange w:id="937" w:author="Xavier Hoenner" w:date="2014-05-01T10:53:00Z">
+            <w:tcPrChange w:id="945" w:author="Xavier Hoenner" w:date="2014-05-01T10:53:00Z">
               <w:tcPr>
                 <w:tcW w:w="695" w:type="pct"/>
                 <w:vAlign w:val="center"/>
@@ -28886,7 +29022,7 @@
                 <w:sz w:val="24"/>
                 <w:szCs w:val="20"/>
               </w:rPr>
-              <w:pPrChange w:id="938" w:author="Xavier Hoenner" w:date="2014-05-01T09:58:00Z">
+              <w:pPrChange w:id="946" w:author="Xavier Hoenner" w:date="2014-05-01T09:58:00Z">
                 <w:pPr>
                   <w:keepNext/>
                   <w:keepLines/>
@@ -28912,7 +29048,7 @@
           <w:tcPr>
             <w:tcW w:w="744" w:type="pct"/>
             <w:vAlign w:val="center"/>
-            <w:tcPrChange w:id="939" w:author="Xavier Hoenner" w:date="2014-05-01T10:53:00Z">
+            <w:tcPrChange w:id="947" w:author="Xavier Hoenner" w:date="2014-05-01T10:53:00Z">
               <w:tcPr>
                 <w:tcW w:w="744" w:type="pct"/>
                 <w:vAlign w:val="center"/>
@@ -28932,7 +29068,7 @@
                 <w:sz w:val="24"/>
                 <w:szCs w:val="20"/>
               </w:rPr>
-              <w:pPrChange w:id="940" w:author="Xavier Hoenner" w:date="2014-05-01T09:58:00Z">
+              <w:pPrChange w:id="948" w:author="Xavier Hoenner" w:date="2014-05-01T09:58:00Z">
                 <w:pPr>
                   <w:keepNext/>
                   <w:keepLines/>
@@ -28958,7 +29094,7 @@
           <w:tcPr>
             <w:tcW w:w="762" w:type="pct"/>
             <w:vAlign w:val="center"/>
-            <w:tcPrChange w:id="941" w:author="Xavier Hoenner" w:date="2014-05-01T10:53:00Z">
+            <w:tcPrChange w:id="949" w:author="Xavier Hoenner" w:date="2014-05-01T10:53:00Z">
               <w:tcPr>
                 <w:tcW w:w="762" w:type="pct"/>
                 <w:vAlign w:val="center"/>
@@ -28984,7 +29120,7 @@
           <w:tcPr>
             <w:tcW w:w="672" w:type="pct"/>
             <w:vAlign w:val="center"/>
-            <w:tcPrChange w:id="942" w:author="Xavier Hoenner" w:date="2014-05-01T10:53:00Z">
+            <w:tcPrChange w:id="950" w:author="Xavier Hoenner" w:date="2014-05-01T10:53:00Z">
               <w:tcPr>
                 <w:tcW w:w="672" w:type="pct"/>
                 <w:vAlign w:val="center"/>
@@ -29010,7 +29146,7 @@
           <w:tcPr>
             <w:tcW w:w="1378" w:type="pct"/>
             <w:vAlign w:val="center"/>
-            <w:tcPrChange w:id="943" w:author="Xavier Hoenner" w:date="2014-05-01T10:53:00Z">
+            <w:tcPrChange w:id="951" w:author="Xavier Hoenner" w:date="2014-05-01T10:53:00Z">
               <w:tcPr>
                 <w:tcW w:w="1378" w:type="pct"/>
                 <w:vAlign w:val="center"/>
@@ -29036,7 +29172,7 @@
       <w:tr>
         <w:trPr>
           <w:jc w:val="center"/>
-          <w:trPrChange w:id="944" w:author="Xavier Hoenner" w:date="2014-05-01T10:53:00Z">
+          <w:trPrChange w:id="952" w:author="Xavier Hoenner" w:date="2014-05-01T10:53:00Z">
             <w:trPr>
               <w:jc w:val="center"/>
             </w:trPr>
@@ -29046,7 +29182,7 @@
           <w:tcPr>
             <w:tcW w:w="628" w:type="pct"/>
             <w:vAlign w:val="center"/>
-            <w:tcPrChange w:id="945" w:author="Xavier Hoenner" w:date="2014-05-01T10:53:00Z">
+            <w:tcPrChange w:id="953" w:author="Xavier Hoenner" w:date="2014-05-01T10:53:00Z">
               <w:tcPr>
                 <w:tcW w:w="628" w:type="pct"/>
                 <w:vAlign w:val="center"/>
@@ -29066,7 +29202,7 @@
           <w:tcPr>
             <w:tcW w:w="120" w:type="pct"/>
             <w:vAlign w:val="center"/>
-            <w:tcPrChange w:id="946" w:author="Xavier Hoenner" w:date="2014-05-01T10:53:00Z">
+            <w:tcPrChange w:id="954" w:author="Xavier Hoenner" w:date="2014-05-01T10:53:00Z">
               <w:tcPr>
                 <w:tcW w:w="120" w:type="pct"/>
               </w:tcPr>
@@ -29076,16 +29212,16 @@
             <w:pPr>
               <w:jc w:val="center"/>
               <w:rPr>
-                <w:ins w:id="947" w:author="Xavier Hoenner" w:date="2014-05-01T10:41:00Z"/>
-              </w:rPr>
-              <w:pPrChange w:id="948" w:author="Xavier Hoenner" w:date="2014-05-01T10:53:00Z">
+                <w:ins w:id="955" w:author="Xavier Hoenner" w:date="2014-05-01T10:41:00Z"/>
+              </w:rPr>
+              <w:pPrChange w:id="956" w:author="Xavier Hoenner" w:date="2014-05-01T10:53:00Z">
                 <w:pPr>
                   <w:spacing w:after="200" w:line="276" w:lineRule="auto"/>
                   <w:jc w:val="center"/>
                 </w:pPr>
               </w:pPrChange>
             </w:pPr>
-            <w:ins w:id="949" w:author="Xavier Hoenner" w:date="2014-05-01T10:41:00Z">
+            <w:ins w:id="957" w:author="Xavier Hoenner" w:date="2014-05-01T10:41:00Z">
               <w:r>
                 <w:t># sensors</w:t>
               </w:r>
@@ -29096,7 +29232,7 @@
           <w:tcPr>
             <w:tcW w:w="695" w:type="pct"/>
             <w:vAlign w:val="center"/>
-            <w:tcPrChange w:id="950" w:author="Xavier Hoenner" w:date="2014-05-01T10:53:00Z">
+            <w:tcPrChange w:id="958" w:author="Xavier Hoenner" w:date="2014-05-01T10:53:00Z">
               <w:tcPr>
                 <w:tcW w:w="695" w:type="pct"/>
                 <w:vAlign w:val="center"/>
@@ -29116,7 +29252,7 @@
                 <w:sz w:val="24"/>
                 <w:szCs w:val="20"/>
               </w:rPr>
-              <w:pPrChange w:id="951" w:author="Xavier Hoenner" w:date="2014-05-01T09:58:00Z">
+              <w:pPrChange w:id="959" w:author="Xavier Hoenner" w:date="2014-05-01T09:58:00Z">
                 <w:pPr>
                   <w:keepNext/>
                   <w:keepLines/>
@@ -29139,7 +29275,7 @@
           <w:tcPr>
             <w:tcW w:w="744" w:type="pct"/>
             <w:vAlign w:val="center"/>
-            <w:tcPrChange w:id="952" w:author="Xavier Hoenner" w:date="2014-05-01T10:53:00Z">
+            <w:tcPrChange w:id="960" w:author="Xavier Hoenner" w:date="2014-05-01T10:53:00Z">
               <w:tcPr>
                 <w:tcW w:w="744" w:type="pct"/>
                 <w:vAlign w:val="center"/>
@@ -29159,7 +29295,7 @@
                 <w:sz w:val="24"/>
                 <w:szCs w:val="20"/>
               </w:rPr>
-              <w:pPrChange w:id="953" w:author="Xavier Hoenner" w:date="2014-05-01T09:58:00Z">
+              <w:pPrChange w:id="961" w:author="Xavier Hoenner" w:date="2014-05-01T09:58:00Z">
                 <w:pPr>
                   <w:keepNext/>
                   <w:keepLines/>
@@ -29182,7 +29318,7 @@
           <w:tcPr>
             <w:tcW w:w="762" w:type="pct"/>
             <w:vAlign w:val="center"/>
-            <w:tcPrChange w:id="954" w:author="Xavier Hoenner" w:date="2014-05-01T10:53:00Z">
+            <w:tcPrChange w:id="962" w:author="Xavier Hoenner" w:date="2014-05-01T10:53:00Z">
               <w:tcPr>
                 <w:tcW w:w="762" w:type="pct"/>
                 <w:vAlign w:val="center"/>
@@ -29202,7 +29338,7 @@
           <w:tcPr>
             <w:tcW w:w="672" w:type="pct"/>
             <w:vAlign w:val="center"/>
-            <w:tcPrChange w:id="955" w:author="Xavier Hoenner" w:date="2014-05-01T10:53:00Z">
+            <w:tcPrChange w:id="963" w:author="Xavier Hoenner" w:date="2014-05-01T10:53:00Z">
               <w:tcPr>
                 <w:tcW w:w="672" w:type="pct"/>
                 <w:vAlign w:val="center"/>
@@ -29222,7 +29358,7 @@
           <w:tcPr>
             <w:tcW w:w="1378" w:type="pct"/>
             <w:vAlign w:val="center"/>
-            <w:tcPrChange w:id="956" w:author="Xavier Hoenner" w:date="2014-05-01T10:53:00Z">
+            <w:tcPrChange w:id="964" w:author="Xavier Hoenner" w:date="2014-05-01T10:53:00Z">
               <w:tcPr>
                 <w:tcW w:w="1378" w:type="pct"/>
                 <w:vAlign w:val="center"/>
@@ -29262,7 +29398,7 @@
             <w:pPr>
               <w:jc w:val="center"/>
               <w:rPr>
-                <w:ins w:id="957" w:author="Xavier Hoenner" w:date="2014-05-01T10:41:00Z"/>
+                <w:ins w:id="965" w:author="Xavier Hoenner" w:date="2014-05-01T10:41:00Z"/>
               </w:rPr>
             </w:pPr>
           </w:p>
@@ -29458,7 +29594,7 @@
                 <w:szCs w:val="24"/>
               </w:rPr>
             </w:pPr>
-            <w:ins w:id="958" w:author="Xavier Hoenner" w:date="2014-05-01T09:52:00Z">
+            <w:ins w:id="966" w:author="Xavier Hoenner" w:date="2014-05-01T09:52:00Z">
               <w:r>
                 <w:rPr>
                   <w:szCs w:val="24"/>
@@ -29472,7 +29608,7 @@
                 <w:t>.emii.org.au</w:t>
               </w:r>
             </w:ins>
-            <w:del w:id="959" w:author="Xavier Hoenner" w:date="2014-05-01T09:52:00Z">
+            <w:del w:id="967" w:author="Xavier Hoenner" w:date="2014-05-01T09:52:00Z">
               <w:r>
                 <w:rPr>
                   <w:szCs w:val="24"/>
@@ -29526,7 +29662,7 @@
                 <w:szCs w:val="24"/>
               </w:rPr>
             </w:pPr>
-            <w:ins w:id="960" w:author="Xavier Hoenner" w:date="2014-05-01T09:52:00Z">
+            <w:ins w:id="968" w:author="Xavier Hoenner" w:date="2014-05-01T09:52:00Z">
               <w:r>
                 <w:rPr>
                   <w:szCs w:val="24"/>
@@ -29534,7 +29670,7 @@
                 <w:t>harvest</w:t>
               </w:r>
             </w:ins>
-            <w:del w:id="961" w:author="Xavier Hoenner" w:date="2014-05-01T09:52:00Z">
+            <w:del w:id="969" w:author="Xavier Hoenner" w:date="2014-05-01T09:52:00Z">
               <w:r>
                 <w:rPr>
                   <w:szCs w:val="24"/>
@@ -29576,7 +29712,7 @@
                 <w:szCs w:val="24"/>
               </w:rPr>
             </w:pPr>
-            <w:ins w:id="962" w:author="Xavier Hoenner" w:date="2014-05-01T09:52:00Z">
+            <w:ins w:id="970" w:author="Xavier Hoenner" w:date="2014-05-01T09:52:00Z">
               <w:r>
                 <w:rPr>
                   <w:szCs w:val="24"/>
@@ -29584,7 +29720,7 @@
                 <w:t>reporting</w:t>
               </w:r>
             </w:ins>
-            <w:del w:id="963" w:author="Xavier Hoenner" w:date="2014-05-01T09:52:00Z">
+            <w:del w:id="971" w:author="Xavier Hoenner" w:date="2014-05-01T09:52:00Z">
               <w:r>
                 <w:rPr>
                   <w:szCs w:val="24"/>
@@ -29667,7 +29803,7 @@
       <w:r>
         <w:t xml:space="preserve"> None, data are already sorted</w:t>
       </w:r>
-      <w:del w:id="964" w:author="Xavier Hoenner" w:date="2014-05-01T10:38:00Z">
+      <w:del w:id="972" w:author="Xavier Hoenner" w:date="2014-05-01T10:38:00Z">
         <w:r>
           <w:delText xml:space="preserve"> by ASCENDING ‘site_name’, then by ASCENDING ‘</w:delText>
         </w:r>
@@ -29701,7 +29837,7 @@
       <w:r>
         <w:t xml:space="preserve"> Group by ‘site_name’, sub-group by ‘</w:t>
       </w:r>
-      <w:del w:id="965" w:author="Xavier Hoenner" w:date="2014-05-01T10:45:00Z">
+      <w:del w:id="973" w:author="Xavier Hoenner" w:date="2014-05-01T10:45:00Z">
         <w:r>
           <w:delText>parameter</w:delText>
         </w:r>
@@ -29709,7 +29845,7 @@
           <w:delText>’</w:delText>
         </w:r>
       </w:del>
-      <w:ins w:id="966" w:author="Xavier Hoenner" w:date="2014-05-01T10:45:00Z">
+      <w:ins w:id="974" w:author="Xavier Hoenner" w:date="2014-05-01T10:45:00Z">
         <w:r>
           <w:t>channel_id’</w:t>
         </w:r>
@@ -29743,7 +29879,7 @@
       <w:r>
         <w:t>moorings site name</w:t>
       </w:r>
-      <w:del w:id="967" w:author="Xavier Hoenner" w:date="2014-05-01T10:51:00Z">
+      <w:del w:id="975" w:author="Xavier Hoenner" w:date="2014-05-01T10:51:00Z">
         <w:r>
           <w:delText xml:space="preserve"> (site code), and latitude/longitude coordinates</w:delText>
         </w:r>
@@ -29760,7 +29896,7 @@
         </w:rPr>
         <w:t xml:space="preserve">Sub-headers: </w:t>
       </w:r>
-      <w:del w:id="968" w:author="Xavier Hoenner" w:date="2014-05-01T10:45:00Z">
+      <w:del w:id="976" w:author="Xavier Hoenner" w:date="2014-05-01T10:45:00Z">
         <w:r>
           <w:delText xml:space="preserve">Name of the </w:delText>
         </w:r>
@@ -29768,7 +29904,7 @@
           <w:delText>parameter recorded</w:delText>
         </w:r>
       </w:del>
-      <w:ins w:id="969" w:author="Xavier Hoenner" w:date="2014-05-01T10:45:00Z">
+      <w:ins w:id="977" w:author="Xavier Hoenner" w:date="2014-05-01T10:45:00Z">
         <w:r>
           <w:t>Sensor code</w:t>
         </w:r>
@@ -29776,12 +29912,12 @@
       <w:r>
         <w:t>.</w:t>
       </w:r>
-      <w:ins w:id="970" w:author="Xavier Hoenner" w:date="2014-05-01T10:45:00Z">
+      <w:ins w:id="978" w:author="Xavier Hoenner" w:date="2014-05-01T10:45:00Z">
         <w:r>
           <w:t xml:space="preserve"> </w:t>
         </w:r>
       </w:ins>
-      <w:del w:id="971" w:author="Xavier Hoenner" w:date="2014-05-01T10:45:00Z">
+      <w:del w:id="979" w:author="Xavier Hoenner" w:date="2014-05-01T10:45:00Z">
         <w:r>
           <w:br/>
         </w:r>
@@ -29888,7 +30024,7 @@
       <w:r>
         <w:t>.</w:t>
       </w:r>
-      <w:del w:id="972" w:author="Xavier Hoenner" w:date="2014-05-01T10:45:00Z">
+      <w:del w:id="980" w:author="Xavier Hoenner" w:date="2014-05-01T10:45:00Z">
         <w:r>
           <w:br/>
         </w:r>
@@ -30021,14 +30157,14 @@
     <w:p>
       <w:pPr>
         <w:rPr>
-          <w:ins w:id="973" w:author="Xavier Hoenner" w:date="2014-05-01T10:51:00Z"/>
+          <w:ins w:id="981" w:author="Xavier Hoenner" w:date="2014-05-01T10:51:00Z"/>
         </w:rPr>
       </w:pPr>
     </w:p>
     <w:p>
       <w:pPr>
         <w:rPr>
-          <w:ins w:id="974" w:author="Xavier Hoenner" w:date="2014-05-01T10:51:00Z"/>
+          <w:ins w:id="982" w:author="Xavier Hoenner" w:date="2014-05-01T10:51:00Z"/>
         </w:rPr>
       </w:pPr>
     </w:p>
@@ -30038,6 +30174,7 @@
         <w:pStyle w:val="Heading3"/>
       </w:pPr>
       <w:r>
+        <w:lastRenderedPageBreak/>
         <w:t>Template</w:t>
       </w:r>
     </w:p>
@@ -30047,7 +30184,7 @@
         <w:tblW w:w="3700" w:type="pct"/>
         <w:jc w:val="center"/>
         <w:tblLook w:val="04A0" w:firstRow="1" w:lastRow="0" w:firstColumn="1" w:lastColumn="0" w:noHBand="0" w:noVBand="1"/>
-        <w:tblPrChange w:id="975" w:author="Xavier Hoenner" w:date="2014-05-01T10:49:00Z">
+        <w:tblPrChange w:id="983" w:author="Xavier Hoenner" w:date="2014-05-01T10:49:00Z">
           <w:tblPr>
             <w:tblStyle w:val="TableGrid"/>
             <w:tblW w:w="3093" w:type="pct"/>
@@ -30062,7 +30199,7 @@
         <w:gridCol w:w="1167"/>
         <w:gridCol w:w="1087"/>
         <w:gridCol w:w="1943"/>
-        <w:tblGridChange w:id="976">
+        <w:tblGridChange w:id="984">
           <w:tblGrid>
             <w:gridCol w:w="1468"/>
             <w:gridCol w:w="1174"/>
@@ -30075,7 +30212,7 @@
       <w:tr>
         <w:trPr>
           <w:jc w:val="center"/>
-          <w:trPrChange w:id="977" w:author="Xavier Hoenner" w:date="2014-05-01T10:49:00Z">
+          <w:trPrChange w:id="985" w:author="Xavier Hoenner" w:date="2014-05-01T10:49:00Z">
             <w:trPr>
               <w:jc w:val="center"/>
             </w:trPr>
@@ -30085,7 +30222,7 @@
           <w:tcPr>
             <w:tcW w:w="1073" w:type="pct"/>
             <w:vAlign w:val="center"/>
-            <w:tcPrChange w:id="978" w:author="Xavier Hoenner" w:date="2014-05-01T10:49:00Z">
+            <w:tcPrChange w:id="986" w:author="Xavier Hoenner" w:date="2014-05-01T10:49:00Z">
               <w:tcPr>
                 <w:tcW w:w="905" w:type="pct"/>
                 <w:vAlign w:val="center"/>
@@ -30111,7 +30248,7 @@
           <w:tcPr>
             <w:tcW w:w="858" w:type="pct"/>
             <w:vAlign w:val="center"/>
-            <w:tcPrChange w:id="979" w:author="Xavier Hoenner" w:date="2014-05-01T10:49:00Z">
+            <w:tcPrChange w:id="987" w:author="Xavier Hoenner" w:date="2014-05-01T10:49:00Z">
               <w:tcPr>
                 <w:tcW w:w="737" w:type="pct"/>
                 <w:vAlign w:val="center"/>
@@ -30137,7 +30274,7 @@
           <w:tcPr>
             <w:tcW w:w="853" w:type="pct"/>
             <w:vAlign w:val="center"/>
-            <w:tcPrChange w:id="980" w:author="Xavier Hoenner" w:date="2014-05-01T10:49:00Z">
+            <w:tcPrChange w:id="988" w:author="Xavier Hoenner" w:date="2014-05-01T10:49:00Z">
               <w:tcPr>
                 <w:tcW w:w="733" w:type="pct"/>
                 <w:vAlign w:val="center"/>
@@ -30163,7 +30300,7 @@
           <w:tcPr>
             <w:tcW w:w="795" w:type="pct"/>
             <w:vAlign w:val="center"/>
-            <w:tcPrChange w:id="981" w:author="Xavier Hoenner" w:date="2014-05-01T10:49:00Z">
+            <w:tcPrChange w:id="989" w:author="Xavier Hoenner" w:date="2014-05-01T10:49:00Z">
               <w:tcPr>
                 <w:tcW w:w="687" w:type="pct"/>
                 <w:vAlign w:val="center"/>
@@ -30189,7 +30326,7 @@
           <w:tcPr>
             <w:tcW w:w="1421" w:type="pct"/>
             <w:vAlign w:val="center"/>
-            <w:tcPrChange w:id="982" w:author="Xavier Hoenner" w:date="2014-05-01T10:49:00Z">
+            <w:tcPrChange w:id="990" w:author="Xavier Hoenner" w:date="2014-05-01T10:49:00Z">
               <w:tcPr>
                 <w:tcW w:w="1177" w:type="pct"/>
                 <w:vAlign w:val="center"/>
@@ -30215,7 +30352,7 @@
       <w:tr>
         <w:trPr>
           <w:jc w:val="center"/>
-          <w:trPrChange w:id="983" w:author="Xavier Hoenner" w:date="2014-05-01T10:49:00Z">
+          <w:trPrChange w:id="991" w:author="Xavier Hoenner" w:date="2014-05-01T10:49:00Z">
             <w:trPr>
               <w:jc w:val="center"/>
             </w:trPr>
@@ -30225,7 +30362,7 @@
           <w:tcPr>
             <w:tcW w:w="1073" w:type="pct"/>
             <w:vAlign w:val="center"/>
-            <w:tcPrChange w:id="984" w:author="Xavier Hoenner" w:date="2014-05-01T10:49:00Z">
+            <w:tcPrChange w:id="992" w:author="Xavier Hoenner" w:date="2014-05-01T10:49:00Z">
               <w:tcPr>
                 <w:tcW w:w="905" w:type="pct"/>
                 <w:vAlign w:val="center"/>
@@ -30245,7 +30382,7 @@
           <w:tcPr>
             <w:tcW w:w="858" w:type="pct"/>
             <w:vAlign w:val="center"/>
-            <w:tcPrChange w:id="985" w:author="Xavier Hoenner" w:date="2014-05-01T10:49:00Z">
+            <w:tcPrChange w:id="993" w:author="Xavier Hoenner" w:date="2014-05-01T10:49:00Z">
               <w:tcPr>
                 <w:tcW w:w="737" w:type="pct"/>
                 <w:vAlign w:val="center"/>
@@ -30265,7 +30402,7 @@
           <w:tcPr>
             <w:tcW w:w="853" w:type="pct"/>
             <w:vAlign w:val="center"/>
-            <w:tcPrChange w:id="986" w:author="Xavier Hoenner" w:date="2014-05-01T10:49:00Z">
+            <w:tcPrChange w:id="994" w:author="Xavier Hoenner" w:date="2014-05-01T10:49:00Z">
               <w:tcPr>
                 <w:tcW w:w="733" w:type="pct"/>
                 <w:vAlign w:val="center"/>
@@ -30285,7 +30422,7 @@
           <w:tcPr>
             <w:tcW w:w="795" w:type="pct"/>
             <w:vAlign w:val="center"/>
-            <w:tcPrChange w:id="987" w:author="Xavier Hoenner" w:date="2014-05-01T10:49:00Z">
+            <w:tcPrChange w:id="995" w:author="Xavier Hoenner" w:date="2014-05-01T10:49:00Z">
               <w:tcPr>
                 <w:tcW w:w="687" w:type="pct"/>
                 <w:vAlign w:val="center"/>
@@ -30305,7 +30442,7 @@
           <w:tcPr>
             <w:tcW w:w="1421" w:type="pct"/>
             <w:vAlign w:val="center"/>
-            <w:tcPrChange w:id="988" w:author="Xavier Hoenner" w:date="2014-05-01T10:49:00Z">
+            <w:tcPrChange w:id="996" w:author="Xavier Hoenner" w:date="2014-05-01T10:49:00Z">
               <w:tcPr>
                 <w:tcW w:w="1177" w:type="pct"/>
                 <w:vAlign w:val="center"/>
@@ -30324,7 +30461,7 @@
       </w:tr>
       <w:tr>
         <w:tblPrEx>
-          <w:tblPrExChange w:id="989" w:author="Xavier Hoenner" w:date="2014-05-01T10:50:00Z">
+          <w:tblPrExChange w:id="997" w:author="Xavier Hoenner" w:date="2014-05-01T10:50:00Z">
             <w:tblPrEx>
               <w:tblW w:w="3700" w:type="pct"/>
             </w:tblPrEx>
@@ -30332,7 +30469,7 @@
         </w:tblPrEx>
         <w:trPr>
           <w:jc w:val="center"/>
-          <w:trPrChange w:id="990" w:author="Xavier Hoenner" w:date="2014-05-01T10:50:00Z">
+          <w:trPrChange w:id="998" w:author="Xavier Hoenner" w:date="2014-05-01T10:50:00Z">
             <w:trPr>
               <w:jc w:val="center"/>
             </w:trPr>
@@ -30344,7 +30481,7 @@
             <w:gridSpan w:val="5"/>
             <w:shd w:val="clear" w:color="auto" w:fill="595959" w:themeFill="text1" w:themeFillTint="A6"/>
             <w:vAlign w:val="center"/>
-            <w:tcPrChange w:id="991" w:author="Xavier Hoenner" w:date="2014-05-01T10:50:00Z">
+            <w:tcPrChange w:id="999" w:author="Xavier Hoenner" w:date="2014-05-01T10:50:00Z">
               <w:tcPr>
                 <w:tcW w:w="5000" w:type="pct"/>
                 <w:gridSpan w:val="5"/>
@@ -30356,7 +30493,7 @@
             <w:pPr>
               <w:jc w:val="center"/>
             </w:pPr>
-            <w:ins w:id="992" w:author="Xavier Hoenner" w:date="2014-05-01T10:50:00Z">
+            <w:ins w:id="1000" w:author="Xavier Hoenner" w:date="2014-05-01T10:50:00Z">
               <w:r>
                 <w:t>Headers = ‘site_name’</w:t>
               </w:r>
@@ -30366,7 +30503,7 @@
       </w:tr>
       <w:tr>
         <w:tblPrEx>
-          <w:tblPrExChange w:id="993" w:author="Xavier Hoenner" w:date="2014-05-01T10:50:00Z">
+          <w:tblPrExChange w:id="1001" w:author="Xavier Hoenner" w:date="2014-05-01T10:50:00Z">
             <w:tblPrEx>
               <w:tblW w:w="3700" w:type="pct"/>
             </w:tblPrEx>
@@ -30374,8 +30511,8 @@
         </w:tblPrEx>
         <w:trPr>
           <w:jc w:val="center"/>
-          <w:ins w:id="994" w:author="Xavier Hoenner" w:date="2014-05-01T10:49:00Z"/>
-          <w:trPrChange w:id="995" w:author="Xavier Hoenner" w:date="2014-05-01T10:50:00Z">
+          <w:ins w:id="1002" w:author="Xavier Hoenner" w:date="2014-05-01T10:49:00Z"/>
+          <w:trPrChange w:id="1003" w:author="Xavier Hoenner" w:date="2014-05-01T10:50:00Z">
             <w:trPr>
               <w:jc w:val="center"/>
             </w:trPr>
@@ -30387,7 +30524,7 @@
             <w:gridSpan w:val="5"/>
             <w:shd w:val="clear" w:color="auto" w:fill="BFBFBF" w:themeFill="background1" w:themeFillShade="BF"/>
             <w:vAlign w:val="center"/>
-            <w:tcPrChange w:id="996" w:author="Xavier Hoenner" w:date="2014-05-01T10:50:00Z">
+            <w:tcPrChange w:id="1004" w:author="Xavier Hoenner" w:date="2014-05-01T10:50:00Z">
               <w:tcPr>
                 <w:tcW w:w="5000" w:type="pct"/>
                 <w:gridSpan w:val="5"/>
@@ -30398,16 +30535,16 @@
           <w:p>
             <w:pPr>
               <w:rPr>
-                <w:ins w:id="997" w:author="Xavier Hoenner" w:date="2014-05-01T10:49:00Z"/>
-              </w:rPr>
-              <w:pPrChange w:id="998" w:author="Xavier Hoenner" w:date="2014-05-01T10:50:00Z">
+                <w:ins w:id="1005" w:author="Xavier Hoenner" w:date="2014-05-01T10:49:00Z"/>
+              </w:rPr>
+              <w:pPrChange w:id="1006" w:author="Xavier Hoenner" w:date="2014-05-01T10:50:00Z">
                 <w:pPr>
                   <w:spacing w:after="200" w:line="276" w:lineRule="auto"/>
                   <w:jc w:val="center"/>
                 </w:pPr>
               </w:pPrChange>
             </w:pPr>
-            <w:ins w:id="999" w:author="Xavier Hoenner" w:date="2014-05-01T10:50:00Z">
+            <w:ins w:id="1007" w:author="Xavier Hoenner" w:date="2014-05-01T10:50:00Z">
               <w:r>
                 <w:t>Sub-headers = ‘channel_id’</w:t>
               </w:r>
@@ -30418,7 +30555,7 @@
       <w:tr>
         <w:trPr>
           <w:jc w:val="center"/>
-          <w:ins w:id="1000" w:author="Xavier Hoenner" w:date="2014-05-01T10:49:00Z"/>
+          <w:ins w:id="1008" w:author="Xavier Hoenner" w:date="2014-05-01T10:49:00Z"/>
         </w:trPr>
         <w:tc>
           <w:tcPr>
@@ -30429,7 +30566,7 @@
             <w:pPr>
               <w:jc w:val="center"/>
               <w:rPr>
-                <w:ins w:id="1001" w:author="Xavier Hoenner" w:date="2014-05-01T10:49:00Z"/>
+                <w:ins w:id="1009" w:author="Xavier Hoenner" w:date="2014-05-01T10:49:00Z"/>
               </w:rPr>
             </w:pPr>
           </w:p>
@@ -30443,7 +30580,7 @@
             <w:pPr>
               <w:jc w:val="center"/>
               <w:rPr>
-                <w:ins w:id="1002" w:author="Xavier Hoenner" w:date="2014-05-01T10:49:00Z"/>
+                <w:ins w:id="1010" w:author="Xavier Hoenner" w:date="2014-05-01T10:49:00Z"/>
               </w:rPr>
             </w:pPr>
           </w:p>
@@ -30457,7 +30594,7 @@
             <w:pPr>
               <w:jc w:val="center"/>
               <w:rPr>
-                <w:ins w:id="1003" w:author="Xavier Hoenner" w:date="2014-05-01T10:49:00Z"/>
+                <w:ins w:id="1011" w:author="Xavier Hoenner" w:date="2014-05-01T10:49:00Z"/>
               </w:rPr>
             </w:pPr>
           </w:p>
@@ -30471,7 +30608,7 @@
             <w:pPr>
               <w:jc w:val="center"/>
               <w:rPr>
-                <w:ins w:id="1004" w:author="Xavier Hoenner" w:date="2014-05-01T10:49:00Z"/>
+                <w:ins w:id="1012" w:author="Xavier Hoenner" w:date="2014-05-01T10:49:00Z"/>
               </w:rPr>
             </w:pPr>
           </w:p>
@@ -30485,7 +30622,7 @@
             <w:pPr>
               <w:jc w:val="center"/>
               <w:rPr>
-                <w:ins w:id="1005" w:author="Xavier Hoenner" w:date="2014-05-01T10:49:00Z"/>
+                <w:ins w:id="1013" w:author="Xavier Hoenner" w:date="2014-05-01T10:49:00Z"/>
               </w:rPr>
             </w:pPr>
           </w:p>
@@ -30553,7 +30690,7 @@
         </w:rPr>
         <w:t>_</w:t>
       </w:r>
-      <w:del w:id="1006" w:author="Xavier Hoenner" w:date="2014-06-16T14:48:00Z">
+      <w:del w:id="1014" w:author="Xavier Hoenner" w:date="2014-06-16T14:48:00Z">
         <w:r>
           <w:rPr>
             <w:u w:val="none"/>
@@ -30561,7 +30698,7 @@
           <w:delText>newDeployments’</w:delText>
         </w:r>
       </w:del>
-      <w:ins w:id="1007" w:author="Xavier Hoenner" w:date="2014-06-16T14:48:00Z">
+      <w:ins w:id="1015" w:author="Xavier Hoenner" w:date="2014-06-16T14:48:00Z">
         <w:r>
           <w:rPr>
             <w:u w:val="none"/>
@@ -30682,7 +30819,7 @@
                 <w:szCs w:val="24"/>
               </w:rPr>
             </w:pPr>
-            <w:ins w:id="1008" w:author="Xavier Hoenner" w:date="2014-05-01T09:52:00Z">
+            <w:ins w:id="1016" w:author="Xavier Hoenner" w:date="2014-05-01T09:52:00Z">
               <w:r>
                 <w:rPr>
                   <w:szCs w:val="24"/>
@@ -30696,7 +30833,7 @@
                 <w:t>.emii.org.au</w:t>
               </w:r>
             </w:ins>
-            <w:del w:id="1009" w:author="Xavier Hoenner" w:date="2014-05-01T09:52:00Z">
+            <w:del w:id="1017" w:author="Xavier Hoenner" w:date="2014-05-01T09:52:00Z">
               <w:r>
                 <w:rPr>
                   <w:szCs w:val="24"/>
@@ -30750,7 +30887,7 @@
                 <w:szCs w:val="24"/>
               </w:rPr>
             </w:pPr>
-            <w:ins w:id="1010" w:author="Xavier Hoenner" w:date="2014-05-01T09:52:00Z">
+            <w:ins w:id="1018" w:author="Xavier Hoenner" w:date="2014-05-01T09:52:00Z">
               <w:r>
                 <w:rPr>
                   <w:szCs w:val="24"/>
@@ -30758,7 +30895,7 @@
                 <w:t>harvest</w:t>
               </w:r>
             </w:ins>
-            <w:del w:id="1011" w:author="Xavier Hoenner" w:date="2014-05-01T09:52:00Z">
+            <w:del w:id="1019" w:author="Xavier Hoenner" w:date="2014-05-01T09:52:00Z">
               <w:r>
                 <w:rPr>
                   <w:szCs w:val="24"/>
@@ -30800,7 +30937,7 @@
                 <w:szCs w:val="24"/>
               </w:rPr>
             </w:pPr>
-            <w:ins w:id="1012" w:author="Xavier Hoenner" w:date="2014-05-01T09:52:00Z">
+            <w:ins w:id="1020" w:author="Xavier Hoenner" w:date="2014-05-01T09:52:00Z">
               <w:r>
                 <w:rPr>
                   <w:szCs w:val="24"/>
@@ -30808,7 +30945,7 @@
                 <w:t>reporting</w:t>
               </w:r>
             </w:ins>
-            <w:del w:id="1013" w:author="Xavier Hoenner" w:date="2014-05-01T09:52:00Z">
+            <w:del w:id="1021" w:author="Xavier Hoenner" w:date="2014-05-01T09:52:00Z">
               <w:r>
                 <w:rPr>
                   <w:szCs w:val="24"/>
@@ -30877,12 +31014,12 @@
       <w:r>
         <w:t xml:space="preserve"> List all data for which ‘</w:t>
       </w:r>
-      <w:del w:id="1014" w:author="Xavier Hoenner" w:date="2014-05-01T10:52:00Z">
+      <w:del w:id="1022" w:author="Xavier Hoenner" w:date="2014-05-01T10:52:00Z">
         <w:r>
           <w:delText>date_on_portal</w:delText>
         </w:r>
       </w:del>
-      <w:ins w:id="1015" w:author="Xavier Hoenner" w:date="2014-05-01T10:52:00Z">
+      <w:ins w:id="1023" w:author="Xavier Hoenner" w:date="2014-05-01T10:52:00Z">
         <w:r>
           <w:t>end_date</w:t>
         </w:r>
@@ -30904,7 +31041,7 @@
       <w:r>
         <w:t xml:space="preserve"> None, data are already sorted</w:t>
       </w:r>
-      <w:del w:id="1016" w:author="Xavier Hoenner" w:date="2014-05-01T10:52:00Z">
+      <w:del w:id="1024" w:author="Xavier Hoenner" w:date="2014-05-01T10:52:00Z">
         <w:r>
           <w:delText xml:space="preserve"> by ASCENDING ‘site_name’, then by ASCENDING ‘parameter’, and then by ASCENDING ‘channel_id’</w:delText>
         </w:r>
@@ -30926,12 +31063,12 @@
       <w:r>
         <w:t xml:space="preserve"> Group by ‘site_name’, sub-group by ‘</w:t>
       </w:r>
-      <w:del w:id="1017" w:author="Xavier Hoenner" w:date="2014-05-01T10:52:00Z">
+      <w:del w:id="1025" w:author="Xavier Hoenner" w:date="2014-05-01T10:52:00Z">
         <w:r>
           <w:delText>parameter’</w:delText>
         </w:r>
       </w:del>
-      <w:ins w:id="1018" w:author="Xavier Hoenner" w:date="2014-05-01T10:52:00Z">
+      <w:ins w:id="1026" w:author="Xavier Hoenner" w:date="2014-05-01T10:52:00Z">
         <w:r>
           <w:t>channel_id’</w:t>
         </w:r>
@@ -30965,7 +31102,7 @@
       <w:r>
         <w:t>moorings site name</w:t>
       </w:r>
-      <w:del w:id="1019" w:author="Xavier Hoenner" w:date="2014-05-01T10:52:00Z">
+      <w:del w:id="1027" w:author="Xavier Hoenner" w:date="2014-05-01T10:52:00Z">
         <w:r>
           <w:delText xml:space="preserve"> (site code), and latitude/longitude coordinates</w:delText>
         </w:r>
@@ -30976,7 +31113,7 @@
       <w:r>
         <w:br/>
       </w:r>
-      <w:ins w:id="1020" w:author="Xavier Hoenner" w:date="2014-05-01T10:52:00Z">
+      <w:ins w:id="1028" w:author="Xavier Hoenner" w:date="2014-05-01T10:52:00Z">
         <w:r>
           <w:rPr>
             <w:b/>
@@ -31158,7 +31295,7 @@
           <w:t>).</w:t>
         </w:r>
       </w:ins>
-      <w:del w:id="1021" w:author="Xavier Hoenner" w:date="2014-05-01T10:52:00Z">
+      <w:del w:id="1029" w:author="Xavier Hoenner" w:date="2014-05-01T10:52:00Z">
         <w:r>
           <w:rPr>
             <w:b/>
@@ -31431,14 +31568,14 @@
     <w:p>
       <w:pPr>
         <w:rPr>
-          <w:ins w:id="1022" w:author="Xavier Hoenner" w:date="2014-05-01T10:53:00Z"/>
+          <w:ins w:id="1030" w:author="Xavier Hoenner" w:date="2014-05-01T10:53:00Z"/>
         </w:rPr>
       </w:pPr>
     </w:p>
     <w:p>
       <w:pPr>
         <w:rPr>
-          <w:ins w:id="1023" w:author="Xavier Hoenner" w:date="2014-05-01T10:53:00Z"/>
+          <w:ins w:id="1031" w:author="Xavier Hoenner" w:date="2014-05-01T10:53:00Z"/>
         </w:rPr>
       </w:pPr>
     </w:p>
@@ -31448,6 +31585,7 @@
         <w:pStyle w:val="Heading3"/>
       </w:pPr>
       <w:r>
+        <w:lastRenderedPageBreak/>
         <w:t>Template</w:t>
       </w:r>
     </w:p>
@@ -31471,7 +31609,7 @@
       <w:tr>
         <w:trPr>
           <w:jc w:val="center"/>
-          <w:del w:id="1024" w:author="Xavier Hoenner" w:date="2014-05-01T10:52:00Z"/>
+          <w:del w:id="1032" w:author="Xavier Hoenner" w:date="2014-05-01T10:52:00Z"/>
         </w:trPr>
         <w:tc>
           <w:tcPr>
@@ -31482,11 +31620,11 @@
             <w:pPr>
               <w:jc w:val="center"/>
               <w:rPr>
-                <w:del w:id="1025" w:author="Xavier Hoenner" w:date="2014-05-01T10:52:00Z"/>
-                <w:b/>
-              </w:rPr>
-            </w:pPr>
-            <w:del w:id="1026" w:author="Xavier Hoenner" w:date="2014-05-01T10:52:00Z">
+                <w:del w:id="1033" w:author="Xavier Hoenner" w:date="2014-05-01T10:52:00Z"/>
+                <w:b/>
+              </w:rPr>
+            </w:pPr>
+            <w:del w:id="1034" w:author="Xavier Hoenner" w:date="2014-05-01T10:52:00Z">
               <w:r>
                 <w:rPr>
                   <w:b/>
@@ -31505,11 +31643,11 @@
             <w:pPr>
               <w:jc w:val="center"/>
               <w:rPr>
-                <w:del w:id="1027" w:author="Xavier Hoenner" w:date="2014-05-01T10:52:00Z"/>
-                <w:b/>
-              </w:rPr>
-            </w:pPr>
-            <w:del w:id="1028" w:author="Xavier Hoenner" w:date="2014-05-01T10:52:00Z">
+                <w:del w:id="1035" w:author="Xavier Hoenner" w:date="2014-05-01T10:52:00Z"/>
+                <w:b/>
+              </w:rPr>
+            </w:pPr>
+            <w:del w:id="1036" w:author="Xavier Hoenner" w:date="2014-05-01T10:52:00Z">
               <w:r>
                 <w:rPr>
                   <w:b/>
@@ -31528,11 +31666,11 @@
             <w:pPr>
               <w:jc w:val="center"/>
               <w:rPr>
-                <w:del w:id="1029" w:author="Xavier Hoenner" w:date="2014-05-01T10:52:00Z"/>
-                <w:b/>
-              </w:rPr>
-            </w:pPr>
-            <w:del w:id="1030" w:author="Xavier Hoenner" w:date="2014-05-01T10:52:00Z">
+                <w:del w:id="1037" w:author="Xavier Hoenner" w:date="2014-05-01T10:52:00Z"/>
+                <w:b/>
+              </w:rPr>
+            </w:pPr>
+            <w:del w:id="1038" w:author="Xavier Hoenner" w:date="2014-05-01T10:52:00Z">
               <w:r>
                 <w:rPr>
                   <w:b/>
@@ -31551,11 +31689,11 @@
             <w:pPr>
               <w:jc w:val="center"/>
               <w:rPr>
-                <w:del w:id="1031" w:author="Xavier Hoenner" w:date="2014-05-01T10:52:00Z"/>
-                <w:b/>
-              </w:rPr>
-            </w:pPr>
-            <w:del w:id="1032" w:author="Xavier Hoenner" w:date="2014-05-01T10:52:00Z">
+                <w:del w:id="1039" w:author="Xavier Hoenner" w:date="2014-05-01T10:52:00Z"/>
+                <w:b/>
+              </w:rPr>
+            </w:pPr>
+            <w:del w:id="1040" w:author="Xavier Hoenner" w:date="2014-05-01T10:52:00Z">
               <w:r>
                 <w:rPr>
                   <w:b/>
@@ -31574,11 +31712,11 @@
             <w:pPr>
               <w:jc w:val="center"/>
               <w:rPr>
-                <w:del w:id="1033" w:author="Xavier Hoenner" w:date="2014-05-01T10:52:00Z"/>
-                <w:b/>
-              </w:rPr>
-            </w:pPr>
-            <w:del w:id="1034" w:author="Xavier Hoenner" w:date="2014-05-01T10:52:00Z">
+                <w:del w:id="1041" w:author="Xavier Hoenner" w:date="2014-05-01T10:52:00Z"/>
+                <w:b/>
+              </w:rPr>
+            </w:pPr>
+            <w:del w:id="1042" w:author="Xavier Hoenner" w:date="2014-05-01T10:52:00Z">
               <w:r>
                 <w:rPr>
                   <w:b/>
@@ -31597,11 +31735,11 @@
             <w:pPr>
               <w:jc w:val="center"/>
               <w:rPr>
-                <w:del w:id="1035" w:author="Xavier Hoenner" w:date="2014-05-01T10:52:00Z"/>
-                <w:b/>
-              </w:rPr>
-            </w:pPr>
-            <w:del w:id="1036" w:author="Xavier Hoenner" w:date="2014-05-01T10:52:00Z">
+                <w:del w:id="1043" w:author="Xavier Hoenner" w:date="2014-05-01T10:52:00Z"/>
+                <w:b/>
+              </w:rPr>
+            </w:pPr>
+            <w:del w:id="1044" w:author="Xavier Hoenner" w:date="2014-05-01T10:52:00Z">
               <w:r>
                 <w:rPr>
                   <w:b/>
@@ -31620,11 +31758,11 @@
             <w:pPr>
               <w:jc w:val="center"/>
               <w:rPr>
-                <w:del w:id="1037" w:author="Xavier Hoenner" w:date="2014-05-01T10:52:00Z"/>
-                <w:b/>
-              </w:rPr>
-            </w:pPr>
-            <w:del w:id="1038" w:author="Xavier Hoenner" w:date="2014-05-01T10:52:00Z">
+                <w:del w:id="1045" w:author="Xavier Hoenner" w:date="2014-05-01T10:52:00Z"/>
+                <w:b/>
+              </w:rPr>
+            </w:pPr>
+            <w:del w:id="1046" w:author="Xavier Hoenner" w:date="2014-05-01T10:52:00Z">
               <w:r>
                 <w:rPr>
                   <w:b/>
@@ -31643,11 +31781,11 @@
             <w:pPr>
               <w:jc w:val="center"/>
               <w:rPr>
-                <w:del w:id="1039" w:author="Xavier Hoenner" w:date="2014-05-01T10:52:00Z"/>
-                <w:b/>
-              </w:rPr>
-            </w:pPr>
-            <w:del w:id="1040" w:author="Xavier Hoenner" w:date="2014-05-01T10:52:00Z">
+                <w:del w:id="1047" w:author="Xavier Hoenner" w:date="2014-05-01T10:52:00Z"/>
+                <w:b/>
+              </w:rPr>
+            </w:pPr>
+            <w:del w:id="1048" w:author="Xavier Hoenner" w:date="2014-05-01T10:52:00Z">
               <w:r>
                 <w:rPr>
                   <w:b/>
@@ -31661,7 +31799,7 @@
       <w:tr>
         <w:trPr>
           <w:jc w:val="center"/>
-          <w:del w:id="1041" w:author="Xavier Hoenner" w:date="2014-05-01T10:52:00Z"/>
+          <w:del w:id="1049" w:author="Xavier Hoenner" w:date="2014-05-01T10:52:00Z"/>
         </w:trPr>
         <w:tc>
           <w:tcPr>
@@ -31672,10 +31810,10 @@
             <w:pPr>
               <w:jc w:val="center"/>
               <w:rPr>
-                <w:del w:id="1042" w:author="Xavier Hoenner" w:date="2014-05-01T10:52:00Z"/>
-              </w:rPr>
-            </w:pPr>
-            <w:del w:id="1043" w:author="Xavier Hoenner" w:date="2014-05-01T10:52:00Z">
+                <w:del w:id="1050" w:author="Xavier Hoenner" w:date="2014-05-01T10:52:00Z"/>
+              </w:rPr>
+            </w:pPr>
+            <w:del w:id="1051" w:author="Xavier Hoenner" w:date="2014-05-01T10:52:00Z">
               <w:r>
                 <w:delText>Sensor code</w:delText>
               </w:r>
@@ -31691,10 +31829,10 @@
             <w:pPr>
               <w:jc w:val="center"/>
               <w:rPr>
-                <w:del w:id="1044" w:author="Xavier Hoenner" w:date="2014-05-01T10:52:00Z"/>
-              </w:rPr>
-            </w:pPr>
-            <w:del w:id="1045" w:author="Xavier Hoenner" w:date="2014-05-01T10:52:00Z">
+                <w:del w:id="1052" w:author="Xavier Hoenner" w:date="2014-05-01T10:52:00Z"/>
+              </w:rPr>
+            </w:pPr>
+            <w:del w:id="1053" w:author="Xavier Hoenner" w:date="2014-05-01T10:52:00Z">
               <w:r>
                 <w:delText>Sensor depth</w:delText>
               </w:r>
@@ -31710,10 +31848,10 @@
             <w:pPr>
               <w:jc w:val="center"/>
               <w:rPr>
-                <w:del w:id="1046" w:author="Xavier Hoenner" w:date="2014-05-01T10:52:00Z"/>
-              </w:rPr>
-            </w:pPr>
-            <w:del w:id="1047" w:author="Xavier Hoenner" w:date="2014-05-01T10:52:00Z">
+                <w:del w:id="1054" w:author="Xavier Hoenner" w:date="2014-05-01T10:52:00Z"/>
+              </w:rPr>
+            </w:pPr>
+            <w:del w:id="1055" w:author="Xavier Hoenner" w:date="2014-05-01T10:52:00Z">
               <w:r>
                 <w:delText>QC’d data</w:delText>
               </w:r>
@@ -31729,10 +31867,10 @@
             <w:pPr>
               <w:jc w:val="center"/>
               <w:rPr>
-                <w:del w:id="1048" w:author="Xavier Hoenner" w:date="2014-05-01T10:52:00Z"/>
-              </w:rPr>
-            </w:pPr>
-            <w:del w:id="1049" w:author="Xavier Hoenner" w:date="2014-05-01T10:52:00Z">
+                <w:del w:id="1056" w:author="Xavier Hoenner" w:date="2014-05-01T10:52:00Z"/>
+              </w:rPr>
+            </w:pPr>
+            <w:del w:id="1057" w:author="Xavier Hoenner" w:date="2014-05-01T10:52:00Z">
               <w:r>
                 <w:delText>Start</w:delText>
               </w:r>
@@ -31748,10 +31886,10 @@
             <w:pPr>
               <w:jc w:val="center"/>
               <w:rPr>
-                <w:del w:id="1050" w:author="Xavier Hoenner" w:date="2014-05-01T10:52:00Z"/>
-              </w:rPr>
-            </w:pPr>
-            <w:del w:id="1051" w:author="Xavier Hoenner" w:date="2014-05-01T10:52:00Z">
+                <w:del w:id="1058" w:author="Xavier Hoenner" w:date="2014-05-01T10:52:00Z"/>
+              </w:rPr>
+            </w:pPr>
+            <w:del w:id="1059" w:author="Xavier Hoenner" w:date="2014-05-01T10:52:00Z">
               <w:r>
                 <w:delText>End</w:delText>
               </w:r>
@@ -31767,10 +31905,10 @@
             <w:pPr>
               <w:jc w:val="center"/>
               <w:rPr>
-                <w:del w:id="1052" w:author="Xavier Hoenner" w:date="2014-05-01T10:52:00Z"/>
-              </w:rPr>
-            </w:pPr>
-            <w:del w:id="1053" w:author="Xavier Hoenner" w:date="2014-05-01T10:52:00Z">
+                <w:del w:id="1060" w:author="Xavier Hoenner" w:date="2014-05-01T10:52:00Z"/>
+              </w:rPr>
+            </w:pPr>
+            <w:del w:id="1061" w:author="Xavier Hoenner" w:date="2014-05-01T10:52:00Z">
               <w:r>
                 <w:delText>Time coverage (days)</w:delText>
               </w:r>
@@ -31786,10 +31924,10 @@
             <w:pPr>
               <w:jc w:val="center"/>
               <w:rPr>
-                <w:del w:id="1054" w:author="Xavier Hoenner" w:date="2014-05-01T10:52:00Z"/>
-              </w:rPr>
-            </w:pPr>
-            <w:del w:id="1055" w:author="Xavier Hoenner" w:date="2014-05-01T10:52:00Z">
+                <w:del w:id="1062" w:author="Xavier Hoenner" w:date="2014-05-01T10:52:00Z"/>
+              </w:rPr>
+            </w:pPr>
+            <w:del w:id="1063" w:author="Xavier Hoenner" w:date="2014-05-01T10:52:00Z">
               <w:r>
                 <w:delText>Time to upload data (days)</w:delText>
               </w:r>
@@ -31805,10 +31943,10 @@
             <w:pPr>
               <w:jc w:val="center"/>
               <w:rPr>
-                <w:del w:id="1056" w:author="Xavier Hoenner" w:date="2014-05-01T10:52:00Z"/>
-              </w:rPr>
-            </w:pPr>
-            <w:del w:id="1057" w:author="Xavier Hoenner" w:date="2014-05-01T10:52:00Z">
+                <w:del w:id="1064" w:author="Xavier Hoenner" w:date="2014-05-01T10:52:00Z"/>
+              </w:rPr>
+            </w:pPr>
+            <w:del w:id="1065" w:author="Xavier Hoenner" w:date="2014-05-01T10:52:00Z">
               <w:r>
                 <w:delText>Time to publish data (days)</w:delText>
               </w:r>
@@ -31819,7 +31957,7 @@
       <w:tr>
         <w:trPr>
           <w:jc w:val="center"/>
-          <w:del w:id="1058" w:author="Xavier Hoenner" w:date="2014-05-01T10:52:00Z"/>
+          <w:del w:id="1066" w:author="Xavier Hoenner" w:date="2014-05-01T10:52:00Z"/>
         </w:trPr>
         <w:tc>
           <w:tcPr>
@@ -31832,10 +31970,10 @@
             <w:pPr>
               <w:jc w:val="center"/>
               <w:rPr>
-                <w:del w:id="1059" w:author="Xavier Hoenner" w:date="2014-05-01T10:52:00Z"/>
-              </w:rPr>
-            </w:pPr>
-            <w:del w:id="1060" w:author="Xavier Hoenner" w:date="2014-05-01T10:52:00Z">
+                <w:del w:id="1067" w:author="Xavier Hoenner" w:date="2014-05-01T10:52:00Z"/>
+              </w:rPr>
+            </w:pPr>
+            <w:del w:id="1068" w:author="Xavier Hoenner" w:date="2014-05-01T10:52:00Z">
               <w:r>
                 <w:delText>Headers = ‘site_name’</w:delText>
               </w:r>
@@ -31846,7 +31984,7 @@
       <w:tr>
         <w:trPr>
           <w:jc w:val="center"/>
-          <w:del w:id="1061" w:author="Xavier Hoenner" w:date="2014-05-01T10:52:00Z"/>
+          <w:del w:id="1069" w:author="Xavier Hoenner" w:date="2014-05-01T10:52:00Z"/>
         </w:trPr>
         <w:tc>
           <w:tcPr>
@@ -31858,10 +31996,10 @@
           <w:p>
             <w:pPr>
               <w:rPr>
-                <w:del w:id="1062" w:author="Xavier Hoenner" w:date="2014-05-01T10:52:00Z"/>
-              </w:rPr>
-            </w:pPr>
-            <w:del w:id="1063" w:author="Xavier Hoenner" w:date="2014-05-01T10:52:00Z">
+                <w:del w:id="1070" w:author="Xavier Hoenner" w:date="2014-05-01T10:52:00Z"/>
+              </w:rPr>
+            </w:pPr>
+            <w:del w:id="1071" w:author="Xavier Hoenner" w:date="2014-05-01T10:52:00Z">
               <w:r>
                 <w:delText>Sub-headers = ‘</w:delText>
               </w:r>
@@ -31878,7 +32016,7 @@
       <w:tr>
         <w:trPr>
           <w:jc w:val="center"/>
-          <w:del w:id="1064" w:author="Xavier Hoenner" w:date="2014-05-01T10:52:00Z"/>
+          <w:del w:id="1072" w:author="Xavier Hoenner" w:date="2014-05-01T10:52:00Z"/>
         </w:trPr>
         <w:tc>
           <w:tcPr>
@@ -31889,7 +32027,7 @@
             <w:pPr>
               <w:jc w:val="center"/>
               <w:rPr>
-                <w:del w:id="1065" w:author="Xavier Hoenner" w:date="2014-05-01T10:52:00Z"/>
+                <w:del w:id="1073" w:author="Xavier Hoenner" w:date="2014-05-01T10:52:00Z"/>
               </w:rPr>
             </w:pPr>
           </w:p>
@@ -31903,7 +32041,7 @@
             <w:pPr>
               <w:jc w:val="center"/>
               <w:rPr>
-                <w:del w:id="1066" w:author="Xavier Hoenner" w:date="2014-05-01T10:52:00Z"/>
+                <w:del w:id="1074" w:author="Xavier Hoenner" w:date="2014-05-01T10:52:00Z"/>
               </w:rPr>
             </w:pPr>
           </w:p>
@@ -31917,7 +32055,7 @@
             <w:pPr>
               <w:jc w:val="center"/>
               <w:rPr>
-                <w:del w:id="1067" w:author="Xavier Hoenner" w:date="2014-05-01T10:52:00Z"/>
+                <w:del w:id="1075" w:author="Xavier Hoenner" w:date="2014-05-01T10:52:00Z"/>
               </w:rPr>
             </w:pPr>
           </w:p>
@@ -31931,7 +32069,7 @@
             <w:pPr>
               <w:jc w:val="center"/>
               <w:rPr>
-                <w:del w:id="1068" w:author="Xavier Hoenner" w:date="2014-05-01T10:52:00Z"/>
+                <w:del w:id="1076" w:author="Xavier Hoenner" w:date="2014-05-01T10:52:00Z"/>
               </w:rPr>
             </w:pPr>
           </w:p>
@@ -31945,7 +32083,7 @@
             <w:pPr>
               <w:jc w:val="center"/>
               <w:rPr>
-                <w:del w:id="1069" w:author="Xavier Hoenner" w:date="2014-05-01T10:52:00Z"/>
+                <w:del w:id="1077" w:author="Xavier Hoenner" w:date="2014-05-01T10:52:00Z"/>
               </w:rPr>
             </w:pPr>
           </w:p>
@@ -31959,7 +32097,7 @@
             <w:pPr>
               <w:jc w:val="center"/>
               <w:rPr>
-                <w:del w:id="1070" w:author="Xavier Hoenner" w:date="2014-05-01T10:52:00Z"/>
+                <w:del w:id="1078" w:author="Xavier Hoenner" w:date="2014-05-01T10:52:00Z"/>
               </w:rPr>
             </w:pPr>
           </w:p>
@@ -31973,7 +32111,7 @@
             <w:pPr>
               <w:jc w:val="center"/>
               <w:rPr>
-                <w:del w:id="1071" w:author="Xavier Hoenner" w:date="2014-05-01T10:52:00Z"/>
+                <w:del w:id="1079" w:author="Xavier Hoenner" w:date="2014-05-01T10:52:00Z"/>
               </w:rPr>
             </w:pPr>
           </w:p>
@@ -31987,7 +32125,7 @@
             <w:pPr>
               <w:jc w:val="center"/>
               <w:rPr>
-                <w:del w:id="1072" w:author="Xavier Hoenner" w:date="2014-05-01T10:52:00Z"/>
+                <w:del w:id="1080" w:author="Xavier Hoenner" w:date="2014-05-01T10:52:00Z"/>
               </w:rPr>
             </w:pPr>
           </w:p>
@@ -31997,7 +32135,7 @@
     <w:p>
       <w:pPr>
         <w:rPr>
-          <w:ins w:id="1073" w:author="Xavier Hoenner" w:date="2014-05-01T10:52:00Z"/>
+          <w:ins w:id="1081" w:author="Xavier Hoenner" w:date="2014-05-01T10:52:00Z"/>
           <w:szCs w:val="24"/>
         </w:rPr>
       </w:pPr>
@@ -32019,7 +32157,7 @@
       <w:tr>
         <w:trPr>
           <w:jc w:val="center"/>
-          <w:ins w:id="1074" w:author="Xavier Hoenner" w:date="2014-05-01T10:52:00Z"/>
+          <w:ins w:id="1082" w:author="Xavier Hoenner" w:date="2014-05-01T10:52:00Z"/>
         </w:trPr>
         <w:tc>
           <w:tcPr>
@@ -32030,11 +32168,11 @@
             <w:pPr>
               <w:jc w:val="center"/>
               <w:rPr>
-                <w:ins w:id="1075" w:author="Xavier Hoenner" w:date="2014-05-01T10:52:00Z"/>
-                <w:b/>
-              </w:rPr>
-            </w:pPr>
-            <w:ins w:id="1076" w:author="Xavier Hoenner" w:date="2014-05-01T10:52:00Z">
+                <w:ins w:id="1083" w:author="Xavier Hoenner" w:date="2014-05-01T10:52:00Z"/>
+                <w:b/>
+              </w:rPr>
+            </w:pPr>
+            <w:ins w:id="1084" w:author="Xavier Hoenner" w:date="2014-05-01T10:52:00Z">
               <w:r>
                 <w:rPr>
                   <w:b/>
@@ -32053,11 +32191,11 @@
             <w:pPr>
               <w:jc w:val="center"/>
               <w:rPr>
-                <w:ins w:id="1077" w:author="Xavier Hoenner" w:date="2014-05-01T10:52:00Z"/>
-                <w:b/>
-              </w:rPr>
-            </w:pPr>
-            <w:ins w:id="1078" w:author="Xavier Hoenner" w:date="2014-05-01T10:52:00Z">
+                <w:ins w:id="1085" w:author="Xavier Hoenner" w:date="2014-05-01T10:52:00Z"/>
+                <w:b/>
+              </w:rPr>
+            </w:pPr>
+            <w:ins w:id="1086" w:author="Xavier Hoenner" w:date="2014-05-01T10:52:00Z">
               <w:r>
                 <w:rPr>
                   <w:b/>
@@ -32076,11 +32214,11 @@
             <w:pPr>
               <w:jc w:val="center"/>
               <w:rPr>
-                <w:ins w:id="1079" w:author="Xavier Hoenner" w:date="2014-05-01T10:52:00Z"/>
-                <w:b/>
-              </w:rPr>
-            </w:pPr>
-            <w:ins w:id="1080" w:author="Xavier Hoenner" w:date="2014-05-01T10:52:00Z">
+                <w:ins w:id="1087" w:author="Xavier Hoenner" w:date="2014-05-01T10:52:00Z"/>
+                <w:b/>
+              </w:rPr>
+            </w:pPr>
+            <w:ins w:id="1088" w:author="Xavier Hoenner" w:date="2014-05-01T10:52:00Z">
               <w:r>
                 <w:rPr>
                   <w:b/>
@@ -32099,11 +32237,11 @@
             <w:pPr>
               <w:jc w:val="center"/>
               <w:rPr>
-                <w:ins w:id="1081" w:author="Xavier Hoenner" w:date="2014-05-01T10:52:00Z"/>
-                <w:b/>
-              </w:rPr>
-            </w:pPr>
-            <w:ins w:id="1082" w:author="Xavier Hoenner" w:date="2014-05-01T10:52:00Z">
+                <w:ins w:id="1089" w:author="Xavier Hoenner" w:date="2014-05-01T10:52:00Z"/>
+                <w:b/>
+              </w:rPr>
+            </w:pPr>
+            <w:ins w:id="1090" w:author="Xavier Hoenner" w:date="2014-05-01T10:52:00Z">
               <w:r>
                 <w:rPr>
                   <w:b/>
@@ -32122,11 +32260,11 @@
             <w:pPr>
               <w:jc w:val="center"/>
               <w:rPr>
-                <w:ins w:id="1083" w:author="Xavier Hoenner" w:date="2014-05-01T10:52:00Z"/>
-                <w:b/>
-              </w:rPr>
-            </w:pPr>
-            <w:ins w:id="1084" w:author="Xavier Hoenner" w:date="2014-05-01T10:52:00Z">
+                <w:ins w:id="1091" w:author="Xavier Hoenner" w:date="2014-05-01T10:52:00Z"/>
+                <w:b/>
+              </w:rPr>
+            </w:pPr>
+            <w:ins w:id="1092" w:author="Xavier Hoenner" w:date="2014-05-01T10:52:00Z">
               <w:r>
                 <w:rPr>
                   <w:b/>
@@ -32140,7 +32278,7 @@
       <w:tr>
         <w:trPr>
           <w:jc w:val="center"/>
-          <w:ins w:id="1085" w:author="Xavier Hoenner" w:date="2014-05-01T10:52:00Z"/>
+          <w:ins w:id="1093" w:author="Xavier Hoenner" w:date="2014-05-01T10:52:00Z"/>
         </w:trPr>
         <w:tc>
           <w:tcPr>
@@ -32151,10 +32289,10 @@
             <w:pPr>
               <w:jc w:val="center"/>
               <w:rPr>
-                <w:ins w:id="1086" w:author="Xavier Hoenner" w:date="2014-05-01T10:52:00Z"/>
-              </w:rPr>
-            </w:pPr>
-            <w:ins w:id="1087" w:author="Xavier Hoenner" w:date="2014-05-01T10:52:00Z">
+                <w:ins w:id="1094" w:author="Xavier Hoenner" w:date="2014-05-01T10:52:00Z"/>
+              </w:rPr>
+            </w:pPr>
+            <w:ins w:id="1095" w:author="Xavier Hoenner" w:date="2014-05-01T10:52:00Z">
               <w:r>
                 <w:t>Sensor depth</w:t>
               </w:r>
@@ -32170,10 +32308,10 @@
             <w:pPr>
               <w:jc w:val="center"/>
               <w:rPr>
-                <w:ins w:id="1088" w:author="Xavier Hoenner" w:date="2014-05-01T10:52:00Z"/>
-              </w:rPr>
-            </w:pPr>
-            <w:ins w:id="1089" w:author="Xavier Hoenner" w:date="2014-05-01T10:52:00Z">
+                <w:ins w:id="1096" w:author="Xavier Hoenner" w:date="2014-05-01T10:52:00Z"/>
+              </w:rPr>
+            </w:pPr>
+            <w:ins w:id="1097" w:author="Xavier Hoenner" w:date="2014-05-01T10:52:00Z">
               <w:r>
                 <w:t>QC’d data</w:t>
               </w:r>
@@ -32189,10 +32327,10 @@
             <w:pPr>
               <w:jc w:val="center"/>
               <w:rPr>
-                <w:ins w:id="1090" w:author="Xavier Hoenner" w:date="2014-05-01T10:52:00Z"/>
-              </w:rPr>
-            </w:pPr>
-            <w:ins w:id="1091" w:author="Xavier Hoenner" w:date="2014-05-01T10:52:00Z">
+                <w:ins w:id="1098" w:author="Xavier Hoenner" w:date="2014-05-01T10:52:00Z"/>
+              </w:rPr>
+            </w:pPr>
+            <w:ins w:id="1099" w:author="Xavier Hoenner" w:date="2014-05-01T10:52:00Z">
               <w:r>
                 <w:t>Start</w:t>
               </w:r>
@@ -32208,10 +32346,10 @@
             <w:pPr>
               <w:jc w:val="center"/>
               <w:rPr>
-                <w:ins w:id="1092" w:author="Xavier Hoenner" w:date="2014-05-01T10:52:00Z"/>
-              </w:rPr>
-            </w:pPr>
-            <w:ins w:id="1093" w:author="Xavier Hoenner" w:date="2014-05-01T10:52:00Z">
+                <w:ins w:id="1100" w:author="Xavier Hoenner" w:date="2014-05-01T10:52:00Z"/>
+              </w:rPr>
+            </w:pPr>
+            <w:ins w:id="1101" w:author="Xavier Hoenner" w:date="2014-05-01T10:52:00Z">
               <w:r>
                 <w:t>End</w:t>
               </w:r>
@@ -32227,10 +32365,10 @@
             <w:pPr>
               <w:jc w:val="center"/>
               <w:rPr>
-                <w:ins w:id="1094" w:author="Xavier Hoenner" w:date="2014-05-01T10:52:00Z"/>
-              </w:rPr>
-            </w:pPr>
-            <w:ins w:id="1095" w:author="Xavier Hoenner" w:date="2014-05-01T10:52:00Z">
+                <w:ins w:id="1102" w:author="Xavier Hoenner" w:date="2014-05-01T10:52:00Z"/>
+              </w:rPr>
+            </w:pPr>
+            <w:ins w:id="1103" w:author="Xavier Hoenner" w:date="2014-05-01T10:52:00Z">
               <w:r>
                 <w:t>Time coverage (days)</w:t>
               </w:r>
@@ -32241,7 +32379,7 @@
       <w:tr>
         <w:trPr>
           <w:jc w:val="center"/>
-          <w:ins w:id="1096" w:author="Xavier Hoenner" w:date="2014-05-01T10:52:00Z"/>
+          <w:ins w:id="1104" w:author="Xavier Hoenner" w:date="2014-05-01T10:52:00Z"/>
         </w:trPr>
         <w:tc>
           <w:tcPr>
@@ -32254,10 +32392,10 @@
             <w:pPr>
               <w:jc w:val="center"/>
               <w:rPr>
-                <w:ins w:id="1097" w:author="Xavier Hoenner" w:date="2014-05-01T10:52:00Z"/>
-              </w:rPr>
-            </w:pPr>
-            <w:ins w:id="1098" w:author="Xavier Hoenner" w:date="2014-05-01T10:52:00Z">
+                <w:ins w:id="1105" w:author="Xavier Hoenner" w:date="2014-05-01T10:52:00Z"/>
+              </w:rPr>
+            </w:pPr>
+            <w:ins w:id="1106" w:author="Xavier Hoenner" w:date="2014-05-01T10:52:00Z">
               <w:r>
                 <w:t>Headers = ‘site_name’</w:t>
               </w:r>
@@ -32268,7 +32406,7 @@
       <w:tr>
         <w:trPr>
           <w:jc w:val="center"/>
-          <w:ins w:id="1099" w:author="Xavier Hoenner" w:date="2014-05-01T10:52:00Z"/>
+          <w:ins w:id="1107" w:author="Xavier Hoenner" w:date="2014-05-01T10:52:00Z"/>
         </w:trPr>
         <w:tc>
           <w:tcPr>
@@ -32280,10 +32418,10 @@
           <w:p>
             <w:pPr>
               <w:rPr>
-                <w:ins w:id="1100" w:author="Xavier Hoenner" w:date="2014-05-01T10:52:00Z"/>
-              </w:rPr>
-            </w:pPr>
-            <w:ins w:id="1101" w:author="Xavier Hoenner" w:date="2014-05-01T10:52:00Z">
+                <w:ins w:id="1108" w:author="Xavier Hoenner" w:date="2014-05-01T10:52:00Z"/>
+              </w:rPr>
+            </w:pPr>
+            <w:ins w:id="1109" w:author="Xavier Hoenner" w:date="2014-05-01T10:52:00Z">
               <w:r>
                 <w:t>Sub-headers = ‘channel_id’</w:t>
               </w:r>
@@ -32294,7 +32432,7 @@
       <w:tr>
         <w:trPr>
           <w:jc w:val="center"/>
-          <w:ins w:id="1102" w:author="Xavier Hoenner" w:date="2014-05-01T10:52:00Z"/>
+          <w:ins w:id="1110" w:author="Xavier Hoenner" w:date="2014-05-01T10:52:00Z"/>
         </w:trPr>
         <w:tc>
           <w:tcPr>
@@ -32305,7 +32443,7 @@
             <w:pPr>
               <w:jc w:val="center"/>
               <w:rPr>
-                <w:ins w:id="1103" w:author="Xavier Hoenner" w:date="2014-05-01T10:52:00Z"/>
+                <w:ins w:id="1111" w:author="Xavier Hoenner" w:date="2014-05-01T10:52:00Z"/>
               </w:rPr>
             </w:pPr>
           </w:p>
@@ -32319,7 +32457,7 @@
             <w:pPr>
               <w:jc w:val="center"/>
               <w:rPr>
-                <w:ins w:id="1104" w:author="Xavier Hoenner" w:date="2014-05-01T10:52:00Z"/>
+                <w:ins w:id="1112" w:author="Xavier Hoenner" w:date="2014-05-01T10:52:00Z"/>
               </w:rPr>
             </w:pPr>
           </w:p>
@@ -32333,7 +32471,7 @@
             <w:pPr>
               <w:jc w:val="center"/>
               <w:rPr>
-                <w:ins w:id="1105" w:author="Xavier Hoenner" w:date="2014-05-01T10:52:00Z"/>
+                <w:ins w:id="1113" w:author="Xavier Hoenner" w:date="2014-05-01T10:52:00Z"/>
               </w:rPr>
             </w:pPr>
           </w:p>
@@ -32347,7 +32485,7 @@
             <w:pPr>
               <w:jc w:val="center"/>
               <w:rPr>
-                <w:ins w:id="1106" w:author="Xavier Hoenner" w:date="2014-05-01T10:52:00Z"/>
+                <w:ins w:id="1114" w:author="Xavier Hoenner" w:date="2014-05-01T10:52:00Z"/>
               </w:rPr>
             </w:pPr>
           </w:p>
@@ -32361,7 +32499,7 @@
             <w:pPr>
               <w:jc w:val="center"/>
               <w:rPr>
-                <w:ins w:id="1107" w:author="Xavier Hoenner" w:date="2014-05-01T10:52:00Z"/>
+                <w:ins w:id="1115" w:author="Xavier Hoenner" w:date="2014-05-01T10:52:00Z"/>
               </w:rPr>
             </w:pPr>
           </w:p>
@@ -32371,7 +32509,7 @@
     <w:p>
       <w:pPr>
         <w:rPr>
-          <w:del w:id="1108" w:author="Xavier Hoenner" w:date="2014-05-01T10:53:00Z"/>
+          <w:del w:id="1116" w:author="Xavier Hoenner" w:date="2014-05-01T10:53:00Z"/>
           <w:szCs w:val="24"/>
         </w:rPr>
       </w:pPr>
@@ -32380,10 +32518,10 @@
       <w:pPr>
         <w:pStyle w:val="Heading2"/>
         <w:rPr>
-          <w:del w:id="1109" w:author="Xavier Hoenner" w:date="2014-05-01T10:53:00Z"/>
+          <w:del w:id="1117" w:author="Xavier Hoenner" w:date="2014-05-01T10:53:00Z"/>
         </w:rPr>
       </w:pPr>
-      <w:del w:id="1110" w:author="Xavier Hoenner" w:date="2014-05-01T10:53:00Z">
+      <w:del w:id="1118" w:author="Xavier Hoenner" w:date="2014-05-01T10:53:00Z">
         <w:r>
           <w:delText>5</w:delText>
         </w:r>
@@ -32413,15 +32551,15 @@
         <w:spacing w:line="360" w:lineRule="auto"/>
         <w:ind w:left="720"/>
         <w:rPr>
-          <w:del w:id="1111" w:author="Xavier Hoenner" w:date="2014-05-01T10:53:00Z"/>
-        </w:rPr>
-        <w:pPrChange w:id="1112" w:author="Xavier Hoenner" w:date="2014-05-01T10:53:00Z">
+          <w:del w:id="1119" w:author="Xavier Hoenner" w:date="2014-05-01T10:53:00Z"/>
+        </w:rPr>
+        <w:pPrChange w:id="1120" w:author="Xavier Hoenner" w:date="2014-05-01T10:53:00Z">
           <w:pPr>
             <w:pStyle w:val="Heading3"/>
           </w:pPr>
         </w:pPrChange>
       </w:pPr>
-      <w:del w:id="1113" w:author="Xavier Hoenner" w:date="2014-05-01T10:53:00Z">
+      <w:del w:id="1121" w:author="Xavier Hoenner" w:date="2014-05-01T10:53:00Z">
         <w:r>
           <w:rPr>
             <w:b w:val="0"/>
@@ -32472,16 +32610,16 @@
         <w:spacing w:line="360" w:lineRule="auto"/>
         <w:ind w:left="720"/>
         <w:rPr>
-          <w:del w:id="1114" w:author="Xavier Hoenner" w:date="2014-05-01T10:53:00Z"/>
+          <w:del w:id="1122" w:author="Xavier Hoenner" w:date="2014-05-01T10:53:00Z"/>
           <w:u w:val="none"/>
         </w:rPr>
-        <w:pPrChange w:id="1115" w:author="Xavier Hoenner" w:date="2014-05-01T10:53:00Z">
+        <w:pPrChange w:id="1123" w:author="Xavier Hoenner" w:date="2014-05-01T10:53:00Z">
           <w:pPr>
             <w:pStyle w:val="Heading3"/>
           </w:pPr>
         </w:pPrChange>
       </w:pPr>
-      <w:del w:id="1116" w:author="Xavier Hoenner" w:date="2014-05-01T10:53:00Z">
+      <w:del w:id="1124" w:author="Xavier Hoenner" w:date="2014-05-01T10:53:00Z">
         <w:r>
           <w:br/>
         </w:r>
@@ -32529,9 +32667,9 @@
         <w:ind w:left="720"/>
         <w:outlineLvl w:val="1"/>
         <w:rPr>
-          <w:del w:id="1117" w:author="Xavier Hoenner" w:date="2014-05-01T10:53:00Z"/>
-        </w:rPr>
-        <w:pPrChange w:id="1118" w:author="Xavier Hoenner" w:date="2014-05-01T10:53:00Z">
+          <w:del w:id="1125" w:author="Xavier Hoenner" w:date="2014-05-01T10:53:00Z"/>
+        </w:rPr>
+        <w:pPrChange w:id="1126" w:author="Xavier Hoenner" w:date="2014-05-01T10:53:00Z">
           <w:pPr/>
         </w:pPrChange>
       </w:pPr>
@@ -32544,13 +32682,13 @@
         <w:ind w:left="720"/>
         <w:outlineLvl w:val="1"/>
         <w:rPr>
-          <w:del w:id="1119" w:author="Xavier Hoenner" w:date="2014-05-01T10:53:00Z"/>
-        </w:rPr>
-        <w:pPrChange w:id="1120" w:author="Xavier Hoenner" w:date="2014-05-01T10:53:00Z">
+          <w:del w:id="1127" w:author="Xavier Hoenner" w:date="2014-05-01T10:53:00Z"/>
+        </w:rPr>
+        <w:pPrChange w:id="1128" w:author="Xavier Hoenner" w:date="2014-05-01T10:53:00Z">
           <w:pPr/>
         </w:pPrChange>
       </w:pPr>
-      <w:del w:id="1121" w:author="Xavier Hoenner" w:date="2014-05-01T10:53:00Z">
+      <w:del w:id="1129" w:author="Xavier Hoenner" w:date="2014-05-01T10:53:00Z">
         <w:r>
           <w:rPr>
             <w:u w:val="single"/>
@@ -32571,7 +32709,7 @@
       </w:tblGrid>
       <w:tr>
         <w:trPr>
-          <w:del w:id="1122" w:author="Xavier Hoenner" w:date="2014-05-01T10:53:00Z"/>
+          <w:del w:id="1130" w:author="Xavier Hoenner" w:date="2014-05-01T10:53:00Z"/>
         </w:trPr>
         <w:tc>
           <w:tcPr>
@@ -32585,18 +32723,18 @@
               <w:ind w:left="720"/>
               <w:outlineLvl w:val="1"/>
               <w:rPr>
-                <w:del w:id="1123" w:author="Xavier Hoenner" w:date="2014-05-01T10:53:00Z"/>
+                <w:del w:id="1131" w:author="Xavier Hoenner" w:date="2014-05-01T10:53:00Z"/>
                 <w:b/>
                 <w:sz w:val="24"/>
                 <w:szCs w:val="24"/>
               </w:rPr>
-              <w:pPrChange w:id="1124" w:author="Xavier Hoenner" w:date="2014-05-01T10:53:00Z">
+              <w:pPrChange w:id="1132" w:author="Xavier Hoenner" w:date="2014-05-01T10:53:00Z">
                 <w:pPr>
                   <w:spacing w:after="200" w:line="276" w:lineRule="auto"/>
                 </w:pPr>
               </w:pPrChange>
             </w:pPr>
-            <w:del w:id="1125" w:author="Xavier Hoenner" w:date="2014-05-01T10:53:00Z">
+            <w:del w:id="1133" w:author="Xavier Hoenner" w:date="2014-05-01T10:53:00Z">
               <w:r>
                 <w:rPr>
                   <w:b/>
@@ -32619,7 +32757,7 @@
               <w:ind w:left="720"/>
               <w:outlineLvl w:val="1"/>
               <w:rPr>
-                <w:del w:id="1126" w:author="Xavier Hoenner" w:date="2014-05-01T10:53:00Z"/>
+                <w:del w:id="1134" w:author="Xavier Hoenner" w:date="2014-05-01T10:53:00Z"/>
                 <w:rFonts w:asciiTheme="majorHAnsi" w:eastAsiaTheme="majorEastAsia" w:hAnsiTheme="majorHAnsi" w:cstheme="majorBidi"/>
                 <w:i/>
                 <w:iCs/>
@@ -32627,7 +32765,7 @@
                 <w:sz w:val="24"/>
                 <w:szCs w:val="24"/>
               </w:rPr>
-              <w:pPrChange w:id="1127" w:author="Xavier Hoenner" w:date="2014-05-01T10:53:00Z">
+              <w:pPrChange w:id="1135" w:author="Xavier Hoenner" w:date="2014-05-01T10:53:00Z">
                 <w:pPr>
                   <w:keepNext/>
                   <w:keepLines/>
@@ -32636,7 +32774,7 @@
                 </w:pPr>
               </w:pPrChange>
             </w:pPr>
-            <w:del w:id="1128" w:author="Xavier Hoenner" w:date="2014-05-01T09:52:00Z">
+            <w:del w:id="1136" w:author="Xavier Hoenner" w:date="2014-05-01T09:52:00Z">
               <w:r>
                 <w:rPr>
                   <w:szCs w:val="24"/>
@@ -32661,7 +32799,7 @@
       </w:tr>
       <w:tr>
         <w:trPr>
-          <w:del w:id="1129" w:author="Xavier Hoenner" w:date="2014-05-01T10:53:00Z"/>
+          <w:del w:id="1137" w:author="Xavier Hoenner" w:date="2014-05-01T10:53:00Z"/>
         </w:trPr>
         <w:tc>
           <w:tcPr>
@@ -32675,7 +32813,7 @@
               <w:ind w:left="720"/>
               <w:outlineLvl w:val="1"/>
               <w:rPr>
-                <w:del w:id="1130" w:author="Xavier Hoenner" w:date="2014-05-01T10:53:00Z"/>
+                <w:del w:id="1138" w:author="Xavier Hoenner" w:date="2014-05-01T10:53:00Z"/>
                 <w:rFonts w:asciiTheme="majorHAnsi" w:eastAsiaTheme="majorEastAsia" w:hAnsiTheme="majorHAnsi" w:cstheme="majorBidi"/>
                 <w:b/>
                 <w:i/>
@@ -32684,7 +32822,7 @@
                 <w:sz w:val="24"/>
                 <w:szCs w:val="24"/>
               </w:rPr>
-              <w:pPrChange w:id="1131" w:author="Xavier Hoenner" w:date="2014-05-01T10:53:00Z">
+              <w:pPrChange w:id="1139" w:author="Xavier Hoenner" w:date="2014-05-01T10:53:00Z">
                 <w:pPr>
                   <w:keepNext/>
                   <w:keepLines/>
@@ -32693,7 +32831,7 @@
                 </w:pPr>
               </w:pPrChange>
             </w:pPr>
-            <w:del w:id="1132" w:author="Xavier Hoenner" w:date="2014-05-01T10:53:00Z">
+            <w:del w:id="1140" w:author="Xavier Hoenner" w:date="2014-05-01T10:53:00Z">
               <w:r>
                 <w:rPr>
                   <w:b/>
@@ -32716,7 +32854,7 @@
               <w:ind w:left="720"/>
               <w:outlineLvl w:val="1"/>
               <w:rPr>
-                <w:del w:id="1133" w:author="Xavier Hoenner" w:date="2014-05-01T10:53:00Z"/>
+                <w:del w:id="1141" w:author="Xavier Hoenner" w:date="2014-05-01T10:53:00Z"/>
                 <w:rFonts w:asciiTheme="majorHAnsi" w:eastAsiaTheme="majorEastAsia" w:hAnsiTheme="majorHAnsi" w:cstheme="majorBidi"/>
                 <w:i/>
                 <w:iCs/>
@@ -32724,7 +32862,7 @@
                 <w:sz w:val="24"/>
                 <w:szCs w:val="24"/>
               </w:rPr>
-              <w:pPrChange w:id="1134" w:author="Xavier Hoenner" w:date="2014-05-01T10:53:00Z">
+              <w:pPrChange w:id="1142" w:author="Xavier Hoenner" w:date="2014-05-01T10:53:00Z">
                 <w:pPr>
                   <w:keepNext/>
                   <w:keepLines/>
@@ -32733,7 +32871,7 @@
                 </w:pPr>
               </w:pPrChange>
             </w:pPr>
-            <w:del w:id="1135" w:author="Xavier Hoenner" w:date="2014-05-01T09:52:00Z">
+            <w:del w:id="1143" w:author="Xavier Hoenner" w:date="2014-05-01T09:52:00Z">
               <w:r>
                 <w:rPr>
                   <w:szCs w:val="24"/>
@@ -32746,7 +32884,7 @@
       </w:tr>
       <w:tr>
         <w:trPr>
-          <w:del w:id="1136" w:author="Xavier Hoenner" w:date="2014-05-01T10:53:00Z"/>
+          <w:del w:id="1144" w:author="Xavier Hoenner" w:date="2014-05-01T10:53:00Z"/>
         </w:trPr>
         <w:tc>
           <w:tcPr>
@@ -32760,7 +32898,7 @@
               <w:ind w:left="720"/>
               <w:outlineLvl w:val="1"/>
               <w:rPr>
-                <w:del w:id="1137" w:author="Xavier Hoenner" w:date="2014-05-01T10:53:00Z"/>
+                <w:del w:id="1145" w:author="Xavier Hoenner" w:date="2014-05-01T10:53:00Z"/>
                 <w:rFonts w:asciiTheme="majorHAnsi" w:eastAsiaTheme="majorEastAsia" w:hAnsiTheme="majorHAnsi" w:cstheme="majorBidi"/>
                 <w:b/>
                 <w:i/>
@@ -32769,7 +32907,7 @@
                 <w:sz w:val="24"/>
                 <w:szCs w:val="24"/>
               </w:rPr>
-              <w:pPrChange w:id="1138" w:author="Xavier Hoenner" w:date="2014-05-01T10:53:00Z">
+              <w:pPrChange w:id="1146" w:author="Xavier Hoenner" w:date="2014-05-01T10:53:00Z">
                 <w:pPr>
                   <w:keepNext/>
                   <w:keepLines/>
@@ -32778,7 +32916,7 @@
                 </w:pPr>
               </w:pPrChange>
             </w:pPr>
-            <w:del w:id="1139" w:author="Xavier Hoenner" w:date="2014-05-01T10:53:00Z">
+            <w:del w:id="1147" w:author="Xavier Hoenner" w:date="2014-05-01T10:53:00Z">
               <w:r>
                 <w:rPr>
                   <w:b/>
@@ -32801,16 +32939,16 @@
               <w:ind w:left="720"/>
               <w:outlineLvl w:val="1"/>
               <w:rPr>
-                <w:del w:id="1140" w:author="Xavier Hoenner" w:date="2014-05-01T10:53:00Z"/>
+                <w:del w:id="1148" w:author="Xavier Hoenner" w:date="2014-05-01T10:53:00Z"/>
                 <w:szCs w:val="24"/>
               </w:rPr>
-              <w:pPrChange w:id="1141" w:author="Xavier Hoenner" w:date="2014-05-01T10:53:00Z">
+              <w:pPrChange w:id="1149" w:author="Xavier Hoenner" w:date="2014-05-01T10:53:00Z">
                 <w:pPr>
                   <w:spacing w:after="200" w:line="276" w:lineRule="auto"/>
                 </w:pPr>
               </w:pPrChange>
             </w:pPr>
-            <w:del w:id="1142" w:author="Xavier Hoenner" w:date="2014-05-01T09:52:00Z">
+            <w:del w:id="1150" w:author="Xavier Hoenner" w:date="2014-05-01T09:52:00Z">
               <w:r>
                 <w:rPr>
                   <w:szCs w:val="24"/>
@@ -32823,7 +32961,7 @@
       </w:tr>
       <w:tr>
         <w:trPr>
-          <w:del w:id="1143" w:author="Xavier Hoenner" w:date="2014-05-01T10:53:00Z"/>
+          <w:del w:id="1151" w:author="Xavier Hoenner" w:date="2014-05-01T10:53:00Z"/>
         </w:trPr>
         <w:tc>
           <w:tcPr>
@@ -32837,7 +32975,7 @@
               <w:ind w:left="720"/>
               <w:outlineLvl w:val="1"/>
               <w:rPr>
-                <w:del w:id="1144" w:author="Xavier Hoenner" w:date="2014-05-01T10:53:00Z"/>
+                <w:del w:id="1152" w:author="Xavier Hoenner" w:date="2014-05-01T10:53:00Z"/>
                 <w:rFonts w:asciiTheme="majorHAnsi" w:eastAsiaTheme="majorEastAsia" w:hAnsiTheme="majorHAnsi" w:cstheme="majorBidi"/>
                 <w:b/>
                 <w:i/>
@@ -32846,7 +32984,7 @@
                 <w:sz w:val="24"/>
                 <w:szCs w:val="24"/>
               </w:rPr>
-              <w:pPrChange w:id="1145" w:author="Xavier Hoenner" w:date="2014-05-01T10:53:00Z">
+              <w:pPrChange w:id="1153" w:author="Xavier Hoenner" w:date="2014-05-01T10:53:00Z">
                 <w:pPr>
                   <w:keepNext/>
                   <w:keepLines/>
@@ -32855,7 +32993,7 @@
                 </w:pPr>
               </w:pPrChange>
             </w:pPr>
-            <w:del w:id="1146" w:author="Xavier Hoenner" w:date="2014-05-01T10:53:00Z">
+            <w:del w:id="1154" w:author="Xavier Hoenner" w:date="2014-05-01T10:53:00Z">
               <w:r>
                 <w:rPr>
                   <w:b/>
@@ -32878,16 +33016,16 @@
               <w:ind w:left="720"/>
               <w:outlineLvl w:val="1"/>
               <w:rPr>
-                <w:del w:id="1147" w:author="Xavier Hoenner" w:date="2014-05-01T10:53:00Z"/>
+                <w:del w:id="1155" w:author="Xavier Hoenner" w:date="2014-05-01T10:53:00Z"/>
                 <w:szCs w:val="24"/>
               </w:rPr>
-              <w:pPrChange w:id="1148" w:author="Xavier Hoenner" w:date="2014-05-01T10:53:00Z">
+              <w:pPrChange w:id="1156" w:author="Xavier Hoenner" w:date="2014-05-01T10:53:00Z">
                 <w:pPr>
                   <w:spacing w:after="200" w:line="276" w:lineRule="auto"/>
                 </w:pPr>
               </w:pPrChange>
             </w:pPr>
-            <w:del w:id="1149" w:author="Xavier Hoenner" w:date="2014-05-01T10:53:00Z">
+            <w:del w:id="1157" w:author="Xavier Hoenner" w:date="2014-05-01T10:53:00Z">
               <w:r>
                 <w:rPr>
                   <w:szCs w:val="24"/>
@@ -32913,9 +33051,9 @@
         <w:ind w:left="720"/>
         <w:outlineLvl w:val="1"/>
         <w:rPr>
-          <w:del w:id="1150" w:author="Xavier Hoenner" w:date="2014-05-01T10:53:00Z"/>
-        </w:rPr>
-        <w:pPrChange w:id="1151" w:author="Xavier Hoenner" w:date="2014-05-01T10:53:00Z">
+          <w:del w:id="1158" w:author="Xavier Hoenner" w:date="2014-05-01T10:53:00Z"/>
+        </w:rPr>
+        <w:pPrChange w:id="1159" w:author="Xavier Hoenner" w:date="2014-05-01T10:53:00Z">
           <w:pPr/>
         </w:pPrChange>
       </w:pPr>
@@ -32928,13 +33066,13 @@
         <w:ind w:left="720"/>
         <w:outlineLvl w:val="1"/>
         <w:rPr>
-          <w:del w:id="1152" w:author="Xavier Hoenner" w:date="2014-05-01T10:53:00Z"/>
-        </w:rPr>
-        <w:pPrChange w:id="1153" w:author="Xavier Hoenner" w:date="2014-05-01T10:53:00Z">
+          <w:del w:id="1160" w:author="Xavier Hoenner" w:date="2014-05-01T10:53:00Z"/>
+        </w:rPr>
+        <w:pPrChange w:id="1161" w:author="Xavier Hoenner" w:date="2014-05-01T10:53:00Z">
           <w:pPr/>
         </w:pPrChange>
       </w:pPr>
-      <w:del w:id="1154" w:author="Xavier Hoenner" w:date="2014-05-01T10:53:00Z">
+      <w:del w:id="1162" w:author="Xavier Hoenner" w:date="2014-05-01T10:53:00Z">
         <w:r>
           <w:rPr>
             <w:u w:val="single"/>
@@ -32954,15 +33092,15 @@
         <w:ind w:left="720" w:hanging="1843"/>
         <w:outlineLvl w:val="1"/>
         <w:rPr>
-          <w:del w:id="1155" w:author="Xavier Hoenner" w:date="2014-05-01T10:53:00Z"/>
-        </w:rPr>
-        <w:pPrChange w:id="1156" w:author="Xavier Hoenner" w:date="2014-05-01T10:53:00Z">
+          <w:del w:id="1163" w:author="Xavier Hoenner" w:date="2014-05-01T10:53:00Z"/>
+        </w:rPr>
+        <w:pPrChange w:id="1164" w:author="Xavier Hoenner" w:date="2014-05-01T10:53:00Z">
           <w:pPr>
             <w:ind w:left="1843" w:hanging="1843"/>
           </w:pPr>
         </w:pPrChange>
       </w:pPr>
-      <w:del w:id="1157" w:author="Xavier Hoenner" w:date="2014-05-01T10:53:00Z">
+      <w:del w:id="1165" w:author="Xavier Hoenner" w:date="2014-05-01T10:53:00Z">
         <w:r>
           <w:rPr>
             <w:u w:val="single"/>
@@ -32982,15 +33120,15 @@
         <w:ind w:left="720" w:hanging="1843"/>
         <w:outlineLvl w:val="1"/>
         <w:rPr>
-          <w:del w:id="1158" w:author="Xavier Hoenner" w:date="2014-05-01T10:53:00Z"/>
-        </w:rPr>
-        <w:pPrChange w:id="1159" w:author="Xavier Hoenner" w:date="2014-05-01T10:53:00Z">
+          <w:del w:id="1166" w:author="Xavier Hoenner" w:date="2014-05-01T10:53:00Z"/>
+        </w:rPr>
+        <w:pPrChange w:id="1167" w:author="Xavier Hoenner" w:date="2014-05-01T10:53:00Z">
           <w:pPr>
             <w:ind w:left="1843" w:hanging="1843"/>
           </w:pPr>
         </w:pPrChange>
       </w:pPr>
-      <w:del w:id="1160" w:author="Xavier Hoenner" w:date="2014-05-01T10:53:00Z">
+      <w:del w:id="1168" w:author="Xavier Hoenner" w:date="2014-05-01T10:53:00Z">
         <w:r>
           <w:rPr>
             <w:u w:val="single"/>
@@ -33010,15 +33148,15 @@
         <w:ind w:left="720" w:hanging="993"/>
         <w:outlineLvl w:val="1"/>
         <w:rPr>
-          <w:del w:id="1161" w:author="Xavier Hoenner" w:date="2014-05-01T10:53:00Z"/>
-        </w:rPr>
-        <w:pPrChange w:id="1162" w:author="Xavier Hoenner" w:date="2014-05-01T10:53:00Z">
+          <w:del w:id="1169" w:author="Xavier Hoenner" w:date="2014-05-01T10:53:00Z"/>
+        </w:rPr>
+        <w:pPrChange w:id="1170" w:author="Xavier Hoenner" w:date="2014-05-01T10:53:00Z">
           <w:pPr>
             <w:ind w:left="993" w:hanging="993"/>
           </w:pPr>
         </w:pPrChange>
       </w:pPr>
-      <w:del w:id="1163" w:author="Xavier Hoenner" w:date="2014-05-01T10:53:00Z">
+      <w:del w:id="1171" w:author="Xavier Hoenner" w:date="2014-05-01T10:53:00Z">
         <w:r>
           <w:rPr>
             <w:u w:val="single"/>
@@ -33320,9 +33458,9 @@
         <w:ind w:left="720"/>
         <w:outlineLvl w:val="1"/>
         <w:rPr>
-          <w:del w:id="1164" w:author="Xavier Hoenner" w:date="2014-05-01T10:53:00Z"/>
-        </w:rPr>
-        <w:pPrChange w:id="1165" w:author="Xavier Hoenner" w:date="2014-05-01T10:53:00Z">
+          <w:del w:id="1172" w:author="Xavier Hoenner" w:date="2014-05-01T10:53:00Z"/>
+        </w:rPr>
+        <w:pPrChange w:id="1173" w:author="Xavier Hoenner" w:date="2014-05-01T10:53:00Z">
           <w:pPr/>
         </w:pPrChange>
       </w:pPr>
@@ -33333,15 +33471,15 @@
         <w:spacing w:line="360" w:lineRule="auto"/>
         <w:ind w:left="720"/>
         <w:rPr>
-          <w:del w:id="1166" w:author="Xavier Hoenner" w:date="2014-05-01T10:53:00Z"/>
-        </w:rPr>
-        <w:pPrChange w:id="1167" w:author="Xavier Hoenner" w:date="2014-05-01T10:53:00Z">
+          <w:del w:id="1174" w:author="Xavier Hoenner" w:date="2014-05-01T10:53:00Z"/>
+        </w:rPr>
+        <w:pPrChange w:id="1175" w:author="Xavier Hoenner" w:date="2014-05-01T10:53:00Z">
           <w:pPr>
             <w:pStyle w:val="Heading3"/>
           </w:pPr>
         </w:pPrChange>
       </w:pPr>
-      <w:del w:id="1168" w:author="Xavier Hoenner" w:date="2014-05-01T10:53:00Z">
+      <w:del w:id="1176" w:author="Xavier Hoenner" w:date="2014-05-01T10:53:00Z">
         <w:r>
           <w:delText>Template</w:delText>
         </w:r>
@@ -33367,7 +33505,7 @@
       <w:tr>
         <w:trPr>
           <w:jc w:val="center"/>
-          <w:del w:id="1169" w:author="Xavier Hoenner" w:date="2014-05-01T10:53:00Z"/>
+          <w:del w:id="1177" w:author="Xavier Hoenner" w:date="2014-05-01T10:53:00Z"/>
         </w:trPr>
         <w:tc>
           <w:tcPr>
@@ -33383,18 +33521,18 @@
               <w:jc w:val="center"/>
               <w:outlineLvl w:val="1"/>
               <w:rPr>
-                <w:del w:id="1170" w:author="Xavier Hoenner" w:date="2014-05-01T10:53:00Z"/>
+                <w:del w:id="1178" w:author="Xavier Hoenner" w:date="2014-05-01T10:53:00Z"/>
                 <w:b/>
                 <w:sz w:val="24"/>
               </w:rPr>
-              <w:pPrChange w:id="1171" w:author="Xavier Hoenner" w:date="2014-05-01T10:53:00Z">
+              <w:pPrChange w:id="1179" w:author="Xavier Hoenner" w:date="2014-05-01T10:53:00Z">
                 <w:pPr>
                   <w:spacing w:after="200" w:line="276" w:lineRule="auto"/>
                   <w:jc w:val="center"/>
                 </w:pPr>
               </w:pPrChange>
             </w:pPr>
-            <w:del w:id="1172" w:author="Xavier Hoenner" w:date="2014-05-01T10:53:00Z">
+            <w:del w:id="1180" w:author="Xavier Hoenner" w:date="2014-05-01T10:53:00Z">
               <w:r>
                 <w:rPr>
                   <w:b/>
@@ -33418,18 +33556,18 @@
               <w:jc w:val="center"/>
               <w:outlineLvl w:val="1"/>
               <w:rPr>
-                <w:del w:id="1173" w:author="Xavier Hoenner" w:date="2014-05-01T10:53:00Z"/>
+                <w:del w:id="1181" w:author="Xavier Hoenner" w:date="2014-05-01T10:53:00Z"/>
                 <w:b/>
                 <w:sz w:val="24"/>
               </w:rPr>
-              <w:pPrChange w:id="1174" w:author="Xavier Hoenner" w:date="2014-05-01T10:53:00Z">
+              <w:pPrChange w:id="1182" w:author="Xavier Hoenner" w:date="2014-05-01T10:53:00Z">
                 <w:pPr>
                   <w:spacing w:after="200" w:line="276" w:lineRule="auto"/>
                   <w:jc w:val="center"/>
                 </w:pPr>
               </w:pPrChange>
             </w:pPr>
-            <w:del w:id="1175" w:author="Xavier Hoenner" w:date="2014-05-01T10:53:00Z">
+            <w:del w:id="1183" w:author="Xavier Hoenner" w:date="2014-05-01T10:53:00Z">
               <w:r>
                 <w:rPr>
                   <w:b/>
@@ -33453,18 +33591,18 @@
               <w:jc w:val="center"/>
               <w:outlineLvl w:val="1"/>
               <w:rPr>
-                <w:del w:id="1176" w:author="Xavier Hoenner" w:date="2014-05-01T10:53:00Z"/>
+                <w:del w:id="1184" w:author="Xavier Hoenner" w:date="2014-05-01T10:53:00Z"/>
                 <w:b/>
                 <w:sz w:val="24"/>
               </w:rPr>
-              <w:pPrChange w:id="1177" w:author="Xavier Hoenner" w:date="2014-05-01T10:53:00Z">
+              <w:pPrChange w:id="1185" w:author="Xavier Hoenner" w:date="2014-05-01T10:53:00Z">
                 <w:pPr>
                   <w:spacing w:after="200" w:line="276" w:lineRule="auto"/>
                   <w:jc w:val="center"/>
                 </w:pPr>
               </w:pPrChange>
             </w:pPr>
-            <w:del w:id="1178" w:author="Xavier Hoenner" w:date="2014-05-01T10:53:00Z">
+            <w:del w:id="1186" w:author="Xavier Hoenner" w:date="2014-05-01T10:53:00Z">
               <w:r>
                 <w:rPr>
                   <w:b/>
@@ -33488,18 +33626,18 @@
               <w:jc w:val="center"/>
               <w:outlineLvl w:val="1"/>
               <w:rPr>
-                <w:del w:id="1179" w:author="Xavier Hoenner" w:date="2014-05-01T10:53:00Z"/>
+                <w:del w:id="1187" w:author="Xavier Hoenner" w:date="2014-05-01T10:53:00Z"/>
                 <w:b/>
                 <w:sz w:val="24"/>
               </w:rPr>
-              <w:pPrChange w:id="1180" w:author="Xavier Hoenner" w:date="2014-05-01T10:53:00Z">
+              <w:pPrChange w:id="1188" w:author="Xavier Hoenner" w:date="2014-05-01T10:53:00Z">
                 <w:pPr>
                   <w:spacing w:after="200" w:line="276" w:lineRule="auto"/>
                   <w:jc w:val="center"/>
                 </w:pPr>
               </w:pPrChange>
             </w:pPr>
-            <w:del w:id="1181" w:author="Xavier Hoenner" w:date="2014-05-01T10:53:00Z">
+            <w:del w:id="1189" w:author="Xavier Hoenner" w:date="2014-05-01T10:53:00Z">
               <w:r>
                 <w:rPr>
                   <w:b/>
@@ -33523,18 +33661,18 @@
               <w:jc w:val="center"/>
               <w:outlineLvl w:val="1"/>
               <w:rPr>
-                <w:del w:id="1182" w:author="Xavier Hoenner" w:date="2014-05-01T10:53:00Z"/>
+                <w:del w:id="1190" w:author="Xavier Hoenner" w:date="2014-05-01T10:53:00Z"/>
                 <w:b/>
                 <w:sz w:val="24"/>
               </w:rPr>
-              <w:pPrChange w:id="1183" w:author="Xavier Hoenner" w:date="2014-05-01T10:53:00Z">
+              <w:pPrChange w:id="1191" w:author="Xavier Hoenner" w:date="2014-05-01T10:53:00Z">
                 <w:pPr>
                   <w:spacing w:after="200" w:line="276" w:lineRule="auto"/>
                   <w:jc w:val="center"/>
                 </w:pPr>
               </w:pPrChange>
             </w:pPr>
-            <w:del w:id="1184" w:author="Xavier Hoenner" w:date="2014-05-01T10:53:00Z">
+            <w:del w:id="1192" w:author="Xavier Hoenner" w:date="2014-05-01T10:53:00Z">
               <w:r>
                 <w:rPr>
                   <w:b/>
@@ -33558,17 +33696,17 @@
               <w:jc w:val="center"/>
               <w:outlineLvl w:val="1"/>
               <w:rPr>
-                <w:del w:id="1185" w:author="Xavier Hoenner" w:date="2014-05-01T10:53:00Z"/>
-                <w:b/>
-              </w:rPr>
-              <w:pPrChange w:id="1186" w:author="Xavier Hoenner" w:date="2014-05-01T10:53:00Z">
+                <w:del w:id="1193" w:author="Xavier Hoenner" w:date="2014-05-01T10:53:00Z"/>
+                <w:b/>
+              </w:rPr>
+              <w:pPrChange w:id="1194" w:author="Xavier Hoenner" w:date="2014-05-01T10:53:00Z">
                 <w:pPr>
                   <w:spacing w:after="200" w:line="276" w:lineRule="auto"/>
                   <w:jc w:val="center"/>
                 </w:pPr>
               </w:pPrChange>
             </w:pPr>
-            <w:del w:id="1187" w:author="Xavier Hoenner" w:date="2014-05-01T10:53:00Z">
+            <w:del w:id="1195" w:author="Xavier Hoenner" w:date="2014-05-01T10:53:00Z">
               <w:r>
                 <w:rPr>
                   <w:b/>
@@ -33592,17 +33730,17 @@
               <w:jc w:val="center"/>
               <w:outlineLvl w:val="1"/>
               <w:rPr>
-                <w:del w:id="1188" w:author="Xavier Hoenner" w:date="2014-05-01T10:53:00Z"/>
-                <w:b/>
-              </w:rPr>
-              <w:pPrChange w:id="1189" w:author="Xavier Hoenner" w:date="2014-05-01T10:53:00Z">
+                <w:del w:id="1196" w:author="Xavier Hoenner" w:date="2014-05-01T10:53:00Z"/>
+                <w:b/>
+              </w:rPr>
+              <w:pPrChange w:id="1197" w:author="Xavier Hoenner" w:date="2014-05-01T10:53:00Z">
                 <w:pPr>
                   <w:spacing w:after="200" w:line="276" w:lineRule="auto"/>
                   <w:jc w:val="center"/>
                 </w:pPr>
               </w:pPrChange>
             </w:pPr>
-            <w:del w:id="1190" w:author="Xavier Hoenner" w:date="2014-05-01T10:53:00Z">
+            <w:del w:id="1198" w:author="Xavier Hoenner" w:date="2014-05-01T10:53:00Z">
               <w:r>
                 <w:rPr>
                   <w:b/>
@@ -33626,17 +33764,17 @@
               <w:jc w:val="center"/>
               <w:outlineLvl w:val="1"/>
               <w:rPr>
-                <w:del w:id="1191" w:author="Xavier Hoenner" w:date="2014-05-01T10:53:00Z"/>
-                <w:b/>
-              </w:rPr>
-              <w:pPrChange w:id="1192" w:author="Xavier Hoenner" w:date="2014-05-01T10:53:00Z">
+                <w:del w:id="1199" w:author="Xavier Hoenner" w:date="2014-05-01T10:53:00Z"/>
+                <w:b/>
+              </w:rPr>
+              <w:pPrChange w:id="1200" w:author="Xavier Hoenner" w:date="2014-05-01T10:53:00Z">
                 <w:pPr>
                   <w:spacing w:after="200" w:line="276" w:lineRule="auto"/>
                   <w:jc w:val="center"/>
                 </w:pPr>
               </w:pPrChange>
             </w:pPr>
-            <w:del w:id="1193" w:author="Xavier Hoenner" w:date="2014-05-01T10:53:00Z">
+            <w:del w:id="1201" w:author="Xavier Hoenner" w:date="2014-05-01T10:53:00Z">
               <w:r>
                 <w:rPr>
                   <w:b/>
@@ -33650,7 +33788,7 @@
       <w:tr>
         <w:trPr>
           <w:jc w:val="center"/>
-          <w:del w:id="1194" w:author="Xavier Hoenner" w:date="2014-05-01T10:53:00Z"/>
+          <w:del w:id="1202" w:author="Xavier Hoenner" w:date="2014-05-01T10:53:00Z"/>
         </w:trPr>
         <w:tc>
           <w:tcPr>
@@ -33666,16 +33804,16 @@
               <w:jc w:val="center"/>
               <w:outlineLvl w:val="1"/>
               <w:rPr>
-                <w:del w:id="1195" w:author="Xavier Hoenner" w:date="2014-05-01T10:53:00Z"/>
-              </w:rPr>
-              <w:pPrChange w:id="1196" w:author="Xavier Hoenner" w:date="2014-05-01T10:53:00Z">
+                <w:del w:id="1203" w:author="Xavier Hoenner" w:date="2014-05-01T10:53:00Z"/>
+              </w:rPr>
+              <w:pPrChange w:id="1204" w:author="Xavier Hoenner" w:date="2014-05-01T10:53:00Z">
                 <w:pPr>
                   <w:spacing w:after="200" w:line="276" w:lineRule="auto"/>
                   <w:jc w:val="center"/>
                 </w:pPr>
               </w:pPrChange>
             </w:pPr>
-            <w:del w:id="1197" w:author="Xavier Hoenner" w:date="2014-05-01T10:53:00Z">
+            <w:del w:id="1205" w:author="Xavier Hoenner" w:date="2014-05-01T10:53:00Z">
               <w:r>
                 <w:delText>Sensor code</w:delText>
               </w:r>
@@ -33696,16 +33834,16 @@
               <w:jc w:val="center"/>
               <w:outlineLvl w:val="1"/>
               <w:rPr>
-                <w:del w:id="1198" w:author="Xavier Hoenner" w:date="2014-05-01T10:53:00Z"/>
-              </w:rPr>
-              <w:pPrChange w:id="1199" w:author="Xavier Hoenner" w:date="2014-05-01T10:53:00Z">
+                <w:del w:id="1206" w:author="Xavier Hoenner" w:date="2014-05-01T10:53:00Z"/>
+              </w:rPr>
+              <w:pPrChange w:id="1207" w:author="Xavier Hoenner" w:date="2014-05-01T10:53:00Z">
                 <w:pPr>
                   <w:spacing w:after="200" w:line="276" w:lineRule="auto"/>
                   <w:jc w:val="center"/>
                 </w:pPr>
               </w:pPrChange>
             </w:pPr>
-            <w:del w:id="1200" w:author="Xavier Hoenner" w:date="2014-05-01T10:53:00Z">
+            <w:del w:id="1208" w:author="Xavier Hoenner" w:date="2014-05-01T10:53:00Z">
               <w:r>
                 <w:delText>Sensor depth</w:delText>
               </w:r>
@@ -33726,16 +33864,16 @@
               <w:jc w:val="center"/>
               <w:outlineLvl w:val="1"/>
               <w:rPr>
-                <w:del w:id="1201" w:author="Xavier Hoenner" w:date="2014-05-01T10:53:00Z"/>
-              </w:rPr>
-              <w:pPrChange w:id="1202" w:author="Xavier Hoenner" w:date="2014-05-01T10:53:00Z">
+                <w:del w:id="1209" w:author="Xavier Hoenner" w:date="2014-05-01T10:53:00Z"/>
+              </w:rPr>
+              <w:pPrChange w:id="1210" w:author="Xavier Hoenner" w:date="2014-05-01T10:53:00Z">
                 <w:pPr>
                   <w:spacing w:after="200" w:line="276" w:lineRule="auto"/>
                   <w:jc w:val="center"/>
                 </w:pPr>
               </w:pPrChange>
             </w:pPr>
-            <w:del w:id="1203" w:author="Xavier Hoenner" w:date="2014-05-01T10:53:00Z">
+            <w:del w:id="1211" w:author="Xavier Hoenner" w:date="2014-05-01T10:53:00Z">
               <w:r>
                 <w:delText>QC’d data</w:delText>
               </w:r>
@@ -33756,16 +33894,16 @@
               <w:jc w:val="center"/>
               <w:outlineLvl w:val="1"/>
               <w:rPr>
-                <w:del w:id="1204" w:author="Xavier Hoenner" w:date="2014-05-01T10:53:00Z"/>
-              </w:rPr>
-              <w:pPrChange w:id="1205" w:author="Xavier Hoenner" w:date="2014-05-01T10:53:00Z">
+                <w:del w:id="1212" w:author="Xavier Hoenner" w:date="2014-05-01T10:53:00Z"/>
+              </w:rPr>
+              <w:pPrChange w:id="1213" w:author="Xavier Hoenner" w:date="2014-05-01T10:53:00Z">
                 <w:pPr>
                   <w:spacing w:after="200" w:line="276" w:lineRule="auto"/>
                   <w:jc w:val="center"/>
                 </w:pPr>
               </w:pPrChange>
             </w:pPr>
-            <w:del w:id="1206" w:author="Xavier Hoenner" w:date="2014-05-01T10:53:00Z">
+            <w:del w:id="1214" w:author="Xavier Hoenner" w:date="2014-05-01T10:53:00Z">
               <w:r>
                 <w:delText>Start</w:delText>
               </w:r>
@@ -33786,16 +33924,16 @@
               <w:jc w:val="center"/>
               <w:outlineLvl w:val="1"/>
               <w:rPr>
-                <w:del w:id="1207" w:author="Xavier Hoenner" w:date="2014-05-01T10:53:00Z"/>
-              </w:rPr>
-              <w:pPrChange w:id="1208" w:author="Xavier Hoenner" w:date="2014-05-01T10:53:00Z">
+                <w:del w:id="1215" w:author="Xavier Hoenner" w:date="2014-05-01T10:53:00Z"/>
+              </w:rPr>
+              <w:pPrChange w:id="1216" w:author="Xavier Hoenner" w:date="2014-05-01T10:53:00Z">
                 <w:pPr>
                   <w:spacing w:after="200" w:line="276" w:lineRule="auto"/>
                   <w:jc w:val="center"/>
                 </w:pPr>
               </w:pPrChange>
             </w:pPr>
-            <w:del w:id="1209" w:author="Xavier Hoenner" w:date="2014-05-01T10:53:00Z">
+            <w:del w:id="1217" w:author="Xavier Hoenner" w:date="2014-05-01T10:53:00Z">
               <w:r>
                 <w:delText>End</w:delText>
               </w:r>
@@ -33816,16 +33954,16 @@
               <w:jc w:val="center"/>
               <w:outlineLvl w:val="1"/>
               <w:rPr>
-                <w:del w:id="1210" w:author="Xavier Hoenner" w:date="2014-05-01T10:53:00Z"/>
-              </w:rPr>
-              <w:pPrChange w:id="1211" w:author="Xavier Hoenner" w:date="2014-05-01T10:53:00Z">
+                <w:del w:id="1218" w:author="Xavier Hoenner" w:date="2014-05-01T10:53:00Z"/>
+              </w:rPr>
+              <w:pPrChange w:id="1219" w:author="Xavier Hoenner" w:date="2014-05-01T10:53:00Z">
                 <w:pPr>
                   <w:spacing w:after="200" w:line="276" w:lineRule="auto"/>
                   <w:jc w:val="center"/>
                 </w:pPr>
               </w:pPrChange>
             </w:pPr>
-            <w:del w:id="1212" w:author="Xavier Hoenner" w:date="2014-05-01T10:53:00Z">
+            <w:del w:id="1220" w:author="Xavier Hoenner" w:date="2014-05-01T10:53:00Z">
               <w:r>
                 <w:delText>Time coverage (days)</w:delText>
               </w:r>
@@ -33846,16 +33984,16 @@
               <w:jc w:val="center"/>
               <w:outlineLvl w:val="1"/>
               <w:rPr>
-                <w:del w:id="1213" w:author="Xavier Hoenner" w:date="2014-05-01T10:53:00Z"/>
-              </w:rPr>
-              <w:pPrChange w:id="1214" w:author="Xavier Hoenner" w:date="2014-05-01T10:53:00Z">
+                <w:del w:id="1221" w:author="Xavier Hoenner" w:date="2014-05-01T10:53:00Z"/>
+              </w:rPr>
+              <w:pPrChange w:id="1222" w:author="Xavier Hoenner" w:date="2014-05-01T10:53:00Z">
                 <w:pPr>
                   <w:spacing w:after="200" w:line="276" w:lineRule="auto"/>
                   <w:jc w:val="center"/>
                 </w:pPr>
               </w:pPrChange>
             </w:pPr>
-            <w:del w:id="1215" w:author="Xavier Hoenner" w:date="2014-05-01T10:53:00Z">
+            <w:del w:id="1223" w:author="Xavier Hoenner" w:date="2014-05-01T10:53:00Z">
               <w:r>
                 <w:delText>Time to upload data (days)</w:delText>
               </w:r>
@@ -33876,98 +34014,18 @@
               <w:jc w:val="center"/>
               <w:outlineLvl w:val="1"/>
               <w:rPr>
-                <w:del w:id="1216" w:author="Xavier Hoenner" w:date="2014-05-01T10:53:00Z"/>
-              </w:rPr>
-              <w:pPrChange w:id="1217" w:author="Xavier Hoenner" w:date="2014-05-01T10:53:00Z">
+                <w:del w:id="1224" w:author="Xavier Hoenner" w:date="2014-05-01T10:53:00Z"/>
+              </w:rPr>
+              <w:pPrChange w:id="1225" w:author="Xavier Hoenner" w:date="2014-05-01T10:53:00Z">
                 <w:pPr>
                   <w:spacing w:after="200" w:line="276" w:lineRule="auto"/>
                   <w:jc w:val="center"/>
                 </w:pPr>
               </w:pPrChange>
             </w:pPr>
-            <w:del w:id="1218" w:author="Xavier Hoenner" w:date="2014-05-01T10:53:00Z">
+            <w:del w:id="1226" w:author="Xavier Hoenner" w:date="2014-05-01T10:53:00Z">
               <w:r>
                 <w:delText>Time to publish data (days)</w:delText>
-              </w:r>
-            </w:del>
-          </w:p>
-        </w:tc>
-      </w:tr>
-      <w:tr>
-        <w:trPr>
-          <w:jc w:val="center"/>
-          <w:del w:id="1219" w:author="Xavier Hoenner" w:date="2014-05-01T10:53:00Z"/>
-        </w:trPr>
-        <w:tc>
-          <w:tcPr>
-            <w:tcW w:w="5000" w:type="pct"/>
-            <w:gridSpan w:val="8"/>
-            <w:shd w:val="clear" w:color="auto" w:fill="595959" w:themeFill="text1" w:themeFillTint="A6"/>
-            <w:vAlign w:val="center"/>
-          </w:tcPr>
-          <w:p>
-            <w:pPr>
-              <w:keepNext/>
-              <w:keepLines/>
-              <w:spacing w:line="360" w:lineRule="auto"/>
-              <w:ind w:left="720"/>
-              <w:jc w:val="center"/>
-              <w:outlineLvl w:val="1"/>
-              <w:rPr>
-                <w:del w:id="1220" w:author="Xavier Hoenner" w:date="2014-05-01T10:53:00Z"/>
-              </w:rPr>
-              <w:pPrChange w:id="1221" w:author="Xavier Hoenner" w:date="2014-05-01T10:53:00Z">
-                <w:pPr>
-                  <w:spacing w:after="200" w:line="276" w:lineRule="auto"/>
-                  <w:jc w:val="center"/>
-                </w:pPr>
-              </w:pPrChange>
-            </w:pPr>
-            <w:del w:id="1222" w:author="Xavier Hoenner" w:date="2014-05-01T10:53:00Z">
-              <w:r>
-                <w:delText>Headers = ‘site_name’</w:delText>
-              </w:r>
-            </w:del>
-          </w:p>
-        </w:tc>
-      </w:tr>
-      <w:tr>
-        <w:trPr>
-          <w:jc w:val="center"/>
-          <w:del w:id="1223" w:author="Xavier Hoenner" w:date="2014-05-01T10:53:00Z"/>
-        </w:trPr>
-        <w:tc>
-          <w:tcPr>
-            <w:tcW w:w="5000" w:type="pct"/>
-            <w:gridSpan w:val="8"/>
-            <w:shd w:val="clear" w:color="auto" w:fill="BFBFBF" w:themeFill="background1" w:themeFillShade="BF"/>
-            <w:vAlign w:val="center"/>
-          </w:tcPr>
-          <w:p>
-            <w:pPr>
-              <w:keepNext/>
-              <w:keepLines/>
-              <w:spacing w:line="360" w:lineRule="auto"/>
-              <w:ind w:left="720"/>
-              <w:outlineLvl w:val="1"/>
-              <w:rPr>
-                <w:del w:id="1224" w:author="Xavier Hoenner" w:date="2014-05-01T10:53:00Z"/>
-              </w:rPr>
-              <w:pPrChange w:id="1225" w:author="Xavier Hoenner" w:date="2014-05-01T10:53:00Z">
-                <w:pPr>
-                  <w:spacing w:after="200" w:line="276" w:lineRule="auto"/>
-                </w:pPr>
-              </w:pPrChange>
-            </w:pPr>
-            <w:del w:id="1226" w:author="Xavier Hoenner" w:date="2014-05-01T10:53:00Z">
-              <w:r>
-                <w:delText>Sub-headers = ‘</w:delText>
-              </w:r>
-              <w:r>
-                <w:delText>parameter</w:delText>
-              </w:r>
-              <w:r>
-                <w:delText>’</w:delText>
               </w:r>
             </w:del>
           </w:p>
@@ -33980,7 +34038,9 @@
         </w:trPr>
         <w:tc>
           <w:tcPr>
-            <w:tcW w:w="475" w:type="pct"/>
+            <w:tcW w:w="5000" w:type="pct"/>
+            <w:gridSpan w:val="8"/>
+            <w:shd w:val="clear" w:color="auto" w:fill="595959" w:themeFill="text1" w:themeFillTint="A6"/>
             <w:vAlign w:val="center"/>
           </w:tcPr>
           <w:p>
@@ -33993,7 +34053,6 @@
               <w:outlineLvl w:val="1"/>
               <w:rPr>
                 <w:del w:id="1228" w:author="Xavier Hoenner" w:date="2014-05-01T10:53:00Z"/>
-                <w:sz w:val="24"/>
               </w:rPr>
               <w:pPrChange w:id="1229" w:author="Xavier Hoenner" w:date="2014-05-01T10:53:00Z">
                 <w:pPr>
@@ -34002,11 +34061,24 @@
                 </w:pPr>
               </w:pPrChange>
             </w:pPr>
-          </w:p>
-        </w:tc>
-        <w:tc>
-          <w:tcPr>
-            <w:tcW w:w="572" w:type="pct"/>
+            <w:del w:id="1230" w:author="Xavier Hoenner" w:date="2014-05-01T10:53:00Z">
+              <w:r>
+                <w:delText>Headers = ‘site_name’</w:delText>
+              </w:r>
+            </w:del>
+          </w:p>
+        </w:tc>
+      </w:tr>
+      <w:tr>
+        <w:trPr>
+          <w:jc w:val="center"/>
+          <w:del w:id="1231" w:author="Xavier Hoenner" w:date="2014-05-01T10:53:00Z"/>
+        </w:trPr>
+        <w:tc>
+          <w:tcPr>
+            <w:tcW w:w="5000" w:type="pct"/>
+            <w:gridSpan w:val="8"/>
+            <w:shd w:val="clear" w:color="auto" w:fill="BFBFBF" w:themeFill="background1" w:themeFillShade="BF"/>
             <w:vAlign w:val="center"/>
           </w:tcPr>
           <w:p>
@@ -34015,76 +34087,38 @@
               <w:keepLines/>
               <w:spacing w:line="360" w:lineRule="auto"/>
               <w:ind w:left="720"/>
-              <w:jc w:val="center"/>
               <w:outlineLvl w:val="1"/>
               <w:rPr>
-                <w:del w:id="1230" w:author="Xavier Hoenner" w:date="2014-05-01T10:53:00Z"/>
-                <w:sz w:val="24"/>
-              </w:rPr>
-              <w:pPrChange w:id="1231" w:author="Xavier Hoenner" w:date="2014-05-01T10:53:00Z">
-                <w:pPr>
-                  <w:spacing w:after="200" w:line="276" w:lineRule="auto"/>
-                  <w:jc w:val="center"/>
-                </w:pPr>
-              </w:pPrChange>
-            </w:pPr>
-          </w:p>
-        </w:tc>
-        <w:tc>
-          <w:tcPr>
-            <w:tcW w:w="764" w:type="pct"/>
-            <w:vAlign w:val="center"/>
-          </w:tcPr>
-          <w:p>
-            <w:pPr>
-              <w:keepNext/>
-              <w:keepLines/>
-              <w:spacing w:line="360" w:lineRule="auto"/>
-              <w:ind w:left="720"/>
-              <w:jc w:val="center"/>
-              <w:outlineLvl w:val="1"/>
-              <w:rPr>
                 <w:del w:id="1232" w:author="Xavier Hoenner" w:date="2014-05-01T10:53:00Z"/>
-                <w:sz w:val="24"/>
               </w:rPr>
               <w:pPrChange w:id="1233" w:author="Xavier Hoenner" w:date="2014-05-01T10:53:00Z">
                 <w:pPr>
                   <w:spacing w:after="200" w:line="276" w:lineRule="auto"/>
-                  <w:jc w:val="center"/>
                 </w:pPr>
               </w:pPrChange>
             </w:pPr>
-          </w:p>
-        </w:tc>
-        <w:tc>
-          <w:tcPr>
-            <w:tcW w:w="405" w:type="pct"/>
-            <w:vAlign w:val="center"/>
-          </w:tcPr>
-          <w:p>
-            <w:pPr>
-              <w:keepNext/>
-              <w:keepLines/>
-              <w:spacing w:line="360" w:lineRule="auto"/>
-              <w:ind w:left="720"/>
-              <w:jc w:val="center"/>
-              <w:outlineLvl w:val="1"/>
-              <w:rPr>
-                <w:del w:id="1234" w:author="Xavier Hoenner" w:date="2014-05-01T10:53:00Z"/>
-                <w:sz w:val="24"/>
-              </w:rPr>
-              <w:pPrChange w:id="1235" w:author="Xavier Hoenner" w:date="2014-05-01T10:53:00Z">
-                <w:pPr>
-                  <w:spacing w:after="200" w:line="276" w:lineRule="auto"/>
-                  <w:jc w:val="center"/>
-                </w:pPr>
-              </w:pPrChange>
-            </w:pPr>
-          </w:p>
-        </w:tc>
-        <w:tc>
-          <w:tcPr>
-            <w:tcW w:w="477" w:type="pct"/>
+            <w:del w:id="1234" w:author="Xavier Hoenner" w:date="2014-05-01T10:53:00Z">
+              <w:r>
+                <w:delText>Sub-headers = ‘</w:delText>
+              </w:r>
+              <w:r>
+                <w:delText>parameter</w:delText>
+              </w:r>
+              <w:r>
+                <w:delText>’</w:delText>
+              </w:r>
+            </w:del>
+          </w:p>
+        </w:tc>
+      </w:tr>
+      <w:tr>
+        <w:trPr>
+          <w:jc w:val="center"/>
+          <w:del w:id="1235" w:author="Xavier Hoenner" w:date="2014-05-01T10:53:00Z"/>
+        </w:trPr>
+        <w:tc>
+          <w:tcPr>
+            <w:tcW w:w="475" w:type="pct"/>
             <w:vAlign w:val="center"/>
           </w:tcPr>
           <w:p>
@@ -34110,7 +34144,7 @@
         </w:tc>
         <w:tc>
           <w:tcPr>
-            <w:tcW w:w="769" w:type="pct"/>
+            <w:tcW w:w="572" w:type="pct"/>
             <w:vAlign w:val="center"/>
           </w:tcPr>
           <w:p>
@@ -34136,7 +34170,7 @@
         </w:tc>
         <w:tc>
           <w:tcPr>
-            <w:tcW w:w="769" w:type="pct"/>
+            <w:tcW w:w="764" w:type="pct"/>
             <w:vAlign w:val="center"/>
           </w:tcPr>
           <w:p>
@@ -34162,7 +34196,7 @@
         </w:tc>
         <w:tc>
           <w:tcPr>
-            <w:tcW w:w="769" w:type="pct"/>
+            <w:tcW w:w="405" w:type="pct"/>
             <w:vAlign w:val="center"/>
           </w:tcPr>
           <w:p>
@@ -34178,6 +34212,110 @@
                 <w:sz w:val="24"/>
               </w:rPr>
               <w:pPrChange w:id="1243" w:author="Xavier Hoenner" w:date="2014-05-01T10:53:00Z">
+                <w:pPr>
+                  <w:spacing w:after="200" w:line="276" w:lineRule="auto"/>
+                  <w:jc w:val="center"/>
+                </w:pPr>
+              </w:pPrChange>
+            </w:pPr>
+          </w:p>
+        </w:tc>
+        <w:tc>
+          <w:tcPr>
+            <w:tcW w:w="477" w:type="pct"/>
+            <w:vAlign w:val="center"/>
+          </w:tcPr>
+          <w:p>
+            <w:pPr>
+              <w:keepNext/>
+              <w:keepLines/>
+              <w:spacing w:line="360" w:lineRule="auto"/>
+              <w:ind w:left="720"/>
+              <w:jc w:val="center"/>
+              <w:outlineLvl w:val="1"/>
+              <w:rPr>
+                <w:del w:id="1244" w:author="Xavier Hoenner" w:date="2014-05-01T10:53:00Z"/>
+                <w:sz w:val="24"/>
+              </w:rPr>
+              <w:pPrChange w:id="1245" w:author="Xavier Hoenner" w:date="2014-05-01T10:53:00Z">
+                <w:pPr>
+                  <w:spacing w:after="200" w:line="276" w:lineRule="auto"/>
+                  <w:jc w:val="center"/>
+                </w:pPr>
+              </w:pPrChange>
+            </w:pPr>
+          </w:p>
+        </w:tc>
+        <w:tc>
+          <w:tcPr>
+            <w:tcW w:w="769" w:type="pct"/>
+            <w:vAlign w:val="center"/>
+          </w:tcPr>
+          <w:p>
+            <w:pPr>
+              <w:keepNext/>
+              <w:keepLines/>
+              <w:spacing w:line="360" w:lineRule="auto"/>
+              <w:ind w:left="720"/>
+              <w:jc w:val="center"/>
+              <w:outlineLvl w:val="1"/>
+              <w:rPr>
+                <w:del w:id="1246" w:author="Xavier Hoenner" w:date="2014-05-01T10:53:00Z"/>
+                <w:sz w:val="24"/>
+              </w:rPr>
+              <w:pPrChange w:id="1247" w:author="Xavier Hoenner" w:date="2014-05-01T10:53:00Z">
+                <w:pPr>
+                  <w:spacing w:after="200" w:line="276" w:lineRule="auto"/>
+                  <w:jc w:val="center"/>
+                </w:pPr>
+              </w:pPrChange>
+            </w:pPr>
+          </w:p>
+        </w:tc>
+        <w:tc>
+          <w:tcPr>
+            <w:tcW w:w="769" w:type="pct"/>
+            <w:vAlign w:val="center"/>
+          </w:tcPr>
+          <w:p>
+            <w:pPr>
+              <w:keepNext/>
+              <w:keepLines/>
+              <w:spacing w:line="360" w:lineRule="auto"/>
+              <w:ind w:left="720"/>
+              <w:jc w:val="center"/>
+              <w:outlineLvl w:val="1"/>
+              <w:rPr>
+                <w:del w:id="1248" w:author="Xavier Hoenner" w:date="2014-05-01T10:53:00Z"/>
+                <w:sz w:val="24"/>
+              </w:rPr>
+              <w:pPrChange w:id="1249" w:author="Xavier Hoenner" w:date="2014-05-01T10:53:00Z">
+                <w:pPr>
+                  <w:spacing w:after="200" w:line="276" w:lineRule="auto"/>
+                  <w:jc w:val="center"/>
+                </w:pPr>
+              </w:pPrChange>
+            </w:pPr>
+          </w:p>
+        </w:tc>
+        <w:tc>
+          <w:tcPr>
+            <w:tcW w:w="769" w:type="pct"/>
+            <w:vAlign w:val="center"/>
+          </w:tcPr>
+          <w:p>
+            <w:pPr>
+              <w:keepNext/>
+              <w:keepLines/>
+              <w:spacing w:line="360" w:lineRule="auto"/>
+              <w:ind w:left="720"/>
+              <w:jc w:val="center"/>
+              <w:outlineLvl w:val="1"/>
+              <w:rPr>
+                <w:del w:id="1250" w:author="Xavier Hoenner" w:date="2014-05-01T10:53:00Z"/>
+                <w:sz w:val="24"/>
+              </w:rPr>
+              <w:pPrChange w:id="1251" w:author="Xavier Hoenner" w:date="2014-05-01T10:53:00Z">
                 <w:pPr>
                   <w:spacing w:after="200" w:line="276" w:lineRule="auto"/>
                   <w:jc w:val="center"/>
@@ -34197,18 +34335,13 @@
         <w:rPr>
           <w:szCs w:val="24"/>
         </w:rPr>
-        <w:pPrChange w:id="1244" w:author="Xavier Hoenner" w:date="2014-05-01T10:53:00Z">
+        <w:pPrChange w:id="1252" w:author="Xavier Hoenner" w:date="2014-05-01T10:53:00Z">
           <w:pPr/>
         </w:pPrChange>
       </w:pPr>
     </w:p>
     <w:sectPr>
-      <w:headerReference w:type="even" r:id="rId42"/>
-      <w:headerReference w:type="default" r:id="rId43"/>
-      <w:footerReference w:type="even" r:id="rId44"/>
-      <w:footerReference w:type="default" r:id="rId45"/>
-      <w:headerReference w:type="first" r:id="rId46"/>
-      <w:footerReference w:type="first" r:id="rId47"/>
+      <w:headerReference w:type="default" r:id="rId42"/>
       <w:pgSz w:w="11906" w:h="16838"/>
       <w:pgMar w:top="1440" w:right="1440" w:bottom="1440" w:left="1440" w:header="708" w:footer="708" w:gutter="0"/>
       <w:cols w:space="708"/>
@@ -34299,36 +34432,6 @@
 </w:endnotes>
 </file>
 
-<file path=word/footer1.xml><?xml version="1.0" encoding="utf-8"?>
-<w:ftr xmlns:wpc="http://schemas.microsoft.com/office/word/2010/wordprocessingCanvas" xmlns:mo="http://schemas.microsoft.com/office/mac/office/2008/main" xmlns:mc="http://schemas.openxmlformats.org/markup-compatibility/2006" xmlns:mv="urn:schemas-microsoft-com:mac:vml" xmlns:o="urn:schemas-microsoft-com:office:office" xmlns:r="http://schemas.openxmlformats.org/officeDocument/2006/relationships" xmlns:m="http://schemas.openxmlformats.org/officeDocument/2006/math" xmlns:v="urn:schemas-microsoft-com:vml" xmlns:wp14="http://schemas.microsoft.com/office/word/2010/wordprocessingDrawing" xmlns:wp="http://schemas.openxmlformats.org/drawingml/2006/wordprocessingDrawing" xmlns:w10="urn:schemas-microsoft-com:office:word" xmlns:w="http://schemas.openxmlformats.org/wordprocessingml/2006/main" xmlns:w14="http://schemas.microsoft.com/office/word/2010/wordml" xmlns:wpg="http://schemas.microsoft.com/office/word/2010/wordprocessingGroup" xmlns:wpi="http://schemas.microsoft.com/office/word/2010/wordprocessingInk" xmlns:wne="http://schemas.microsoft.com/office/word/2006/wordml" xmlns:wps="http://schemas.microsoft.com/office/word/2010/wordprocessingShape" mc:Ignorable="w14 wp14">
-  <w:p>
-    <w:pPr>
-      <w:pStyle w:val="Footer"/>
-    </w:pPr>
-  </w:p>
-</w:ftr>
-</file>
-
-<file path=word/footer2.xml><?xml version="1.0" encoding="utf-8"?>
-<w:ftr xmlns:wpc="http://schemas.microsoft.com/office/word/2010/wordprocessingCanvas" xmlns:mo="http://schemas.microsoft.com/office/mac/office/2008/main" xmlns:mc="http://schemas.openxmlformats.org/markup-compatibility/2006" xmlns:mv="urn:schemas-microsoft-com:mac:vml" xmlns:o="urn:schemas-microsoft-com:office:office" xmlns:r="http://schemas.openxmlformats.org/officeDocument/2006/relationships" xmlns:m="http://schemas.openxmlformats.org/officeDocument/2006/math" xmlns:v="urn:schemas-microsoft-com:vml" xmlns:wp14="http://schemas.microsoft.com/office/word/2010/wordprocessingDrawing" xmlns:wp="http://schemas.openxmlformats.org/drawingml/2006/wordprocessingDrawing" xmlns:w10="urn:schemas-microsoft-com:office:word" xmlns:w="http://schemas.openxmlformats.org/wordprocessingml/2006/main" xmlns:w14="http://schemas.microsoft.com/office/word/2010/wordml" xmlns:wpg="http://schemas.microsoft.com/office/word/2010/wordprocessingGroup" xmlns:wpi="http://schemas.microsoft.com/office/word/2010/wordprocessingInk" xmlns:wne="http://schemas.microsoft.com/office/word/2006/wordml" xmlns:wps="http://schemas.microsoft.com/office/word/2010/wordprocessingShape" mc:Ignorable="w14 wp14">
-  <w:p>
-    <w:pPr>
-      <w:pStyle w:val="Footer"/>
-    </w:pPr>
-  </w:p>
-</w:ftr>
-</file>
-
-<file path=word/footer3.xml><?xml version="1.0" encoding="utf-8"?>
-<w:ftr xmlns:wpc="http://schemas.microsoft.com/office/word/2010/wordprocessingCanvas" xmlns:mo="http://schemas.microsoft.com/office/mac/office/2008/main" xmlns:mc="http://schemas.openxmlformats.org/markup-compatibility/2006" xmlns:mv="urn:schemas-microsoft-com:mac:vml" xmlns:o="urn:schemas-microsoft-com:office:office" xmlns:r="http://schemas.openxmlformats.org/officeDocument/2006/relationships" xmlns:m="http://schemas.openxmlformats.org/officeDocument/2006/math" xmlns:v="urn:schemas-microsoft-com:vml" xmlns:wp14="http://schemas.microsoft.com/office/word/2010/wordprocessingDrawing" xmlns:wp="http://schemas.openxmlformats.org/drawingml/2006/wordprocessingDrawing" xmlns:w10="urn:schemas-microsoft-com:office:word" xmlns:w="http://schemas.openxmlformats.org/wordprocessingml/2006/main" xmlns:w14="http://schemas.microsoft.com/office/word/2010/wordml" xmlns:wpg="http://schemas.microsoft.com/office/word/2010/wordprocessingGroup" xmlns:wpi="http://schemas.microsoft.com/office/word/2010/wordprocessingInk" xmlns:wne="http://schemas.microsoft.com/office/word/2006/wordml" xmlns:wps="http://schemas.microsoft.com/office/word/2010/wordprocessingShape" mc:Ignorable="w14 wp14">
-  <w:p>
-    <w:pPr>
-      <w:pStyle w:val="Footer"/>
-    </w:pPr>
-  </w:p>
-</w:ftr>
-</file>
-
 <file path=word/footnotes.xml><?xml version="1.0" encoding="utf-8"?>
 <w:footnotes xmlns:wpc="http://schemas.microsoft.com/office/word/2010/wordprocessingCanvas" xmlns:mo="http://schemas.microsoft.com/office/mac/office/2008/main" xmlns:mc="http://schemas.openxmlformats.org/markup-compatibility/2006" xmlns:mv="urn:schemas-microsoft-com:mac:vml" xmlns:o="urn:schemas-microsoft-com:office:office" xmlns:r="http://schemas.openxmlformats.org/officeDocument/2006/relationships" xmlns:m="http://schemas.openxmlformats.org/officeDocument/2006/math" xmlns:v="urn:schemas-microsoft-com:vml" xmlns:wp14="http://schemas.microsoft.com/office/word/2010/wordprocessingDrawing" xmlns:wp="http://schemas.openxmlformats.org/drawingml/2006/wordprocessingDrawing" xmlns:w10="urn:schemas-microsoft-com:office:word" xmlns:w="http://schemas.openxmlformats.org/wordprocessingml/2006/main" xmlns:w14="http://schemas.microsoft.com/office/word/2010/wordml" xmlns:wpg="http://schemas.microsoft.com/office/word/2010/wordprocessingGroup" xmlns:wpi="http://schemas.microsoft.com/office/word/2010/wordprocessingInk" xmlns:wne="http://schemas.microsoft.com/office/word/2006/wordml" xmlns:wps="http://schemas.microsoft.com/office/word/2010/wordprocessingShape" mc:Ignorable="w14 wp14">
   <w:footnote w:type="separator" w:id="-1">
@@ -34360,25 +34463,15 @@
     <w:pPr>
       <w:pStyle w:val="Header"/>
     </w:pPr>
-  </w:p>
-</w:hdr>
-</file>
-
-<file path=word/header2.xml><?xml version="1.0" encoding="utf-8"?>
-<w:hdr xmlns:wpc="http://schemas.microsoft.com/office/word/2010/wordprocessingCanvas" xmlns:mo="http://schemas.microsoft.com/office/mac/office/2008/main" xmlns:mc="http://schemas.openxmlformats.org/markup-compatibility/2006" xmlns:mv="urn:schemas-microsoft-com:mac:vml" xmlns:o="urn:schemas-microsoft-com:office:office" xmlns:r="http://schemas.openxmlformats.org/officeDocument/2006/relationships" xmlns:m="http://schemas.openxmlformats.org/officeDocument/2006/math" xmlns:v="urn:schemas-microsoft-com:vml" xmlns:wp14="http://schemas.microsoft.com/office/word/2010/wordprocessingDrawing" xmlns:wp="http://schemas.openxmlformats.org/drawingml/2006/wordprocessingDrawing" xmlns:w10="urn:schemas-microsoft-com:office:word" xmlns:w="http://schemas.openxmlformats.org/wordprocessingml/2006/main" xmlns:w14="http://schemas.microsoft.com/office/word/2010/wordml" xmlns:wpg="http://schemas.microsoft.com/office/word/2010/wordprocessingGroup" xmlns:wpi="http://schemas.microsoft.com/office/word/2010/wordprocessingInk" xmlns:wne="http://schemas.microsoft.com/office/word/2006/wordml" xmlns:wps="http://schemas.microsoft.com/office/word/2010/wordprocessingShape" mc:Ignorable="w14 wp14">
-  <w:p>
-    <w:pPr>
-      <w:pStyle w:val="Header"/>
-    </w:pPr>
     <w:r>
       <w:t xml:space="preserve">ANMN – Report templates – </w:t>
     </w:r>
-    <w:del w:id="1245" w:author="Xavier Hoenner" w:date="2013-07-05T15:10:00Z">
+    <w:del w:id="1253" w:author="Xavier Hoenner" w:date="2013-07-05T15:10:00Z">
       <w:r>
         <w:delText>27/06</w:delText>
       </w:r>
     </w:del>
-    <w:ins w:id="1246" w:author="Xavier Hoenner" w:date="2014-07-02T15:08:00Z">
+    <w:ins w:id="1254" w:author="Xavier Hoenner" w:date="2014-07-02T15:08:00Z">
       <w:r>
         <w:fldChar w:fldCharType="begin"/>
       </w:r>
@@ -34389,34 +34482,24 @@
     <w:r>
       <w:fldChar w:fldCharType="separate"/>
     </w:r>
-    <w:ins w:id="1247" w:author="Xavier Hoenner" w:date="2014-07-02T15:08:00Z">
+    <w:ins w:id="1255" w:author="Xavier Hoenner" w:date="2014-07-10T14:42:00Z">
       <w:r>
         <w:rPr>
           <w:noProof/>
         </w:rPr>
-        <w:t>2/07/2014</w:t>
-      </w:r>
+        <w:t>10/07/2014</w:t>
+      </w:r>
+    </w:ins>
+    <w:ins w:id="1256" w:author="Xavier Hoenner" w:date="2014-07-02T15:08:00Z">
       <w:r>
         <w:fldChar w:fldCharType="end"/>
       </w:r>
     </w:ins>
-    <w:bookmarkStart w:id="1248" w:name="_GoBack"/>
-    <w:bookmarkEnd w:id="1248"/>
-    <w:del w:id="1249" w:author="Xavier Hoenner" w:date="2014-04-30T16:47:00Z">
+    <w:del w:id="1257" w:author="Xavier Hoenner" w:date="2014-04-30T16:47:00Z">
       <w:r>
         <w:delText>/2013</w:delText>
       </w:r>
     </w:del>
-  </w:p>
-</w:hdr>
-</file>
-
-<file path=word/header3.xml><?xml version="1.0" encoding="utf-8"?>
-<w:hdr xmlns:wpc="http://schemas.microsoft.com/office/word/2010/wordprocessingCanvas" xmlns:mo="http://schemas.microsoft.com/office/mac/office/2008/main" xmlns:mc="http://schemas.openxmlformats.org/markup-compatibility/2006" xmlns:mv="urn:schemas-microsoft-com:mac:vml" xmlns:o="urn:schemas-microsoft-com:office:office" xmlns:r="http://schemas.openxmlformats.org/officeDocument/2006/relationships" xmlns:m="http://schemas.openxmlformats.org/officeDocument/2006/math" xmlns:v="urn:schemas-microsoft-com:vml" xmlns:wp14="http://schemas.microsoft.com/office/word/2010/wordprocessingDrawing" xmlns:wp="http://schemas.openxmlformats.org/drawingml/2006/wordprocessingDrawing" xmlns:w10="urn:schemas-microsoft-com:office:word" xmlns:w="http://schemas.openxmlformats.org/wordprocessingml/2006/main" xmlns:w14="http://schemas.microsoft.com/office/word/2010/wordml" xmlns:wpg="http://schemas.microsoft.com/office/word/2010/wordprocessingGroup" xmlns:wpi="http://schemas.microsoft.com/office/word/2010/wordprocessingInk" xmlns:wne="http://schemas.microsoft.com/office/word/2006/wordml" xmlns:wps="http://schemas.microsoft.com/office/word/2010/wordprocessingShape" mc:Ignorable="w14 wp14">
-  <w:p>
-    <w:pPr>
-      <w:pStyle w:val="Header"/>
-    </w:pPr>
   </w:p>
 </w:hdr>
 </file>
@@ -35821,7 +35904,7 @@
 </file>
 
 <file path=customXml/itemProps1.xml><?xml version="1.0" encoding="utf-8"?>
-<ds:datastoreItem xmlns:ds="http://schemas.openxmlformats.org/officeDocument/2006/customXml" ds:itemID="{AD710F8A-298C-774A-B19E-1329F82D581C}">
+<ds:datastoreItem xmlns:ds="http://schemas.openxmlformats.org/officeDocument/2006/customXml" ds:itemID="{F7B92915-04CC-BA44-8CA9-3282AB3F39D4}">
   <ds:schemaRefs>
     <ds:schemaRef ds:uri="http://schemas.openxmlformats.org/officeDocument/2006/bibliography"/>
   </ds:schemaRefs>
